--- a/microservice/springcloud学习.docx
+++ b/microservice/springcloud学习.docx
@@ -478,6 +478,12 @@
         <w:rPr>
           <w:rFonts w:hint="eastAsia"/>
         </w:rPr>
+        <w:t>技术</w:t>
+      </w:r>
+      <w:r>
+        <w:rPr>
+          <w:rFonts w:hint="eastAsia"/>
+        </w:rPr>
         <w:t>和</w:t>
       </w:r>
       <w:r>
@@ -496,7 +502,13 @@
         <w:t>的</w:t>
       </w:r>
       <w:r>
-        <w:t>服务注册发现、负载均衡和</w:t>
+        <w:t>服务注册发现、负载均衡</w:t>
+      </w:r>
+      <w:r>
+        <w:rPr>
+          <w:rFonts w:hint="eastAsia"/>
+        </w:rPr>
+        <w:t>、</w:t>
       </w:r>
       <w:r>
         <w:rPr>
@@ -511,7 +523,19 @@
         <w:t>网关</w:t>
       </w:r>
       <w:r>
-        <w:t>等技术。</w:t>
+        <w:t>技术</w:t>
+      </w:r>
+      <w:r>
+        <w:rPr>
+          <w:rFonts w:hint="eastAsia"/>
+        </w:rPr>
+        <w:t>等</w:t>
+      </w:r>
+      <w:r>
+        <w:t>技术栈的合体</w:t>
+      </w:r>
+      <w:r>
+        <w:t>。</w:t>
       </w:r>
       <w:r>
         <w:rPr>
@@ -659,6 +683,45 @@
             </a:graphic>
           </wp:inline>
         </w:drawing>
+      </w:r>
+    </w:p>
+    <w:p>
+      <w:pPr>
+        <w:jc w:val="right"/>
+        <w:rPr>
+          <w:sz w:val="15"/>
+          <w:szCs w:val="15"/>
+        </w:rPr>
+      </w:pPr>
+      <w:r>
+        <w:rPr>
+          <w:sz w:val="15"/>
+          <w:szCs w:val="15"/>
+        </w:rPr>
+        <w:t>-</w:t>
+      </w:r>
+      <w:r>
+        <w:rPr>
+          <w:rFonts w:hint="eastAsia"/>
+          <w:sz w:val="15"/>
+          <w:szCs w:val="15"/>
+        </w:rPr>
+        <w:t>来自</w:t>
+      </w:r>
+      <w:r>
+        <w:rPr>
+          <w:rFonts w:hint="eastAsia"/>
+          <w:sz w:val="15"/>
+          <w:szCs w:val="15"/>
+        </w:rPr>
+        <w:t xml:space="preserve"> </w:t>
+      </w:r>
+      <w:r>
+        <w:rPr>
+          <w:sz w:val="15"/>
+          <w:szCs w:val="15"/>
+        </w:rPr>
+        <w:t>http://www.infoq.com/cn/articles/basis-frameworkto-implement-micro-service</w:t>
       </w:r>
     </w:p>
     <w:p>
@@ -718,6 +781,47 @@
       </w:r>
     </w:p>
     <w:p>
+      <w:pPr>
+        <w:jc w:val="right"/>
+        <w:rPr>
+          <w:sz w:val="15"/>
+          <w:szCs w:val="15"/>
+        </w:rPr>
+      </w:pPr>
+      <w:r>
+        <w:rPr>
+          <w:rFonts w:hint="eastAsia"/>
+          <w:sz w:val="15"/>
+          <w:szCs w:val="15"/>
+        </w:rPr>
+        <w:t>-</w:t>
+      </w:r>
+      <w:r>
+        <w:rPr>
+          <w:rFonts w:hint="eastAsia"/>
+          <w:sz w:val="15"/>
+          <w:szCs w:val="15"/>
+        </w:rPr>
+        <w:t>来自</w:t>
+      </w:r>
+      <w:r>
+        <w:rPr>
+          <w:rFonts w:hint="eastAsia"/>
+          <w:sz w:val="15"/>
+          <w:szCs w:val="15"/>
+        </w:rPr>
+        <w:t xml:space="preserve"> </w:t>
+      </w:r>
+      <w:r>
+        <w:rPr>
+          <w:sz w:val="15"/>
+          <w:szCs w:val="15"/>
+        </w:rPr>
+        <w:t>http://dockone.io/article/510-</w:t>
+      </w:r>
+    </w:p>
+    <w:p/>
+    <w:p>
       <w:r>
         <w:rPr>
           <w:rFonts w:hint="eastAsia"/>
@@ -23692,11 +23796,6 @@
       </w:r>
     </w:p>
     <w:p>
-      <w:pPr>
-        <w:rPr>
-          <w:rFonts w:hint="eastAsia"/>
-        </w:rPr>
-      </w:pPr>
       <w:r>
         <w:rPr>
           <w:rFonts w:hint="eastAsia"/>
@@ -27464,7 +27563,7 @@
         <w:adjustRightInd w:val="0"/>
         <w:jc w:val="left"/>
         <w:rPr>
-          <w:rFonts w:ascii="Consolas" w:hAnsi="Consolas" w:cs="Consolas" w:hint="eastAsia"/>
+          <w:rFonts w:ascii="Consolas" w:hAnsi="Consolas" w:cs="Consolas"/>
           <w:kern w:val="0"/>
           <w:sz w:val="22"/>
         </w:rPr>
@@ -27499,9 +27598,6 @@
         <w:autoSpaceDN w:val="0"/>
         <w:adjustRightInd w:val="0"/>
         <w:jc w:val="left"/>
-        <w:rPr>
-          <w:rFonts w:hint="eastAsia"/>
-        </w:rPr>
       </w:pPr>
       <w:r>
         <w:rPr>
@@ -27800,11 +27896,6 @@
       </w:r>
     </w:p>
     <w:p>
-      <w:pPr>
-        <w:rPr>
-          <w:rFonts w:hint="eastAsia"/>
-        </w:rPr>
-      </w:pPr>
       <w:r>
         <w:rPr>
           <w:rFonts w:hint="eastAsia"/>
@@ -28184,11 +28275,6 @@
       </w:r>
     </w:p>
     <w:p>
-      <w:pPr>
-        <w:rPr>
-          <w:rFonts w:hint="eastAsia"/>
-        </w:rPr>
-      </w:pPr>
       <w:r>
         <w:rPr>
           <w:rFonts w:ascii="Consolas" w:hAnsi="Consolas" w:cs="Consolas" w:hint="eastAsia"/>
@@ -30180,7 +30266,7 @@
         <w:adjustRightInd w:val="0"/>
         <w:jc w:val="left"/>
         <w:rPr>
-          <w:rFonts w:ascii="Consolas" w:hAnsi="Consolas" w:cs="Consolas" w:hint="eastAsia"/>
+          <w:rFonts w:ascii="Consolas" w:hAnsi="Consolas" w:cs="Consolas"/>
           <w:color w:val="000000"/>
           <w:kern w:val="0"/>
           <w:sz w:val="22"/>
@@ -30279,10 +30365,7 @@
         <w:t>套路</w:t>
       </w:r>
       <w:r>
-        <w:t>先</w:t>
-      </w:r>
-      <w:r>
-        <w:t>引入依赖包并编写配置信息</w:t>
+        <w:t>先引入依赖包并编写配置信息</w:t>
       </w:r>
       <w:r>
         <w:rPr>
@@ -30461,7 +30544,7 @@
         <w:adjustRightInd w:val="0"/>
         <w:jc w:val="left"/>
         <w:rPr>
-          <w:rFonts w:ascii="Consolas" w:hAnsi="Consolas" w:cs="Consolas" w:hint="eastAsia"/>
+          <w:rFonts w:ascii="Consolas" w:hAnsi="Consolas" w:cs="Consolas"/>
           <w:color w:val="000000"/>
           <w:kern w:val="0"/>
           <w:sz w:val="22"/>
@@ -31018,7 +31101,7 @@
     <w:p>
       <w:pPr>
         <w:rPr>
-          <w:rFonts w:ascii="Consolas" w:hAnsi="Consolas" w:cs="Consolas" w:hint="eastAsia"/>
+          <w:rFonts w:ascii="Consolas" w:hAnsi="Consolas" w:cs="Consolas"/>
           <w:color w:val="000000"/>
           <w:kern w:val="0"/>
           <w:sz w:val="22"/>
@@ -31945,7 +32028,7 @@
         <w:adjustRightInd w:val="0"/>
         <w:jc w:val="left"/>
         <w:rPr>
-          <w:rFonts w:ascii="Consolas" w:hAnsi="Consolas" w:cs="Consolas" w:hint="eastAsia"/>
+          <w:rFonts w:ascii="Consolas" w:hAnsi="Consolas" w:cs="Consolas"/>
           <w:kern w:val="0"/>
           <w:sz w:val="22"/>
         </w:rPr>
@@ -32625,7 +32708,7 @@
     <w:p>
       <w:pPr>
         <w:rPr>
-          <w:rFonts w:ascii="Consolas" w:hAnsi="Consolas" w:cs="Consolas" w:hint="eastAsia"/>
+          <w:rFonts w:ascii="Consolas" w:hAnsi="Consolas" w:cs="Consolas"/>
           <w:color w:val="000000"/>
           <w:kern w:val="0"/>
           <w:sz w:val="22"/>
@@ -33130,7 +33213,7 @@
         <w:adjustRightInd w:val="0"/>
         <w:jc w:val="left"/>
         <w:rPr>
-          <w:rFonts w:ascii="Consolas" w:hAnsi="Consolas" w:cs="Consolas" w:hint="eastAsia"/>
+          <w:rFonts w:ascii="Consolas" w:hAnsi="Consolas" w:cs="Consolas"/>
           <w:kern w:val="0"/>
           <w:sz w:val="22"/>
         </w:rPr>
@@ -33589,7 +33672,7 @@
     <w:p>
       <w:pPr>
         <w:rPr>
-          <w:rFonts w:ascii="Consolas" w:hAnsi="Consolas" w:cs="Consolas" w:hint="eastAsia"/>
+          <w:rFonts w:ascii="Consolas" w:hAnsi="Consolas" w:cs="Consolas"/>
           <w:color w:val="000000"/>
           <w:kern w:val="0"/>
           <w:sz w:val="22"/>
@@ -33609,7 +33692,7 @@
     <w:p>
       <w:pPr>
         <w:rPr>
-          <w:rFonts w:ascii="Consolas" w:hAnsi="Consolas" w:cs="Consolas" w:hint="eastAsia"/>
+          <w:rFonts w:ascii="Consolas" w:hAnsi="Consolas" w:cs="Consolas"/>
           <w:color w:val="000000"/>
           <w:kern w:val="0"/>
           <w:sz w:val="22"/>
@@ -34602,7 +34685,7 @@
         <w:adjustRightInd w:val="0"/>
         <w:jc w:val="left"/>
         <w:rPr>
-          <w:rFonts w:ascii="Consolas" w:hAnsi="Consolas" w:cs="Consolas" w:hint="eastAsia"/>
+          <w:rFonts w:ascii="Consolas" w:hAnsi="Consolas" w:cs="Consolas"/>
           <w:kern w:val="0"/>
           <w:sz w:val="22"/>
         </w:rPr>
@@ -34668,15 +34751,24 @@
     <w:p>
       <w:pPr>
         <w:rPr>
-          <w:rFonts w:ascii="Consolas" w:hAnsi="Consolas" w:cs="Consolas" w:hint="eastAsia"/>
-          <w:color w:val="000000"/>
-          <w:kern w:val="0"/>
-          <w:sz w:val="22"/>
-        </w:rPr>
-      </w:pPr>
-    </w:p>
-    <w:p>
-      <w:pPr>
+          <w:rFonts w:ascii="Consolas" w:hAnsi="Consolas" w:cs="Consolas"/>
+          <w:color w:val="000000"/>
+          <w:kern w:val="0"/>
+          <w:sz w:val="22"/>
+        </w:rPr>
+      </w:pPr>
+    </w:p>
+    <w:p>
+      <w:pPr>
+        <w:rPr>
+          <w:rFonts w:ascii="Consolas" w:hAnsi="Consolas" w:cs="Consolas"/>
+          <w:b/>
+          <w:color w:val="000000"/>
+          <w:kern w:val="0"/>
+          <w:sz w:val="22"/>
+        </w:rPr>
+      </w:pPr>
+      <w:r>
         <w:rPr>
           <w:rFonts w:ascii="Consolas" w:hAnsi="Consolas" w:cs="Consolas" w:hint="eastAsia"/>
           <w:b/>
@@ -34684,249 +34776,2371 @@
           <w:kern w:val="0"/>
           <w:sz w:val="22"/>
         </w:rPr>
-      </w:pPr>
+        <w:t>使用</w:t>
+      </w:r>
+    </w:p>
+    <w:p>
+      <w:pPr>
+        <w:autoSpaceDE w:val="0"/>
+        <w:autoSpaceDN w:val="0"/>
+        <w:adjustRightInd w:val="0"/>
+        <w:jc w:val="left"/>
+        <w:rPr>
+          <w:rFonts w:ascii="Consolas" w:hAnsi="Consolas" w:cs="Consolas"/>
+          <w:color w:val="000000"/>
+          <w:kern w:val="0"/>
+          <w:sz w:val="22"/>
+        </w:rPr>
+      </w:pPr>
+      <w:r>
+        <w:rPr>
+          <w:rFonts w:hint="eastAsia"/>
+        </w:rPr>
+        <w:t>在</w:t>
+      </w:r>
+      <w:r>
+        <w:t>需要的地方</w:t>
+      </w:r>
+      <w:r>
+        <w:rPr>
+          <w:rFonts w:hint="eastAsia"/>
+        </w:rPr>
+        <w:t>直接注入</w:t>
+      </w:r>
+      <w:r>
+        <w:rPr>
+          <w:rFonts w:ascii="Consolas" w:hAnsi="Consolas" w:cs="Consolas"/>
+          <w:color w:val="646464"/>
+          <w:kern w:val="0"/>
+          <w:sz w:val="22"/>
+        </w:rPr>
+        <w:t>@Autowired</w:t>
+      </w:r>
+      <w:r>
+        <w:rPr>
+          <w:rFonts w:ascii="Consolas" w:hAnsi="Consolas" w:cs="Consolas"/>
+          <w:kern w:val="0"/>
+          <w:sz w:val="22"/>
+        </w:rPr>
+        <w:t xml:space="preserve"> </w:t>
+      </w:r>
+      <w:r>
+        <w:rPr>
+          <w:rFonts w:ascii="Consolas" w:hAnsi="Consolas" w:cs="Consolas"/>
+          <w:color w:val="000000"/>
+          <w:kern w:val="0"/>
+          <w:sz w:val="22"/>
+        </w:rPr>
+        <w:t xml:space="preserve">RedisTemplate </w:t>
+      </w:r>
+      <w:r>
+        <w:rPr>
+          <w:rFonts w:ascii="Consolas" w:hAnsi="Consolas" w:cs="Consolas"/>
+          <w:color w:val="0000C0"/>
+          <w:kern w:val="0"/>
+          <w:sz w:val="22"/>
+        </w:rPr>
+        <w:t>redisTemplate</w:t>
+      </w:r>
+      <w:r>
+        <w:rPr>
+          <w:rFonts w:ascii="Consolas" w:hAnsi="Consolas" w:cs="Consolas"/>
+          <w:color w:val="000000"/>
+          <w:kern w:val="0"/>
+          <w:sz w:val="22"/>
+        </w:rPr>
+        <w:t xml:space="preserve">; </w:t>
+      </w:r>
       <w:r>
         <w:rPr>
           <w:rFonts w:ascii="Consolas" w:hAnsi="Consolas" w:cs="Consolas" w:hint="eastAsia"/>
+          <w:color w:val="000000"/>
+          <w:kern w:val="0"/>
+          <w:sz w:val="22"/>
+        </w:rPr>
+        <w:t>（或者</w:t>
+      </w:r>
+      <w:r>
+        <w:rPr>
+          <w:rFonts w:ascii="Consolas" w:hAnsi="Consolas" w:cs="Consolas"/>
+          <w:color w:val="000000"/>
+          <w:kern w:val="0"/>
+          <w:sz w:val="22"/>
+        </w:rPr>
+        <w:t>在自定义方案中</w:t>
+      </w:r>
+      <w:r>
+        <w:rPr>
+          <w:rFonts w:ascii="Consolas" w:hAnsi="Consolas" w:cs="Consolas" w:hint="eastAsia"/>
+          <w:color w:val="000000"/>
+          <w:kern w:val="0"/>
+          <w:sz w:val="22"/>
+        </w:rPr>
+        <w:t>注入</w:t>
+      </w:r>
+      <w:r>
+        <w:rPr>
+          <w:rFonts w:ascii="Consolas" w:hAnsi="Consolas" w:cs="Consolas" w:hint="eastAsia"/>
+          <w:color w:val="000000"/>
+          <w:kern w:val="0"/>
+          <w:sz w:val="22"/>
+        </w:rPr>
+        <w:t xml:space="preserve"> </w:t>
+      </w:r>
+      <w:r>
+        <w:rPr>
+          <w:rFonts w:ascii="Consolas" w:hAnsi="Consolas" w:cs="Consolas"/>
+          <w:color w:val="646464"/>
+          <w:kern w:val="0"/>
+          <w:sz w:val="22"/>
+        </w:rPr>
+        <w:t>@Autowired</w:t>
+      </w:r>
+      <w:r>
+        <w:rPr>
+          <w:rFonts w:ascii="Consolas" w:hAnsi="Consolas" w:cs="Consolas"/>
+          <w:color w:val="000000"/>
+          <w:kern w:val="0"/>
+          <w:sz w:val="22"/>
+        </w:rPr>
+        <w:t xml:space="preserve"> PuppetRedisTemplate </w:t>
+      </w:r>
+      <w:r>
+        <w:rPr>
+          <w:rFonts w:ascii="Consolas" w:hAnsi="Consolas" w:cs="Consolas"/>
+          <w:color w:val="0000C0"/>
+          <w:kern w:val="0"/>
+          <w:sz w:val="22"/>
+        </w:rPr>
+        <w:t>redisTemplate</w:t>
+      </w:r>
+      <w:r>
+        <w:rPr>
+          <w:rFonts w:ascii="Consolas" w:hAnsi="Consolas" w:cs="Consolas"/>
+          <w:color w:val="000000"/>
+          <w:kern w:val="0"/>
+          <w:sz w:val="22"/>
+        </w:rPr>
+        <w:t>;</w:t>
+      </w:r>
+      <w:r>
+        <w:rPr>
+          <w:rFonts w:ascii="Consolas" w:hAnsi="Consolas" w:cs="Consolas" w:hint="eastAsia"/>
+          <w:color w:val="000000"/>
+          <w:kern w:val="0"/>
+          <w:sz w:val="22"/>
+        </w:rPr>
+        <w:t>）</w:t>
+      </w:r>
+      <w:r>
+        <w:rPr>
+          <w:rFonts w:ascii="Consolas" w:hAnsi="Consolas" w:cs="Consolas" w:hint="eastAsia"/>
+          <w:color w:val="000000"/>
+          <w:kern w:val="0"/>
+          <w:sz w:val="22"/>
+        </w:rPr>
+        <w:t>即可</w:t>
+      </w:r>
+    </w:p>
+    <w:p>
+      <w:pPr>
+        <w:autoSpaceDE w:val="0"/>
+        <w:autoSpaceDN w:val="0"/>
+        <w:adjustRightInd w:val="0"/>
+        <w:jc w:val="left"/>
+        <w:rPr>
+          <w:rFonts w:ascii="Consolas" w:hAnsi="Consolas" w:cs="Consolas"/>
+          <w:color w:val="000000"/>
+          <w:kern w:val="0"/>
+          <w:sz w:val="22"/>
+        </w:rPr>
+      </w:pPr>
+    </w:p>
+    <w:p>
+      <w:pPr>
+        <w:autoSpaceDE w:val="0"/>
+        <w:autoSpaceDN w:val="0"/>
+        <w:adjustRightInd w:val="0"/>
+        <w:jc w:val="left"/>
+        <w:rPr>
+          <w:rFonts w:ascii="Consolas" w:hAnsi="Consolas" w:cs="Consolas"/>
+          <w:color w:val="000000"/>
+          <w:kern w:val="0"/>
+          <w:sz w:val="22"/>
+        </w:rPr>
+      </w:pPr>
+      <w:r>
+        <w:rPr>
+          <w:rFonts w:ascii="Consolas" w:hAnsi="Consolas" w:cs="Consolas" w:hint="eastAsia"/>
+          <w:color w:val="000000"/>
+          <w:kern w:val="0"/>
+          <w:sz w:val="22"/>
+        </w:rPr>
+        <w:t>注意</w:t>
+      </w:r>
+      <w:r>
+        <w:rPr>
+          <w:rFonts w:ascii="Consolas" w:hAnsi="Consolas" w:cs="Consolas"/>
+          <w:color w:val="000000"/>
+          <w:kern w:val="0"/>
+          <w:sz w:val="22"/>
+        </w:rPr>
+        <w:t>spring-boot-starter-redis</w:t>
+      </w:r>
+      <w:r>
+        <w:rPr>
+          <w:rFonts w:ascii="Consolas" w:hAnsi="Consolas" w:cs="Consolas" w:hint="eastAsia"/>
+          <w:color w:val="000000"/>
+          <w:kern w:val="0"/>
+          <w:sz w:val="22"/>
+        </w:rPr>
+        <w:t>使用</w:t>
+      </w:r>
+      <w:r>
+        <w:rPr>
+          <w:rFonts w:ascii="Consolas" w:hAnsi="Consolas" w:cs="Consolas"/>
+          <w:color w:val="000000"/>
+          <w:kern w:val="0"/>
+          <w:sz w:val="22"/>
+        </w:rPr>
+        <w:t>的是</w:t>
+      </w:r>
+      <w:r>
+        <w:rPr>
+          <w:rFonts w:ascii="Consolas" w:hAnsi="Consolas" w:cs="Consolas"/>
+          <w:color w:val="000000"/>
+          <w:kern w:val="0"/>
+          <w:sz w:val="22"/>
+        </w:rPr>
+        <w:t>logback</w:t>
+      </w:r>
+      <w:r>
+        <w:rPr>
+          <w:rFonts w:ascii="Consolas" w:hAnsi="Consolas" w:cs="Consolas"/>
+          <w:color w:val="000000"/>
+          <w:kern w:val="0"/>
+          <w:sz w:val="22"/>
+        </w:rPr>
+        <w:t>日志，若项目中使用的是</w:t>
+      </w:r>
+      <w:r>
+        <w:rPr>
+          <w:rFonts w:ascii="Consolas" w:hAnsi="Consolas" w:cs="Consolas"/>
+          <w:color w:val="000000"/>
+          <w:kern w:val="0"/>
+          <w:sz w:val="22"/>
+        </w:rPr>
+        <w:t>slf4j+log4j</w:t>
+      </w:r>
+      <w:r>
+        <w:rPr>
+          <w:rFonts w:ascii="Consolas" w:hAnsi="Consolas" w:cs="Consolas" w:hint="eastAsia"/>
+          <w:color w:val="000000"/>
+          <w:kern w:val="0"/>
+          <w:sz w:val="22"/>
+        </w:rPr>
+        <w:t>则</w:t>
+      </w:r>
+      <w:r>
+        <w:rPr>
+          <w:rFonts w:ascii="Consolas" w:hAnsi="Consolas" w:cs="Consolas"/>
+          <w:color w:val="000000"/>
+          <w:kern w:val="0"/>
+          <w:sz w:val="22"/>
+        </w:rPr>
+        <w:t>需要进行排除</w:t>
+      </w:r>
+      <w:r>
+        <w:rPr>
+          <w:rFonts w:ascii="Consolas" w:hAnsi="Consolas" w:cs="Consolas" w:hint="eastAsia"/>
+          <w:color w:val="000000"/>
+          <w:kern w:val="0"/>
+          <w:sz w:val="22"/>
+        </w:rPr>
+        <w:t>，</w:t>
+      </w:r>
+      <w:r>
+        <w:rPr>
+          <w:rFonts w:ascii="Consolas" w:hAnsi="Consolas" w:cs="Consolas"/>
+          <w:color w:val="000000"/>
+          <w:kern w:val="0"/>
+          <w:sz w:val="22"/>
+        </w:rPr>
+        <w:t>如下</w:t>
+      </w:r>
+    </w:p>
+    <w:p>
+      <w:pPr>
+        <w:autoSpaceDE w:val="0"/>
+        <w:autoSpaceDN w:val="0"/>
+        <w:adjustRightInd w:val="0"/>
+        <w:jc w:val="left"/>
+        <w:rPr>
+          <w:rFonts w:ascii="Consolas" w:hAnsi="Consolas" w:cs="Consolas"/>
+          <w:kern w:val="0"/>
+          <w:sz w:val="20"/>
+          <w:szCs w:val="20"/>
+        </w:rPr>
+      </w:pPr>
+      <w:r>
+        <w:rPr>
+          <w:rFonts w:ascii="Consolas" w:hAnsi="Consolas" w:cs="Consolas"/>
+          <w:color w:val="008080"/>
+          <w:kern w:val="0"/>
+          <w:sz w:val="20"/>
+          <w:szCs w:val="20"/>
+        </w:rPr>
+        <w:t>&lt;</w:t>
+      </w:r>
+      <w:r>
+        <w:rPr>
+          <w:rFonts w:ascii="Consolas" w:hAnsi="Consolas" w:cs="Consolas"/>
+          <w:color w:val="3F7F7F"/>
+          <w:kern w:val="0"/>
+          <w:sz w:val="20"/>
+          <w:szCs w:val="20"/>
+        </w:rPr>
+        <w:t>dependency</w:t>
+      </w:r>
+      <w:r>
+        <w:rPr>
+          <w:rFonts w:ascii="Consolas" w:hAnsi="Consolas" w:cs="Consolas"/>
+          <w:color w:val="008080"/>
+          <w:kern w:val="0"/>
+          <w:sz w:val="20"/>
+          <w:szCs w:val="20"/>
+        </w:rPr>
+        <w:t>&gt;</w:t>
+      </w:r>
+    </w:p>
+    <w:p>
+      <w:pPr>
+        <w:autoSpaceDE w:val="0"/>
+        <w:autoSpaceDN w:val="0"/>
+        <w:adjustRightInd w:val="0"/>
+        <w:jc w:val="left"/>
+        <w:rPr>
+          <w:rFonts w:ascii="Consolas" w:hAnsi="Consolas" w:cs="Consolas"/>
+          <w:kern w:val="0"/>
+          <w:sz w:val="20"/>
+          <w:szCs w:val="20"/>
+        </w:rPr>
+      </w:pPr>
+      <w:r>
+        <w:rPr>
+          <w:rFonts w:ascii="Consolas" w:hAnsi="Consolas" w:cs="Consolas"/>
+          <w:color w:val="000000"/>
+          <w:kern w:val="0"/>
+          <w:sz w:val="20"/>
+          <w:szCs w:val="20"/>
+        </w:rPr>
+        <w:tab/>
+      </w:r>
+      <w:r>
+        <w:rPr>
+          <w:rFonts w:ascii="Consolas" w:hAnsi="Consolas" w:cs="Consolas"/>
+          <w:color w:val="000000"/>
+          <w:kern w:val="0"/>
+          <w:sz w:val="20"/>
+          <w:szCs w:val="20"/>
+        </w:rPr>
+        <w:tab/>
+        <w:t xml:space="preserve">    </w:t>
+      </w:r>
+      <w:r>
+        <w:rPr>
+          <w:rFonts w:ascii="Consolas" w:hAnsi="Consolas" w:cs="Consolas"/>
+          <w:color w:val="008080"/>
+          <w:kern w:val="0"/>
+          <w:sz w:val="20"/>
+          <w:szCs w:val="20"/>
+        </w:rPr>
+        <w:t>&lt;</w:t>
+      </w:r>
+      <w:r>
+        <w:rPr>
+          <w:rFonts w:ascii="Consolas" w:hAnsi="Consolas" w:cs="Consolas"/>
+          <w:color w:val="3F7F7F"/>
+          <w:kern w:val="0"/>
+          <w:sz w:val="20"/>
+          <w:szCs w:val="20"/>
+        </w:rPr>
+        <w:t>groupId</w:t>
+      </w:r>
+      <w:r>
+        <w:rPr>
+          <w:rFonts w:ascii="Consolas" w:hAnsi="Consolas" w:cs="Consolas"/>
+          <w:color w:val="008080"/>
+          <w:kern w:val="0"/>
+          <w:sz w:val="20"/>
+          <w:szCs w:val="20"/>
+        </w:rPr>
+        <w:t>&gt;</w:t>
+      </w:r>
+      <w:r>
+        <w:rPr>
+          <w:rFonts w:ascii="Consolas" w:hAnsi="Consolas" w:cs="Consolas"/>
+          <w:color w:val="000000"/>
+          <w:kern w:val="0"/>
+          <w:sz w:val="20"/>
+          <w:szCs w:val="20"/>
+        </w:rPr>
+        <w:t>org.springframework.boot</w:t>
+      </w:r>
+      <w:r>
+        <w:rPr>
+          <w:rFonts w:ascii="Consolas" w:hAnsi="Consolas" w:cs="Consolas"/>
+          <w:color w:val="008080"/>
+          <w:kern w:val="0"/>
+          <w:sz w:val="20"/>
+          <w:szCs w:val="20"/>
+        </w:rPr>
+        <w:t>&lt;/</w:t>
+      </w:r>
+      <w:r>
+        <w:rPr>
+          <w:rFonts w:ascii="Consolas" w:hAnsi="Consolas" w:cs="Consolas"/>
+          <w:color w:val="3F7F7F"/>
+          <w:kern w:val="0"/>
+          <w:sz w:val="20"/>
+          <w:szCs w:val="20"/>
+        </w:rPr>
+        <w:t>groupId</w:t>
+      </w:r>
+      <w:r>
+        <w:rPr>
+          <w:rFonts w:ascii="Consolas" w:hAnsi="Consolas" w:cs="Consolas"/>
+          <w:color w:val="008080"/>
+          <w:kern w:val="0"/>
+          <w:sz w:val="20"/>
+          <w:szCs w:val="20"/>
+        </w:rPr>
+        <w:t>&gt;</w:t>
+      </w:r>
+    </w:p>
+    <w:p>
+      <w:pPr>
+        <w:autoSpaceDE w:val="0"/>
+        <w:autoSpaceDN w:val="0"/>
+        <w:adjustRightInd w:val="0"/>
+        <w:jc w:val="left"/>
+        <w:rPr>
+          <w:rFonts w:ascii="Consolas" w:hAnsi="Consolas" w:cs="Consolas"/>
+          <w:kern w:val="0"/>
+          <w:sz w:val="20"/>
+          <w:szCs w:val="20"/>
+        </w:rPr>
+      </w:pPr>
+      <w:r>
+        <w:rPr>
+          <w:rFonts w:ascii="Consolas" w:hAnsi="Consolas" w:cs="Consolas"/>
+          <w:color w:val="000000"/>
+          <w:kern w:val="0"/>
+          <w:sz w:val="20"/>
+          <w:szCs w:val="20"/>
+        </w:rPr>
+        <w:tab/>
+      </w:r>
+      <w:r>
+        <w:rPr>
+          <w:rFonts w:ascii="Consolas" w:hAnsi="Consolas" w:cs="Consolas"/>
+          <w:color w:val="000000"/>
+          <w:kern w:val="0"/>
+          <w:sz w:val="20"/>
+          <w:szCs w:val="20"/>
+        </w:rPr>
+        <w:tab/>
+        <w:t xml:space="preserve">    </w:t>
+      </w:r>
+      <w:r>
+        <w:rPr>
+          <w:rFonts w:ascii="Consolas" w:hAnsi="Consolas" w:cs="Consolas"/>
+          <w:color w:val="008080"/>
+          <w:kern w:val="0"/>
+          <w:sz w:val="20"/>
+          <w:szCs w:val="20"/>
+        </w:rPr>
+        <w:t>&lt;</w:t>
+      </w:r>
+      <w:r>
+        <w:rPr>
+          <w:rFonts w:ascii="Consolas" w:hAnsi="Consolas" w:cs="Consolas"/>
+          <w:color w:val="3F7F7F"/>
+          <w:kern w:val="0"/>
+          <w:sz w:val="20"/>
+          <w:szCs w:val="20"/>
+        </w:rPr>
+        <w:t>artifactId</w:t>
+      </w:r>
+      <w:r>
+        <w:rPr>
+          <w:rFonts w:ascii="Consolas" w:hAnsi="Consolas" w:cs="Consolas"/>
+          <w:color w:val="008080"/>
+          <w:kern w:val="0"/>
+          <w:sz w:val="20"/>
+          <w:szCs w:val="20"/>
+        </w:rPr>
+        <w:t>&gt;</w:t>
+      </w:r>
+      <w:r>
+        <w:rPr>
+          <w:rFonts w:ascii="Consolas" w:hAnsi="Consolas" w:cs="Consolas"/>
+          <w:color w:val="000000"/>
+          <w:kern w:val="0"/>
+          <w:sz w:val="20"/>
+          <w:szCs w:val="20"/>
+        </w:rPr>
+        <w:t>spring-boot-starter-</w:t>
+      </w:r>
+      <w:r>
+        <w:rPr>
+          <w:rFonts w:ascii="Consolas" w:hAnsi="Consolas" w:cs="Consolas"/>
+          <w:color w:val="000000"/>
+          <w:kern w:val="0"/>
+          <w:sz w:val="20"/>
+          <w:szCs w:val="20"/>
+          <w:u w:val="single"/>
+        </w:rPr>
+        <w:t>redis</w:t>
+      </w:r>
+      <w:r>
+        <w:rPr>
+          <w:rFonts w:ascii="Consolas" w:hAnsi="Consolas" w:cs="Consolas"/>
+          <w:color w:val="008080"/>
+          <w:kern w:val="0"/>
+          <w:sz w:val="20"/>
+          <w:szCs w:val="20"/>
+        </w:rPr>
+        <w:t>&lt;/</w:t>
+      </w:r>
+      <w:r>
+        <w:rPr>
+          <w:rFonts w:ascii="Consolas" w:hAnsi="Consolas" w:cs="Consolas"/>
+          <w:color w:val="3F7F7F"/>
+          <w:kern w:val="0"/>
+          <w:sz w:val="20"/>
+          <w:szCs w:val="20"/>
+        </w:rPr>
+        <w:t>artifactId</w:t>
+      </w:r>
+      <w:r>
+        <w:rPr>
+          <w:rFonts w:ascii="Consolas" w:hAnsi="Consolas" w:cs="Consolas"/>
+          <w:color w:val="008080"/>
+          <w:kern w:val="0"/>
+          <w:sz w:val="20"/>
+          <w:szCs w:val="20"/>
+        </w:rPr>
+        <w:t>&gt;</w:t>
+      </w:r>
+    </w:p>
+    <w:p>
+      <w:pPr>
+        <w:autoSpaceDE w:val="0"/>
+        <w:autoSpaceDN w:val="0"/>
+        <w:adjustRightInd w:val="0"/>
+        <w:jc w:val="left"/>
+        <w:rPr>
+          <w:rFonts w:ascii="Consolas" w:hAnsi="Consolas" w:cs="Consolas"/>
+          <w:kern w:val="0"/>
+          <w:sz w:val="20"/>
+          <w:szCs w:val="20"/>
+        </w:rPr>
+      </w:pPr>
+      <w:r>
+        <w:rPr>
+          <w:rFonts w:ascii="Consolas" w:hAnsi="Consolas" w:cs="Consolas"/>
+          <w:color w:val="000000"/>
+          <w:kern w:val="0"/>
+          <w:sz w:val="20"/>
+          <w:szCs w:val="20"/>
+        </w:rPr>
+        <w:tab/>
+      </w:r>
+      <w:r>
+        <w:rPr>
+          <w:rFonts w:ascii="Consolas" w:hAnsi="Consolas" w:cs="Consolas"/>
+          <w:color w:val="000000"/>
+          <w:kern w:val="0"/>
+          <w:sz w:val="20"/>
+          <w:szCs w:val="20"/>
+        </w:rPr>
+        <w:tab/>
+        <w:t xml:space="preserve">    </w:t>
+      </w:r>
+      <w:r>
+        <w:rPr>
+          <w:rFonts w:ascii="Consolas" w:hAnsi="Consolas" w:cs="Consolas"/>
+          <w:color w:val="3F5FBF"/>
+          <w:kern w:val="0"/>
+          <w:sz w:val="20"/>
+          <w:szCs w:val="20"/>
+        </w:rPr>
+        <w:t xml:space="preserve">&lt;!-- </w:t>
+      </w:r>
+      <w:r>
+        <w:rPr>
+          <w:rFonts w:ascii="Consolas" w:hAnsi="Consolas" w:cs="Consolas"/>
+          <w:color w:val="3F5FBF"/>
+          <w:kern w:val="0"/>
+          <w:sz w:val="20"/>
+          <w:szCs w:val="20"/>
+        </w:rPr>
+        <w:t>项目中使用的是</w:t>
+      </w:r>
+      <w:r>
+        <w:rPr>
+          <w:rFonts w:ascii="Consolas" w:hAnsi="Consolas" w:cs="Consolas"/>
+          <w:color w:val="3F5FBF"/>
+          <w:kern w:val="0"/>
+          <w:sz w:val="20"/>
+          <w:szCs w:val="20"/>
+        </w:rPr>
+        <w:t xml:space="preserve">slf4j+log4j </w:t>
+      </w:r>
+      <w:r>
+        <w:rPr>
+          <w:rFonts w:ascii="Consolas" w:hAnsi="Consolas" w:cs="Consolas"/>
+          <w:color w:val="3F5FBF"/>
+          <w:kern w:val="0"/>
+          <w:sz w:val="20"/>
+          <w:szCs w:val="20"/>
+        </w:rPr>
+        <w:t>和</w:t>
+      </w:r>
+      <w:r>
+        <w:rPr>
+          <w:rFonts w:ascii="Consolas" w:hAnsi="Consolas" w:cs="Consolas"/>
+          <w:color w:val="3F5FBF"/>
+          <w:kern w:val="0"/>
+          <w:sz w:val="20"/>
+          <w:szCs w:val="20"/>
+          <w:u w:val="single"/>
+        </w:rPr>
+        <w:t>logback</w:t>
+      </w:r>
+      <w:r>
+        <w:rPr>
+          <w:rFonts w:ascii="Consolas" w:hAnsi="Consolas" w:cs="Consolas"/>
+          <w:color w:val="3F5FBF"/>
+          <w:kern w:val="0"/>
+          <w:sz w:val="20"/>
+          <w:szCs w:val="20"/>
+        </w:rPr>
+        <w:t>冲突</w:t>
+      </w:r>
+      <w:r>
+        <w:rPr>
+          <w:rFonts w:ascii="Consolas" w:hAnsi="Consolas" w:cs="Consolas"/>
+          <w:color w:val="3F5FBF"/>
+          <w:kern w:val="0"/>
+          <w:sz w:val="20"/>
+          <w:szCs w:val="20"/>
+        </w:rPr>
+        <w:t xml:space="preserve"> --&gt;</w:t>
+      </w:r>
+    </w:p>
+    <w:p>
+      <w:pPr>
+        <w:autoSpaceDE w:val="0"/>
+        <w:autoSpaceDN w:val="0"/>
+        <w:adjustRightInd w:val="0"/>
+        <w:jc w:val="left"/>
+        <w:rPr>
+          <w:rFonts w:ascii="Consolas" w:hAnsi="Consolas" w:cs="Consolas"/>
+          <w:kern w:val="0"/>
+          <w:sz w:val="20"/>
+          <w:szCs w:val="20"/>
+        </w:rPr>
+      </w:pPr>
+      <w:r>
+        <w:rPr>
+          <w:rFonts w:ascii="Consolas" w:hAnsi="Consolas" w:cs="Consolas"/>
+          <w:color w:val="000000"/>
+          <w:kern w:val="0"/>
+          <w:sz w:val="20"/>
+          <w:szCs w:val="20"/>
+        </w:rPr>
+        <w:tab/>
+      </w:r>
+      <w:r>
+        <w:rPr>
+          <w:rFonts w:ascii="Consolas" w:hAnsi="Consolas" w:cs="Consolas"/>
+          <w:color w:val="000000"/>
+          <w:kern w:val="0"/>
+          <w:sz w:val="20"/>
+          <w:szCs w:val="20"/>
+        </w:rPr>
+        <w:tab/>
+        <w:t xml:space="preserve">    </w:t>
+      </w:r>
+      <w:r>
+        <w:rPr>
+          <w:rFonts w:ascii="Consolas" w:hAnsi="Consolas" w:cs="Consolas"/>
+          <w:color w:val="008080"/>
+          <w:kern w:val="0"/>
+          <w:sz w:val="20"/>
+          <w:szCs w:val="20"/>
+        </w:rPr>
+        <w:t>&lt;</w:t>
+      </w:r>
+      <w:r>
+        <w:rPr>
+          <w:rFonts w:ascii="Consolas" w:hAnsi="Consolas" w:cs="Consolas"/>
+          <w:color w:val="3F7F7F"/>
+          <w:kern w:val="0"/>
+          <w:sz w:val="20"/>
+          <w:szCs w:val="20"/>
+        </w:rPr>
+        <w:t>exclusions</w:t>
+      </w:r>
+      <w:r>
+        <w:rPr>
+          <w:rFonts w:ascii="Consolas" w:hAnsi="Consolas" w:cs="Consolas"/>
+          <w:color w:val="008080"/>
+          <w:kern w:val="0"/>
+          <w:sz w:val="20"/>
+          <w:szCs w:val="20"/>
+        </w:rPr>
+        <w:t>&gt;</w:t>
+      </w:r>
+    </w:p>
+    <w:p>
+      <w:pPr>
+        <w:autoSpaceDE w:val="0"/>
+        <w:autoSpaceDN w:val="0"/>
+        <w:adjustRightInd w:val="0"/>
+        <w:jc w:val="left"/>
+        <w:rPr>
+          <w:rFonts w:ascii="Consolas" w:hAnsi="Consolas" w:cs="Consolas"/>
+          <w:kern w:val="0"/>
+          <w:sz w:val="20"/>
+          <w:szCs w:val="20"/>
+        </w:rPr>
+      </w:pPr>
+      <w:r>
+        <w:rPr>
+          <w:rFonts w:ascii="Consolas" w:hAnsi="Consolas" w:cs="Consolas"/>
+          <w:color w:val="000000"/>
+          <w:kern w:val="0"/>
+          <w:sz w:val="20"/>
+          <w:szCs w:val="20"/>
+        </w:rPr>
+        <w:t xml:space="preserve">                </w:t>
+      </w:r>
+      <w:r>
+        <w:rPr>
+          <w:rFonts w:ascii="Consolas" w:hAnsi="Consolas" w:cs="Consolas"/>
+          <w:color w:val="008080"/>
+          <w:kern w:val="0"/>
+          <w:sz w:val="20"/>
+          <w:szCs w:val="20"/>
+        </w:rPr>
+        <w:t>&lt;</w:t>
+      </w:r>
+      <w:r>
+        <w:rPr>
+          <w:rFonts w:ascii="Consolas" w:hAnsi="Consolas" w:cs="Consolas"/>
+          <w:color w:val="3F7F7F"/>
+          <w:kern w:val="0"/>
+          <w:sz w:val="20"/>
+          <w:szCs w:val="20"/>
+        </w:rPr>
+        <w:t>exclusion</w:t>
+      </w:r>
+      <w:r>
+        <w:rPr>
+          <w:rFonts w:ascii="Consolas" w:hAnsi="Consolas" w:cs="Consolas"/>
+          <w:color w:val="008080"/>
+          <w:kern w:val="0"/>
+          <w:sz w:val="20"/>
+          <w:szCs w:val="20"/>
+        </w:rPr>
+        <w:t>&gt;</w:t>
+      </w:r>
+    </w:p>
+    <w:p>
+      <w:pPr>
+        <w:autoSpaceDE w:val="0"/>
+        <w:autoSpaceDN w:val="0"/>
+        <w:adjustRightInd w:val="0"/>
+        <w:jc w:val="left"/>
+        <w:rPr>
+          <w:rFonts w:ascii="Consolas" w:hAnsi="Consolas" w:cs="Consolas"/>
+          <w:kern w:val="0"/>
+          <w:sz w:val="20"/>
+          <w:szCs w:val="20"/>
+        </w:rPr>
+      </w:pPr>
+      <w:r>
+        <w:rPr>
+          <w:rFonts w:ascii="Consolas" w:hAnsi="Consolas" w:cs="Consolas"/>
+          <w:color w:val="000000"/>
+          <w:kern w:val="0"/>
+          <w:sz w:val="20"/>
+          <w:szCs w:val="20"/>
+        </w:rPr>
+        <w:t xml:space="preserve">                    </w:t>
+      </w:r>
+      <w:r>
+        <w:rPr>
+          <w:rFonts w:ascii="Consolas" w:hAnsi="Consolas" w:cs="Consolas"/>
+          <w:color w:val="008080"/>
+          <w:kern w:val="0"/>
+          <w:sz w:val="20"/>
+          <w:szCs w:val="20"/>
+        </w:rPr>
+        <w:t>&lt;</w:t>
+      </w:r>
+      <w:r>
+        <w:rPr>
+          <w:rFonts w:ascii="Consolas" w:hAnsi="Consolas" w:cs="Consolas"/>
+          <w:color w:val="3F7F7F"/>
+          <w:kern w:val="0"/>
+          <w:sz w:val="20"/>
+          <w:szCs w:val="20"/>
+        </w:rPr>
+        <w:t>groupId</w:t>
+      </w:r>
+      <w:r>
+        <w:rPr>
+          <w:rFonts w:ascii="Consolas" w:hAnsi="Consolas" w:cs="Consolas"/>
+          <w:color w:val="008080"/>
+          <w:kern w:val="0"/>
+          <w:sz w:val="20"/>
+          <w:szCs w:val="20"/>
+        </w:rPr>
+        <w:t>&gt;</w:t>
+      </w:r>
+      <w:r>
+        <w:rPr>
+          <w:rFonts w:ascii="Consolas" w:hAnsi="Consolas" w:cs="Consolas"/>
+          <w:color w:val="000000"/>
+          <w:kern w:val="0"/>
+          <w:sz w:val="20"/>
+          <w:szCs w:val="20"/>
+        </w:rPr>
+        <w:t>ch.qos.logback</w:t>
+      </w:r>
+      <w:r>
+        <w:rPr>
+          <w:rFonts w:ascii="Consolas" w:hAnsi="Consolas" w:cs="Consolas"/>
+          <w:color w:val="008080"/>
+          <w:kern w:val="0"/>
+          <w:sz w:val="20"/>
+          <w:szCs w:val="20"/>
+        </w:rPr>
+        <w:t>&lt;/</w:t>
+      </w:r>
+      <w:r>
+        <w:rPr>
+          <w:rFonts w:ascii="Consolas" w:hAnsi="Consolas" w:cs="Consolas"/>
+          <w:color w:val="3F7F7F"/>
+          <w:kern w:val="0"/>
+          <w:sz w:val="20"/>
+          <w:szCs w:val="20"/>
+        </w:rPr>
+        <w:t>groupId</w:t>
+      </w:r>
+      <w:r>
+        <w:rPr>
+          <w:rFonts w:ascii="Consolas" w:hAnsi="Consolas" w:cs="Consolas"/>
+          <w:color w:val="008080"/>
+          <w:kern w:val="0"/>
+          <w:sz w:val="20"/>
+          <w:szCs w:val="20"/>
+        </w:rPr>
+        <w:t>&gt;</w:t>
+      </w:r>
+    </w:p>
+    <w:p>
+      <w:pPr>
+        <w:autoSpaceDE w:val="0"/>
+        <w:autoSpaceDN w:val="0"/>
+        <w:adjustRightInd w:val="0"/>
+        <w:jc w:val="left"/>
+        <w:rPr>
+          <w:rFonts w:ascii="Consolas" w:hAnsi="Consolas" w:cs="Consolas"/>
+          <w:kern w:val="0"/>
+          <w:sz w:val="20"/>
+          <w:szCs w:val="20"/>
+        </w:rPr>
+      </w:pPr>
+      <w:r>
+        <w:rPr>
+          <w:rFonts w:ascii="Consolas" w:hAnsi="Consolas" w:cs="Consolas"/>
+          <w:color w:val="000000"/>
+          <w:kern w:val="0"/>
+          <w:sz w:val="20"/>
+          <w:szCs w:val="20"/>
+        </w:rPr>
+        <w:t xml:space="preserve">                    </w:t>
+      </w:r>
+      <w:r>
+        <w:rPr>
+          <w:rFonts w:ascii="Consolas" w:hAnsi="Consolas" w:cs="Consolas"/>
+          <w:color w:val="008080"/>
+          <w:kern w:val="0"/>
+          <w:sz w:val="20"/>
+          <w:szCs w:val="20"/>
+        </w:rPr>
+        <w:t>&lt;</w:t>
+      </w:r>
+      <w:r>
+        <w:rPr>
+          <w:rFonts w:ascii="Consolas" w:hAnsi="Consolas" w:cs="Consolas"/>
+          <w:color w:val="3F7F7F"/>
+          <w:kern w:val="0"/>
+          <w:sz w:val="20"/>
+          <w:szCs w:val="20"/>
+        </w:rPr>
+        <w:t>artifactId</w:t>
+      </w:r>
+      <w:r>
+        <w:rPr>
+          <w:rFonts w:ascii="Consolas" w:hAnsi="Consolas" w:cs="Consolas"/>
+          <w:color w:val="008080"/>
+          <w:kern w:val="0"/>
+          <w:sz w:val="20"/>
+          <w:szCs w:val="20"/>
+        </w:rPr>
+        <w:t>&gt;</w:t>
+      </w:r>
+      <w:r>
+        <w:rPr>
+          <w:rFonts w:ascii="Consolas" w:hAnsi="Consolas" w:cs="Consolas"/>
+          <w:color w:val="000000"/>
+          <w:kern w:val="0"/>
+          <w:sz w:val="20"/>
+          <w:szCs w:val="20"/>
+          <w:u w:val="single"/>
+        </w:rPr>
+        <w:t>logback</w:t>
+      </w:r>
+      <w:r>
+        <w:rPr>
+          <w:rFonts w:ascii="Consolas" w:hAnsi="Consolas" w:cs="Consolas"/>
+          <w:color w:val="000000"/>
+          <w:kern w:val="0"/>
+          <w:sz w:val="20"/>
+          <w:szCs w:val="20"/>
+        </w:rPr>
+        <w:t>-core</w:t>
+      </w:r>
+      <w:r>
+        <w:rPr>
+          <w:rFonts w:ascii="Consolas" w:hAnsi="Consolas" w:cs="Consolas"/>
+          <w:color w:val="008080"/>
+          <w:kern w:val="0"/>
+          <w:sz w:val="20"/>
+          <w:szCs w:val="20"/>
+        </w:rPr>
+        <w:t>&lt;/</w:t>
+      </w:r>
+      <w:r>
+        <w:rPr>
+          <w:rFonts w:ascii="Consolas" w:hAnsi="Consolas" w:cs="Consolas"/>
+          <w:color w:val="3F7F7F"/>
+          <w:kern w:val="0"/>
+          <w:sz w:val="20"/>
+          <w:szCs w:val="20"/>
+        </w:rPr>
+        <w:t>artifactId</w:t>
+      </w:r>
+      <w:r>
+        <w:rPr>
+          <w:rFonts w:ascii="Consolas" w:hAnsi="Consolas" w:cs="Consolas"/>
+          <w:color w:val="008080"/>
+          <w:kern w:val="0"/>
+          <w:sz w:val="20"/>
+          <w:szCs w:val="20"/>
+        </w:rPr>
+        <w:t>&gt;</w:t>
+      </w:r>
+    </w:p>
+    <w:p>
+      <w:pPr>
+        <w:autoSpaceDE w:val="0"/>
+        <w:autoSpaceDN w:val="0"/>
+        <w:adjustRightInd w:val="0"/>
+        <w:jc w:val="left"/>
+        <w:rPr>
+          <w:rFonts w:ascii="Consolas" w:hAnsi="Consolas" w:cs="Consolas"/>
+          <w:kern w:val="0"/>
+          <w:sz w:val="20"/>
+          <w:szCs w:val="20"/>
+        </w:rPr>
+      </w:pPr>
+      <w:r>
+        <w:rPr>
+          <w:rFonts w:ascii="Consolas" w:hAnsi="Consolas" w:cs="Consolas"/>
+          <w:color w:val="000000"/>
+          <w:kern w:val="0"/>
+          <w:sz w:val="20"/>
+          <w:szCs w:val="20"/>
+        </w:rPr>
+        <w:t xml:space="preserve">                </w:t>
+      </w:r>
+      <w:r>
+        <w:rPr>
+          <w:rFonts w:ascii="Consolas" w:hAnsi="Consolas" w:cs="Consolas"/>
+          <w:color w:val="008080"/>
+          <w:kern w:val="0"/>
+          <w:sz w:val="20"/>
+          <w:szCs w:val="20"/>
+        </w:rPr>
+        <w:t>&lt;/</w:t>
+      </w:r>
+      <w:r>
+        <w:rPr>
+          <w:rFonts w:ascii="Consolas" w:hAnsi="Consolas" w:cs="Consolas"/>
+          <w:color w:val="3F7F7F"/>
+          <w:kern w:val="0"/>
+          <w:sz w:val="20"/>
+          <w:szCs w:val="20"/>
+        </w:rPr>
+        <w:t>exclusion</w:t>
+      </w:r>
+      <w:r>
+        <w:rPr>
+          <w:rFonts w:ascii="Consolas" w:hAnsi="Consolas" w:cs="Consolas"/>
+          <w:color w:val="008080"/>
+          <w:kern w:val="0"/>
+          <w:sz w:val="20"/>
+          <w:szCs w:val="20"/>
+        </w:rPr>
+        <w:t>&gt;</w:t>
+      </w:r>
+    </w:p>
+    <w:p>
+      <w:pPr>
+        <w:autoSpaceDE w:val="0"/>
+        <w:autoSpaceDN w:val="0"/>
+        <w:adjustRightInd w:val="0"/>
+        <w:jc w:val="left"/>
+        <w:rPr>
+          <w:rFonts w:ascii="Consolas" w:hAnsi="Consolas" w:cs="Consolas"/>
+          <w:kern w:val="0"/>
+          <w:sz w:val="20"/>
+          <w:szCs w:val="20"/>
+        </w:rPr>
+      </w:pPr>
+      <w:r>
+        <w:rPr>
+          <w:rFonts w:ascii="Consolas" w:hAnsi="Consolas" w:cs="Consolas"/>
+          <w:color w:val="000000"/>
+          <w:kern w:val="0"/>
+          <w:sz w:val="20"/>
+          <w:szCs w:val="20"/>
+        </w:rPr>
+        <w:t xml:space="preserve">                </w:t>
+      </w:r>
+      <w:r>
+        <w:rPr>
+          <w:rFonts w:ascii="Consolas" w:hAnsi="Consolas" w:cs="Consolas"/>
+          <w:color w:val="008080"/>
+          <w:kern w:val="0"/>
+          <w:sz w:val="20"/>
+          <w:szCs w:val="20"/>
+        </w:rPr>
+        <w:t>&lt;</w:t>
+      </w:r>
+      <w:r>
+        <w:rPr>
+          <w:rFonts w:ascii="Consolas" w:hAnsi="Consolas" w:cs="Consolas"/>
+          <w:color w:val="3F7F7F"/>
+          <w:kern w:val="0"/>
+          <w:sz w:val="20"/>
+          <w:szCs w:val="20"/>
+        </w:rPr>
+        <w:t>exclusion</w:t>
+      </w:r>
+      <w:r>
+        <w:rPr>
+          <w:rFonts w:ascii="Consolas" w:hAnsi="Consolas" w:cs="Consolas"/>
+          <w:color w:val="008080"/>
+          <w:kern w:val="0"/>
+          <w:sz w:val="20"/>
+          <w:szCs w:val="20"/>
+        </w:rPr>
+        <w:t>&gt;</w:t>
+      </w:r>
+    </w:p>
+    <w:p>
+      <w:pPr>
+        <w:autoSpaceDE w:val="0"/>
+        <w:autoSpaceDN w:val="0"/>
+        <w:adjustRightInd w:val="0"/>
+        <w:jc w:val="left"/>
+        <w:rPr>
+          <w:rFonts w:ascii="Consolas" w:hAnsi="Consolas" w:cs="Consolas"/>
+          <w:kern w:val="0"/>
+          <w:sz w:val="20"/>
+          <w:szCs w:val="20"/>
+        </w:rPr>
+      </w:pPr>
+      <w:r>
+        <w:rPr>
+          <w:rFonts w:ascii="Consolas" w:hAnsi="Consolas" w:cs="Consolas"/>
+          <w:color w:val="000000"/>
+          <w:kern w:val="0"/>
+          <w:sz w:val="20"/>
+          <w:szCs w:val="20"/>
+        </w:rPr>
+        <w:lastRenderedPageBreak/>
+        <w:t xml:space="preserve">                    </w:t>
+      </w:r>
+      <w:r>
+        <w:rPr>
+          <w:rFonts w:ascii="Consolas" w:hAnsi="Consolas" w:cs="Consolas"/>
+          <w:color w:val="008080"/>
+          <w:kern w:val="0"/>
+          <w:sz w:val="20"/>
+          <w:szCs w:val="20"/>
+        </w:rPr>
+        <w:t>&lt;</w:t>
+      </w:r>
+      <w:r>
+        <w:rPr>
+          <w:rFonts w:ascii="Consolas" w:hAnsi="Consolas" w:cs="Consolas"/>
+          <w:color w:val="3F7F7F"/>
+          <w:kern w:val="0"/>
+          <w:sz w:val="20"/>
+          <w:szCs w:val="20"/>
+        </w:rPr>
+        <w:t>groupId</w:t>
+      </w:r>
+      <w:r>
+        <w:rPr>
+          <w:rFonts w:ascii="Consolas" w:hAnsi="Consolas" w:cs="Consolas"/>
+          <w:color w:val="008080"/>
+          <w:kern w:val="0"/>
+          <w:sz w:val="20"/>
+          <w:szCs w:val="20"/>
+        </w:rPr>
+        <w:t>&gt;</w:t>
+      </w:r>
+      <w:r>
+        <w:rPr>
+          <w:rFonts w:ascii="Consolas" w:hAnsi="Consolas" w:cs="Consolas"/>
+          <w:color w:val="000000"/>
+          <w:kern w:val="0"/>
+          <w:sz w:val="20"/>
+          <w:szCs w:val="20"/>
+        </w:rPr>
+        <w:t>ch.qos.logback</w:t>
+      </w:r>
+      <w:r>
+        <w:rPr>
+          <w:rFonts w:ascii="Consolas" w:hAnsi="Consolas" w:cs="Consolas"/>
+          <w:color w:val="008080"/>
+          <w:kern w:val="0"/>
+          <w:sz w:val="20"/>
+          <w:szCs w:val="20"/>
+        </w:rPr>
+        <w:t>&lt;/</w:t>
+      </w:r>
+      <w:r>
+        <w:rPr>
+          <w:rFonts w:ascii="Consolas" w:hAnsi="Consolas" w:cs="Consolas"/>
+          <w:color w:val="3F7F7F"/>
+          <w:kern w:val="0"/>
+          <w:sz w:val="20"/>
+          <w:szCs w:val="20"/>
+        </w:rPr>
+        <w:t>groupId</w:t>
+      </w:r>
+      <w:r>
+        <w:rPr>
+          <w:rFonts w:ascii="Consolas" w:hAnsi="Consolas" w:cs="Consolas"/>
+          <w:color w:val="008080"/>
+          <w:kern w:val="0"/>
+          <w:sz w:val="20"/>
+          <w:szCs w:val="20"/>
+        </w:rPr>
+        <w:t>&gt;</w:t>
+      </w:r>
+    </w:p>
+    <w:p>
+      <w:pPr>
+        <w:autoSpaceDE w:val="0"/>
+        <w:autoSpaceDN w:val="0"/>
+        <w:adjustRightInd w:val="0"/>
+        <w:jc w:val="left"/>
+        <w:rPr>
+          <w:rFonts w:ascii="Consolas" w:hAnsi="Consolas" w:cs="Consolas"/>
+          <w:kern w:val="0"/>
+          <w:sz w:val="20"/>
+          <w:szCs w:val="20"/>
+        </w:rPr>
+      </w:pPr>
+      <w:r>
+        <w:rPr>
+          <w:rFonts w:ascii="Consolas" w:hAnsi="Consolas" w:cs="Consolas"/>
+          <w:color w:val="000000"/>
+          <w:kern w:val="0"/>
+          <w:sz w:val="20"/>
+          <w:szCs w:val="20"/>
+        </w:rPr>
+        <w:t xml:space="preserve">                    </w:t>
+      </w:r>
+      <w:r>
+        <w:rPr>
+          <w:rFonts w:ascii="Consolas" w:hAnsi="Consolas" w:cs="Consolas"/>
+          <w:color w:val="008080"/>
+          <w:kern w:val="0"/>
+          <w:sz w:val="20"/>
+          <w:szCs w:val="20"/>
+        </w:rPr>
+        <w:t>&lt;</w:t>
+      </w:r>
+      <w:r>
+        <w:rPr>
+          <w:rFonts w:ascii="Consolas" w:hAnsi="Consolas" w:cs="Consolas"/>
+          <w:color w:val="3F7F7F"/>
+          <w:kern w:val="0"/>
+          <w:sz w:val="20"/>
+          <w:szCs w:val="20"/>
+        </w:rPr>
+        <w:t>artifactId</w:t>
+      </w:r>
+      <w:r>
+        <w:rPr>
+          <w:rFonts w:ascii="Consolas" w:hAnsi="Consolas" w:cs="Consolas"/>
+          <w:color w:val="008080"/>
+          <w:kern w:val="0"/>
+          <w:sz w:val="20"/>
+          <w:szCs w:val="20"/>
+        </w:rPr>
+        <w:t>&gt;</w:t>
+      </w:r>
+      <w:r>
+        <w:rPr>
+          <w:rFonts w:ascii="Consolas" w:hAnsi="Consolas" w:cs="Consolas"/>
+          <w:color w:val="000000"/>
+          <w:kern w:val="0"/>
+          <w:sz w:val="20"/>
+          <w:szCs w:val="20"/>
+          <w:u w:val="single"/>
+        </w:rPr>
+        <w:t>logback</w:t>
+      </w:r>
+      <w:r>
+        <w:rPr>
+          <w:rFonts w:ascii="Consolas" w:hAnsi="Consolas" w:cs="Consolas"/>
+          <w:color w:val="000000"/>
+          <w:kern w:val="0"/>
+          <w:sz w:val="20"/>
+          <w:szCs w:val="20"/>
+        </w:rPr>
+        <w:t>-classic</w:t>
+      </w:r>
+      <w:r>
+        <w:rPr>
+          <w:rFonts w:ascii="Consolas" w:hAnsi="Consolas" w:cs="Consolas"/>
+          <w:color w:val="008080"/>
+          <w:kern w:val="0"/>
+          <w:sz w:val="20"/>
+          <w:szCs w:val="20"/>
+        </w:rPr>
+        <w:t>&lt;/</w:t>
+      </w:r>
+      <w:r>
+        <w:rPr>
+          <w:rFonts w:ascii="Consolas" w:hAnsi="Consolas" w:cs="Consolas"/>
+          <w:color w:val="3F7F7F"/>
+          <w:kern w:val="0"/>
+          <w:sz w:val="20"/>
+          <w:szCs w:val="20"/>
+        </w:rPr>
+        <w:t>artifactId</w:t>
+      </w:r>
+      <w:r>
+        <w:rPr>
+          <w:rFonts w:ascii="Consolas" w:hAnsi="Consolas" w:cs="Consolas"/>
+          <w:color w:val="008080"/>
+          <w:kern w:val="0"/>
+          <w:sz w:val="20"/>
+          <w:szCs w:val="20"/>
+        </w:rPr>
+        <w:t>&gt;</w:t>
+      </w:r>
+    </w:p>
+    <w:p>
+      <w:pPr>
+        <w:autoSpaceDE w:val="0"/>
+        <w:autoSpaceDN w:val="0"/>
+        <w:adjustRightInd w:val="0"/>
+        <w:jc w:val="left"/>
+        <w:rPr>
+          <w:rFonts w:ascii="Consolas" w:hAnsi="Consolas" w:cs="Consolas"/>
+          <w:kern w:val="0"/>
+          <w:sz w:val="20"/>
+          <w:szCs w:val="20"/>
+        </w:rPr>
+      </w:pPr>
+      <w:r>
+        <w:rPr>
+          <w:rFonts w:ascii="Consolas" w:hAnsi="Consolas" w:cs="Consolas"/>
+          <w:color w:val="000000"/>
+          <w:kern w:val="0"/>
+          <w:sz w:val="20"/>
+          <w:szCs w:val="20"/>
+        </w:rPr>
+        <w:t xml:space="preserve">                </w:t>
+      </w:r>
+      <w:r>
+        <w:rPr>
+          <w:rFonts w:ascii="Consolas" w:hAnsi="Consolas" w:cs="Consolas"/>
+          <w:color w:val="008080"/>
+          <w:kern w:val="0"/>
+          <w:sz w:val="20"/>
+          <w:szCs w:val="20"/>
+        </w:rPr>
+        <w:t>&lt;/</w:t>
+      </w:r>
+      <w:r>
+        <w:rPr>
+          <w:rFonts w:ascii="Consolas" w:hAnsi="Consolas" w:cs="Consolas"/>
+          <w:color w:val="3F7F7F"/>
+          <w:kern w:val="0"/>
+          <w:sz w:val="20"/>
+          <w:szCs w:val="20"/>
+        </w:rPr>
+        <w:t>exclusion</w:t>
+      </w:r>
+      <w:r>
+        <w:rPr>
+          <w:rFonts w:ascii="Consolas" w:hAnsi="Consolas" w:cs="Consolas"/>
+          <w:color w:val="008080"/>
+          <w:kern w:val="0"/>
+          <w:sz w:val="20"/>
+          <w:szCs w:val="20"/>
+        </w:rPr>
+        <w:t>&gt;</w:t>
+      </w:r>
+    </w:p>
+    <w:p>
+      <w:pPr>
+        <w:autoSpaceDE w:val="0"/>
+        <w:autoSpaceDN w:val="0"/>
+        <w:adjustRightInd w:val="0"/>
+        <w:jc w:val="left"/>
+        <w:rPr>
+          <w:rFonts w:ascii="Consolas" w:hAnsi="Consolas" w:cs="Consolas"/>
+          <w:kern w:val="0"/>
+          <w:sz w:val="20"/>
+          <w:szCs w:val="20"/>
+        </w:rPr>
+      </w:pPr>
+      <w:r>
+        <w:rPr>
+          <w:rFonts w:ascii="Consolas" w:hAnsi="Consolas" w:cs="Consolas"/>
+          <w:color w:val="000000"/>
+          <w:kern w:val="0"/>
+          <w:sz w:val="20"/>
+          <w:szCs w:val="20"/>
+        </w:rPr>
+        <w:t xml:space="preserve">                </w:t>
+      </w:r>
+      <w:r>
+        <w:rPr>
+          <w:rFonts w:ascii="Consolas" w:hAnsi="Consolas" w:cs="Consolas"/>
+          <w:color w:val="008080"/>
+          <w:kern w:val="0"/>
+          <w:sz w:val="20"/>
+          <w:szCs w:val="20"/>
+        </w:rPr>
+        <w:t>&lt;</w:t>
+      </w:r>
+      <w:r>
+        <w:rPr>
+          <w:rFonts w:ascii="Consolas" w:hAnsi="Consolas" w:cs="Consolas"/>
+          <w:color w:val="3F7F7F"/>
+          <w:kern w:val="0"/>
+          <w:sz w:val="20"/>
+          <w:szCs w:val="20"/>
+        </w:rPr>
+        <w:t>exclusion</w:t>
+      </w:r>
+      <w:r>
+        <w:rPr>
+          <w:rFonts w:ascii="Consolas" w:hAnsi="Consolas" w:cs="Consolas"/>
+          <w:color w:val="008080"/>
+          <w:kern w:val="0"/>
+          <w:sz w:val="20"/>
+          <w:szCs w:val="20"/>
+        </w:rPr>
+        <w:t>&gt;</w:t>
+      </w:r>
+    </w:p>
+    <w:p>
+      <w:pPr>
+        <w:autoSpaceDE w:val="0"/>
+        <w:autoSpaceDN w:val="0"/>
+        <w:adjustRightInd w:val="0"/>
+        <w:jc w:val="left"/>
+        <w:rPr>
+          <w:rFonts w:ascii="Consolas" w:hAnsi="Consolas" w:cs="Consolas"/>
+          <w:kern w:val="0"/>
+          <w:sz w:val="20"/>
+          <w:szCs w:val="20"/>
+        </w:rPr>
+      </w:pPr>
+      <w:r>
+        <w:rPr>
+          <w:rFonts w:ascii="Consolas" w:hAnsi="Consolas" w:cs="Consolas"/>
+          <w:color w:val="000000"/>
+          <w:kern w:val="0"/>
+          <w:sz w:val="20"/>
+          <w:szCs w:val="20"/>
+        </w:rPr>
+        <w:t xml:space="preserve">                    </w:t>
+      </w:r>
+      <w:r>
+        <w:rPr>
+          <w:rFonts w:ascii="Consolas" w:hAnsi="Consolas" w:cs="Consolas"/>
+          <w:color w:val="008080"/>
+          <w:kern w:val="0"/>
+          <w:sz w:val="20"/>
+          <w:szCs w:val="20"/>
+        </w:rPr>
+        <w:t>&lt;</w:t>
+      </w:r>
+      <w:r>
+        <w:rPr>
+          <w:rFonts w:ascii="Consolas" w:hAnsi="Consolas" w:cs="Consolas"/>
+          <w:color w:val="3F7F7F"/>
+          <w:kern w:val="0"/>
+          <w:sz w:val="20"/>
+          <w:szCs w:val="20"/>
+        </w:rPr>
+        <w:t>groupId</w:t>
+      </w:r>
+      <w:r>
+        <w:rPr>
+          <w:rFonts w:ascii="Consolas" w:hAnsi="Consolas" w:cs="Consolas"/>
+          <w:color w:val="008080"/>
+          <w:kern w:val="0"/>
+          <w:sz w:val="20"/>
+          <w:szCs w:val="20"/>
+        </w:rPr>
+        <w:t>&gt;</w:t>
+      </w:r>
+      <w:r>
+        <w:rPr>
+          <w:rFonts w:ascii="Consolas" w:hAnsi="Consolas" w:cs="Consolas"/>
+          <w:color w:val="000000"/>
+          <w:kern w:val="0"/>
+          <w:sz w:val="20"/>
+          <w:szCs w:val="20"/>
+        </w:rPr>
+        <w:t>org.springframework</w:t>
+      </w:r>
+      <w:r>
+        <w:rPr>
+          <w:rFonts w:ascii="Consolas" w:hAnsi="Consolas" w:cs="Consolas"/>
+          <w:color w:val="008080"/>
+          <w:kern w:val="0"/>
+          <w:sz w:val="20"/>
+          <w:szCs w:val="20"/>
+        </w:rPr>
+        <w:t>&lt;/</w:t>
+      </w:r>
+      <w:r>
+        <w:rPr>
+          <w:rFonts w:ascii="Consolas" w:hAnsi="Consolas" w:cs="Consolas"/>
+          <w:color w:val="3F7F7F"/>
+          <w:kern w:val="0"/>
+          <w:sz w:val="20"/>
+          <w:szCs w:val="20"/>
+        </w:rPr>
+        <w:t>groupId</w:t>
+      </w:r>
+      <w:r>
+        <w:rPr>
+          <w:rFonts w:ascii="Consolas" w:hAnsi="Consolas" w:cs="Consolas"/>
+          <w:color w:val="008080"/>
+          <w:kern w:val="0"/>
+          <w:sz w:val="20"/>
+          <w:szCs w:val="20"/>
+        </w:rPr>
+        <w:t>&gt;</w:t>
+      </w:r>
+    </w:p>
+    <w:p>
+      <w:pPr>
+        <w:autoSpaceDE w:val="0"/>
+        <w:autoSpaceDN w:val="0"/>
+        <w:adjustRightInd w:val="0"/>
+        <w:jc w:val="left"/>
+        <w:rPr>
+          <w:rFonts w:ascii="Consolas" w:hAnsi="Consolas" w:cs="Consolas"/>
+          <w:kern w:val="0"/>
+          <w:sz w:val="20"/>
+          <w:szCs w:val="20"/>
+        </w:rPr>
+      </w:pPr>
+      <w:r>
+        <w:rPr>
+          <w:rFonts w:ascii="Consolas" w:hAnsi="Consolas" w:cs="Consolas"/>
+          <w:color w:val="000000"/>
+          <w:kern w:val="0"/>
+          <w:sz w:val="20"/>
+          <w:szCs w:val="20"/>
+        </w:rPr>
+        <w:t xml:space="preserve">                    </w:t>
+      </w:r>
+      <w:r>
+        <w:rPr>
+          <w:rFonts w:ascii="Consolas" w:hAnsi="Consolas" w:cs="Consolas"/>
+          <w:color w:val="008080"/>
+          <w:kern w:val="0"/>
+          <w:sz w:val="20"/>
+          <w:szCs w:val="20"/>
+        </w:rPr>
+        <w:t>&lt;</w:t>
+      </w:r>
+      <w:r>
+        <w:rPr>
+          <w:rFonts w:ascii="Consolas" w:hAnsi="Consolas" w:cs="Consolas"/>
+          <w:color w:val="3F7F7F"/>
+          <w:kern w:val="0"/>
+          <w:sz w:val="20"/>
+          <w:szCs w:val="20"/>
+        </w:rPr>
+        <w:t>artifactId</w:t>
+      </w:r>
+      <w:r>
+        <w:rPr>
+          <w:rFonts w:ascii="Consolas" w:hAnsi="Consolas" w:cs="Consolas"/>
+          <w:color w:val="008080"/>
+          <w:kern w:val="0"/>
+          <w:sz w:val="20"/>
+          <w:szCs w:val="20"/>
+        </w:rPr>
+        <w:t>&gt;</w:t>
+      </w:r>
+      <w:r>
+        <w:rPr>
+          <w:rFonts w:ascii="Consolas" w:hAnsi="Consolas" w:cs="Consolas"/>
+          <w:color w:val="000000"/>
+          <w:kern w:val="0"/>
+          <w:sz w:val="20"/>
+          <w:szCs w:val="20"/>
+        </w:rPr>
+        <w:t>spring</w:t>
+      </w:r>
+      <w:r>
+        <w:rPr>
+          <w:rFonts w:ascii="Consolas" w:hAnsi="Consolas" w:cs="Consolas"/>
+          <w:color w:val="008080"/>
+          <w:kern w:val="0"/>
+          <w:sz w:val="20"/>
+          <w:szCs w:val="20"/>
+        </w:rPr>
+        <w:t>&lt;/</w:t>
+      </w:r>
+      <w:r>
+        <w:rPr>
+          <w:rFonts w:ascii="Consolas" w:hAnsi="Consolas" w:cs="Consolas"/>
+          <w:color w:val="3F7F7F"/>
+          <w:kern w:val="0"/>
+          <w:sz w:val="20"/>
+          <w:szCs w:val="20"/>
+        </w:rPr>
+        <w:t>artifactId</w:t>
+      </w:r>
+      <w:r>
+        <w:rPr>
+          <w:rFonts w:ascii="Consolas" w:hAnsi="Consolas" w:cs="Consolas"/>
+          <w:color w:val="008080"/>
+          <w:kern w:val="0"/>
+          <w:sz w:val="20"/>
+          <w:szCs w:val="20"/>
+        </w:rPr>
+        <w:t>&gt;</w:t>
+      </w:r>
+    </w:p>
+    <w:p>
+      <w:pPr>
+        <w:autoSpaceDE w:val="0"/>
+        <w:autoSpaceDN w:val="0"/>
+        <w:adjustRightInd w:val="0"/>
+        <w:jc w:val="left"/>
+        <w:rPr>
+          <w:rFonts w:ascii="Consolas" w:hAnsi="Consolas" w:cs="Consolas"/>
+          <w:kern w:val="0"/>
+          <w:sz w:val="20"/>
+          <w:szCs w:val="20"/>
+        </w:rPr>
+      </w:pPr>
+      <w:r>
+        <w:rPr>
+          <w:rFonts w:ascii="Consolas" w:hAnsi="Consolas" w:cs="Consolas"/>
+          <w:color w:val="000000"/>
+          <w:kern w:val="0"/>
+          <w:sz w:val="20"/>
+          <w:szCs w:val="20"/>
+        </w:rPr>
+        <w:t xml:space="preserve">                </w:t>
+      </w:r>
+      <w:r>
+        <w:rPr>
+          <w:rFonts w:ascii="Consolas" w:hAnsi="Consolas" w:cs="Consolas"/>
+          <w:color w:val="008080"/>
+          <w:kern w:val="0"/>
+          <w:sz w:val="20"/>
+          <w:szCs w:val="20"/>
+        </w:rPr>
+        <w:t>&lt;/</w:t>
+      </w:r>
+      <w:r>
+        <w:rPr>
+          <w:rFonts w:ascii="Consolas" w:hAnsi="Consolas" w:cs="Consolas"/>
+          <w:color w:val="3F7F7F"/>
+          <w:kern w:val="0"/>
+          <w:sz w:val="20"/>
+          <w:szCs w:val="20"/>
+        </w:rPr>
+        <w:t>exclusion</w:t>
+      </w:r>
+      <w:r>
+        <w:rPr>
+          <w:rFonts w:ascii="Consolas" w:hAnsi="Consolas" w:cs="Consolas"/>
+          <w:color w:val="008080"/>
+          <w:kern w:val="0"/>
+          <w:sz w:val="20"/>
+          <w:szCs w:val="20"/>
+        </w:rPr>
+        <w:t>&gt;</w:t>
+      </w:r>
+    </w:p>
+    <w:p>
+      <w:pPr>
+        <w:autoSpaceDE w:val="0"/>
+        <w:autoSpaceDN w:val="0"/>
+        <w:adjustRightInd w:val="0"/>
+        <w:jc w:val="left"/>
+        <w:rPr>
+          <w:rFonts w:ascii="Consolas" w:hAnsi="Consolas" w:cs="Consolas"/>
+          <w:kern w:val="0"/>
+          <w:sz w:val="20"/>
+          <w:szCs w:val="20"/>
+        </w:rPr>
+      </w:pPr>
+      <w:r>
+        <w:rPr>
+          <w:rFonts w:ascii="Consolas" w:hAnsi="Consolas" w:cs="Consolas"/>
+          <w:color w:val="000000"/>
+          <w:kern w:val="0"/>
+          <w:sz w:val="20"/>
+          <w:szCs w:val="20"/>
+        </w:rPr>
+        <w:t xml:space="preserve">            </w:t>
+      </w:r>
+      <w:r>
+        <w:rPr>
+          <w:rFonts w:ascii="Consolas" w:hAnsi="Consolas" w:cs="Consolas"/>
+          <w:color w:val="008080"/>
+          <w:kern w:val="0"/>
+          <w:sz w:val="20"/>
+          <w:szCs w:val="20"/>
+        </w:rPr>
+        <w:t>&lt;/</w:t>
+      </w:r>
+      <w:r>
+        <w:rPr>
+          <w:rFonts w:ascii="Consolas" w:hAnsi="Consolas" w:cs="Consolas"/>
+          <w:color w:val="3F7F7F"/>
+          <w:kern w:val="0"/>
+          <w:sz w:val="20"/>
+          <w:szCs w:val="20"/>
+        </w:rPr>
+        <w:t>exclusions</w:t>
+      </w:r>
+      <w:r>
+        <w:rPr>
+          <w:rFonts w:ascii="Consolas" w:hAnsi="Consolas" w:cs="Consolas"/>
+          <w:color w:val="008080"/>
+          <w:kern w:val="0"/>
+          <w:sz w:val="20"/>
+          <w:szCs w:val="20"/>
+        </w:rPr>
+        <w:t>&gt;</w:t>
+      </w:r>
+    </w:p>
+    <w:p>
+      <w:pPr>
+        <w:autoSpaceDE w:val="0"/>
+        <w:autoSpaceDN w:val="0"/>
+        <w:adjustRightInd w:val="0"/>
+        <w:jc w:val="left"/>
+        <w:rPr>
+          <w:rFonts w:hint="eastAsia"/>
+        </w:rPr>
+      </w:pPr>
+      <w:r>
+        <w:rPr>
+          <w:rFonts w:ascii="Consolas" w:hAnsi="Consolas" w:cs="Consolas"/>
+          <w:color w:val="000000"/>
+          <w:kern w:val="0"/>
+          <w:sz w:val="20"/>
+          <w:szCs w:val="20"/>
+        </w:rPr>
+        <w:tab/>
+      </w:r>
+      <w:r>
+        <w:rPr>
+          <w:rFonts w:ascii="Consolas" w:hAnsi="Consolas" w:cs="Consolas"/>
+          <w:color w:val="000000"/>
+          <w:kern w:val="0"/>
+          <w:sz w:val="20"/>
+          <w:szCs w:val="20"/>
+        </w:rPr>
+        <w:tab/>
+      </w:r>
+      <w:r>
+        <w:rPr>
+          <w:rFonts w:ascii="Consolas" w:hAnsi="Consolas" w:cs="Consolas"/>
+          <w:color w:val="008080"/>
+          <w:kern w:val="0"/>
+          <w:sz w:val="20"/>
+          <w:szCs w:val="20"/>
+        </w:rPr>
+        <w:t>&lt;/</w:t>
+      </w:r>
+      <w:r>
+        <w:rPr>
+          <w:rFonts w:ascii="Consolas" w:hAnsi="Consolas" w:cs="Consolas"/>
+          <w:color w:val="3F7F7F"/>
+          <w:kern w:val="0"/>
+          <w:sz w:val="20"/>
+          <w:szCs w:val="20"/>
+        </w:rPr>
+        <w:t>dependency</w:t>
+      </w:r>
+      <w:r>
+        <w:rPr>
+          <w:rFonts w:ascii="Consolas" w:hAnsi="Consolas" w:cs="Consolas"/>
+          <w:color w:val="008080"/>
+          <w:kern w:val="0"/>
+          <w:sz w:val="20"/>
+          <w:szCs w:val="20"/>
+        </w:rPr>
+        <w:t>&gt;</w:t>
+      </w:r>
+    </w:p>
+    <w:p>
+      <w:pPr>
+        <w:pStyle w:val="2"/>
+      </w:pPr>
+      <w:r>
+        <w:t>Rabbitmq</w:t>
+      </w:r>
+      <w:r>
+        <w:t>:</w:t>
+      </w:r>
+      <w:r>
+        <w:t xml:space="preserve"> </w:t>
+      </w:r>
+      <w:r>
+        <w:rPr>
+          <w:rFonts w:hint="eastAsia"/>
+        </w:rPr>
+        <w:t>消息</w:t>
+      </w:r>
+      <w:r>
+        <w:t>队列</w:t>
+      </w:r>
+    </w:p>
+    <w:p>
+      <w:r>
+        <w:rPr>
+          <w:rFonts w:hint="eastAsia"/>
+        </w:rPr>
+        <w:t>暂时</w:t>
+      </w:r>
+      <w:r>
+        <w:t>没用过</w:t>
+      </w:r>
+    </w:p>
+    <w:p>
+      <w:hyperlink r:id="rId19" w:history="1">
+        <w:r>
+          <w:rPr>
+            <w:rStyle w:val="a6"/>
+          </w:rPr>
+          <w:t>http://www.jianshu.com/p/048e954dab40</w:t>
+        </w:r>
+      </w:hyperlink>
+    </w:p>
+    <w:p>
+      <w:pPr>
+        <w:rPr>
+          <w:rFonts w:hint="eastAsia"/>
+        </w:rPr>
+      </w:pPr>
+    </w:p>
+    <w:p>
+      <w:pPr>
+        <w:pStyle w:val="2"/>
+      </w:pPr>
+      <w:bookmarkStart w:id="0" w:name="_GoBack"/>
+      <w:bookmarkEnd w:id="0"/>
+      <w:r>
+        <w:t>Freemark</w:t>
+      </w:r>
+      <w:r>
+        <w:t>:</w:t>
+      </w:r>
+      <w:r>
+        <w:t xml:space="preserve"> </w:t>
+      </w:r>
+      <w:r>
+        <w:rPr>
+          <w:rFonts w:hint="eastAsia"/>
+        </w:rPr>
+        <w:t>视图</w:t>
+      </w:r>
+      <w:r>
+        <w:t>模板</w:t>
+      </w:r>
+    </w:p>
+    <w:p>
+      <w:pPr>
+        <w:rPr>
           <w:b/>
-          <w:color w:val="000000"/>
-          <w:kern w:val="0"/>
-          <w:sz w:val="22"/>
-        </w:rPr>
-        <w:t>使用</w:t>
-      </w:r>
-    </w:p>
-    <w:p>
-      <w:pPr>
-        <w:autoSpaceDE w:val="0"/>
-        <w:autoSpaceDN w:val="0"/>
-        <w:adjustRightInd w:val="0"/>
-        <w:jc w:val="left"/>
-        <w:rPr>
-          <w:rFonts w:hint="eastAsia"/>
-        </w:rPr>
-      </w:pPr>
-      <w:r>
-        <w:rPr>
-          <w:rFonts w:hint="eastAsia"/>
-        </w:rPr>
-        <w:t>在</w:t>
-      </w:r>
-      <w:r>
-        <w:t>需要的地方</w:t>
-      </w:r>
-      <w:r>
-        <w:rPr>
-          <w:rFonts w:hint="eastAsia"/>
-        </w:rPr>
-        <w:t>直接注入</w:t>
-      </w:r>
-      <w:r>
-        <w:rPr>
-          <w:rFonts w:ascii="Consolas" w:hAnsi="Consolas" w:cs="Consolas"/>
-          <w:color w:val="646464"/>
-          <w:kern w:val="0"/>
-          <w:sz w:val="22"/>
-        </w:rPr>
-        <w:t>@Autowired</w:t>
-      </w:r>
-      <w:r>
-        <w:rPr>
-          <w:rFonts w:ascii="Consolas" w:hAnsi="Consolas" w:cs="Consolas"/>
+        </w:rPr>
+      </w:pPr>
+      <w:r>
+        <w:rPr>
+          <w:rFonts w:hint="eastAsia"/>
+          <w:b/>
+        </w:rPr>
+        <w:t>自动化配置</w:t>
+      </w:r>
+    </w:p>
+    <w:p>
+      <w:r>
+        <w:rPr>
+          <w:rFonts w:hint="eastAsia"/>
+        </w:rPr>
+        <w:t>引入</w:t>
+      </w:r>
+      <w:r>
+        <w:t>依赖</w:t>
+      </w:r>
+    </w:p>
+    <w:p>
+      <w:pPr>
+        <w:autoSpaceDE w:val="0"/>
+        <w:autoSpaceDN w:val="0"/>
+        <w:adjustRightInd w:val="0"/>
+        <w:jc w:val="left"/>
+        <w:rPr>
+          <w:rFonts w:ascii="Consolas" w:hAnsi="Consolas" w:cs="Consolas"/>
+          <w:kern w:val="0"/>
+          <w:sz w:val="22"/>
+        </w:rPr>
+      </w:pPr>
+      <w:r>
+        <w:rPr>
+          <w:rFonts w:ascii="Consolas" w:hAnsi="Consolas" w:cs="Consolas"/>
+          <w:color w:val="008080"/>
+          <w:kern w:val="0"/>
+          <w:sz w:val="22"/>
+        </w:rPr>
+        <w:t>&lt;</w:t>
+      </w:r>
+      <w:r>
+        <w:rPr>
+          <w:rFonts w:ascii="Consolas" w:hAnsi="Consolas" w:cs="Consolas"/>
+          <w:color w:val="3F7F7F"/>
+          <w:kern w:val="0"/>
+          <w:sz w:val="22"/>
+        </w:rPr>
+        <w:t>dependency</w:t>
+      </w:r>
+      <w:r>
+        <w:rPr>
+          <w:rFonts w:ascii="Consolas" w:hAnsi="Consolas" w:cs="Consolas"/>
+          <w:color w:val="008080"/>
+          <w:kern w:val="0"/>
+          <w:sz w:val="22"/>
+        </w:rPr>
+        <w:t>&gt;</w:t>
+      </w:r>
+      <w:r>
+        <w:rPr>
+          <w:rFonts w:ascii="Consolas" w:hAnsi="Consolas" w:cs="Consolas"/>
+          <w:color w:val="000000"/>
+          <w:kern w:val="0"/>
+          <w:sz w:val="22"/>
+        </w:rPr>
+        <w:t xml:space="preserve">  </w:t>
+      </w:r>
+    </w:p>
+    <w:p>
+      <w:pPr>
+        <w:autoSpaceDE w:val="0"/>
+        <w:autoSpaceDN w:val="0"/>
+        <w:adjustRightInd w:val="0"/>
+        <w:jc w:val="left"/>
+        <w:rPr>
+          <w:rFonts w:ascii="Consolas" w:hAnsi="Consolas" w:cs="Consolas"/>
+          <w:kern w:val="0"/>
+          <w:sz w:val="22"/>
+        </w:rPr>
+      </w:pPr>
+      <w:r>
+        <w:rPr>
+          <w:rFonts w:ascii="Consolas" w:hAnsi="Consolas" w:cs="Consolas"/>
+          <w:color w:val="000000"/>
+          <w:kern w:val="0"/>
+          <w:sz w:val="22"/>
+        </w:rPr>
+        <w:tab/>
+      </w:r>
+      <w:r>
+        <w:rPr>
+          <w:rFonts w:ascii="Consolas" w:hAnsi="Consolas" w:cs="Consolas"/>
+          <w:color w:val="008080"/>
+          <w:kern w:val="0"/>
+          <w:sz w:val="22"/>
+        </w:rPr>
+        <w:t>&lt;</w:t>
+      </w:r>
+      <w:r>
+        <w:rPr>
+          <w:rFonts w:ascii="Consolas" w:hAnsi="Consolas" w:cs="Consolas"/>
+          <w:color w:val="3F7F7F"/>
+          <w:kern w:val="0"/>
+          <w:sz w:val="22"/>
+        </w:rPr>
+        <w:t>groupId</w:t>
+      </w:r>
+      <w:r>
+        <w:rPr>
+          <w:rFonts w:ascii="Consolas" w:hAnsi="Consolas" w:cs="Consolas"/>
+          <w:color w:val="008080"/>
+          <w:kern w:val="0"/>
+          <w:sz w:val="22"/>
+        </w:rPr>
+        <w:t>&gt;</w:t>
+      </w:r>
+      <w:r>
+        <w:rPr>
+          <w:rFonts w:ascii="Consolas" w:hAnsi="Consolas" w:cs="Consolas"/>
+          <w:color w:val="000000"/>
+          <w:kern w:val="0"/>
+          <w:sz w:val="22"/>
+        </w:rPr>
+        <w:t>org.springframework.boot</w:t>
+      </w:r>
+      <w:r>
+        <w:rPr>
+          <w:rFonts w:ascii="Consolas" w:hAnsi="Consolas" w:cs="Consolas"/>
+          <w:color w:val="008080"/>
+          <w:kern w:val="0"/>
+          <w:sz w:val="22"/>
+        </w:rPr>
+        <w:t>&lt;/</w:t>
+      </w:r>
+      <w:r>
+        <w:rPr>
+          <w:rFonts w:ascii="Consolas" w:hAnsi="Consolas" w:cs="Consolas"/>
+          <w:color w:val="3F7F7F"/>
+          <w:kern w:val="0"/>
+          <w:sz w:val="22"/>
+        </w:rPr>
+        <w:t>groupId</w:t>
+      </w:r>
+      <w:r>
+        <w:rPr>
+          <w:rFonts w:ascii="Consolas" w:hAnsi="Consolas" w:cs="Consolas"/>
+          <w:color w:val="008080"/>
+          <w:kern w:val="0"/>
+          <w:sz w:val="22"/>
+        </w:rPr>
+        <w:t>&gt;</w:t>
+      </w:r>
+      <w:r>
+        <w:rPr>
+          <w:rFonts w:ascii="Consolas" w:hAnsi="Consolas" w:cs="Consolas"/>
+          <w:color w:val="000000"/>
+          <w:kern w:val="0"/>
+          <w:sz w:val="22"/>
+        </w:rPr>
+        <w:t xml:space="preserve">  </w:t>
+      </w:r>
+    </w:p>
+    <w:p>
+      <w:pPr>
+        <w:autoSpaceDE w:val="0"/>
+        <w:autoSpaceDN w:val="0"/>
+        <w:adjustRightInd w:val="0"/>
+        <w:jc w:val="left"/>
+        <w:rPr>
+          <w:rFonts w:ascii="Consolas" w:hAnsi="Consolas" w:cs="Consolas"/>
+          <w:kern w:val="0"/>
+          <w:sz w:val="22"/>
+        </w:rPr>
+      </w:pPr>
+      <w:r>
+        <w:rPr>
+          <w:rFonts w:ascii="Consolas" w:hAnsi="Consolas" w:cs="Consolas"/>
+          <w:color w:val="000000"/>
+          <w:kern w:val="0"/>
+          <w:sz w:val="22"/>
+        </w:rPr>
+        <w:tab/>
+      </w:r>
+      <w:r>
+        <w:rPr>
+          <w:rFonts w:ascii="Consolas" w:hAnsi="Consolas" w:cs="Consolas"/>
+          <w:color w:val="008080"/>
+          <w:kern w:val="0"/>
+          <w:sz w:val="22"/>
+        </w:rPr>
+        <w:t>&lt;</w:t>
+      </w:r>
+      <w:r>
+        <w:rPr>
+          <w:rFonts w:ascii="Consolas" w:hAnsi="Consolas" w:cs="Consolas"/>
+          <w:color w:val="3F7F7F"/>
+          <w:kern w:val="0"/>
+          <w:sz w:val="22"/>
+        </w:rPr>
+        <w:t>artifactId</w:t>
+      </w:r>
+      <w:r>
+        <w:rPr>
+          <w:rFonts w:ascii="Consolas" w:hAnsi="Consolas" w:cs="Consolas"/>
+          <w:color w:val="008080"/>
+          <w:kern w:val="0"/>
+          <w:sz w:val="22"/>
+        </w:rPr>
+        <w:t>&gt;</w:t>
+      </w:r>
+      <w:r>
+        <w:rPr>
+          <w:rFonts w:ascii="Consolas" w:hAnsi="Consolas" w:cs="Consolas"/>
+          <w:color w:val="000000"/>
+          <w:kern w:val="0"/>
+          <w:sz w:val="22"/>
+        </w:rPr>
+        <w:t>spring-boot-starter-</w:t>
+      </w:r>
+      <w:r>
+        <w:rPr>
+          <w:rFonts w:ascii="Consolas" w:hAnsi="Consolas" w:cs="Consolas"/>
+          <w:color w:val="000000"/>
+          <w:kern w:val="0"/>
+          <w:sz w:val="22"/>
+          <w:u w:val="single"/>
+        </w:rPr>
+        <w:t>freemarker</w:t>
+      </w:r>
+      <w:r>
+        <w:rPr>
+          <w:rFonts w:ascii="Consolas" w:hAnsi="Consolas" w:cs="Consolas"/>
+          <w:color w:val="008080"/>
+          <w:kern w:val="0"/>
+          <w:sz w:val="22"/>
+        </w:rPr>
+        <w:t>&lt;/</w:t>
+      </w:r>
+      <w:r>
+        <w:rPr>
+          <w:rFonts w:ascii="Consolas" w:hAnsi="Consolas" w:cs="Consolas"/>
+          <w:color w:val="3F7F7F"/>
+          <w:kern w:val="0"/>
+          <w:sz w:val="22"/>
+        </w:rPr>
+        <w:t>artifactId</w:t>
+      </w:r>
+      <w:r>
+        <w:rPr>
+          <w:rFonts w:ascii="Consolas" w:hAnsi="Consolas" w:cs="Consolas"/>
+          <w:color w:val="008080"/>
+          <w:kern w:val="0"/>
+          <w:sz w:val="22"/>
+        </w:rPr>
+        <w:t>&gt;</w:t>
+      </w:r>
+    </w:p>
+    <w:p>
+      <w:pPr>
+        <w:rPr>
+          <w:rFonts w:ascii="Consolas" w:hAnsi="Consolas" w:cs="Consolas"/>
+          <w:color w:val="008080"/>
+          <w:kern w:val="0"/>
+          <w:sz w:val="22"/>
+        </w:rPr>
+      </w:pPr>
+      <w:r>
+        <w:rPr>
+          <w:rFonts w:ascii="Consolas" w:hAnsi="Consolas" w:cs="Consolas"/>
+          <w:color w:val="008080"/>
+          <w:kern w:val="0"/>
+          <w:sz w:val="22"/>
+        </w:rPr>
+        <w:t>&lt;/</w:t>
+      </w:r>
+      <w:r>
+        <w:rPr>
+          <w:rFonts w:ascii="Consolas" w:hAnsi="Consolas" w:cs="Consolas"/>
+          <w:color w:val="3F7F7F"/>
+          <w:kern w:val="0"/>
+          <w:sz w:val="22"/>
+        </w:rPr>
+        <w:t>dependency</w:t>
+      </w:r>
+      <w:r>
+        <w:rPr>
+          <w:rFonts w:ascii="Consolas" w:hAnsi="Consolas" w:cs="Consolas"/>
+          <w:color w:val="008080"/>
+          <w:kern w:val="0"/>
+          <w:sz w:val="22"/>
+        </w:rPr>
+        <w:t>&gt;</w:t>
+      </w:r>
+    </w:p>
+    <w:p>
+      <w:r>
+        <w:rPr>
+          <w:rFonts w:hint="eastAsia"/>
+        </w:rPr>
+        <w:t>默认</w:t>
+      </w:r>
+      <w:r>
+        <w:t>模板配置</w:t>
+      </w:r>
+    </w:p>
+    <w:p>
+      <w:pPr>
+        <w:autoSpaceDE w:val="0"/>
+        <w:autoSpaceDN w:val="0"/>
+        <w:adjustRightInd w:val="0"/>
+        <w:jc w:val="left"/>
+        <w:rPr>
+          <w:rFonts w:ascii="Consolas" w:hAnsi="Consolas" w:cs="Consolas"/>
+          <w:kern w:val="0"/>
+          <w:sz w:val="22"/>
+        </w:rPr>
+      </w:pPr>
+      <w:r>
+        <w:rPr>
+          <w:rFonts w:ascii="Consolas" w:hAnsi="Consolas" w:cs="Consolas"/>
+          <w:color w:val="00C832"/>
+          <w:kern w:val="0"/>
+          <w:sz w:val="22"/>
+        </w:rPr>
+        <w:t>spring:</w:t>
+      </w:r>
+      <w:r>
+        <w:rPr>
+          <w:rFonts w:ascii="Consolas" w:hAnsi="Consolas" w:cs="Consolas"/>
+          <w:color w:val="000000"/>
           <w:kern w:val="0"/>
           <w:sz w:val="22"/>
         </w:rPr>
         <w:t xml:space="preserve"> </w:t>
       </w:r>
-      <w:r>
-        <w:rPr>
-          <w:rFonts w:ascii="Consolas" w:hAnsi="Consolas" w:cs="Consolas"/>
-          <w:color w:val="000000"/>
-          <w:kern w:val="0"/>
-          <w:sz w:val="22"/>
-        </w:rPr>
-        <w:t xml:space="preserve">RedisTemplate </w:t>
-      </w:r>
-      <w:r>
-        <w:rPr>
-          <w:rFonts w:ascii="Consolas" w:hAnsi="Consolas" w:cs="Consolas"/>
-          <w:color w:val="0000C0"/>
-          <w:kern w:val="0"/>
-          <w:sz w:val="22"/>
-        </w:rPr>
-        <w:t>redisTemplate</w:t>
-      </w:r>
-      <w:r>
-        <w:rPr>
-          <w:rFonts w:ascii="Consolas" w:hAnsi="Consolas" w:cs="Consolas"/>
-          <w:color w:val="000000"/>
-          <w:kern w:val="0"/>
-          <w:sz w:val="22"/>
-        </w:rPr>
-        <w:t>;</w:t>
-      </w:r>
-      <w:r>
-        <w:rPr>
-          <w:rFonts w:ascii="Consolas" w:hAnsi="Consolas" w:cs="Consolas"/>
-          <w:color w:val="000000"/>
-          <w:kern w:val="0"/>
-          <w:sz w:val="22"/>
-        </w:rPr>
-        <w:t xml:space="preserve"> </w:t>
-      </w:r>
-      <w:r>
-        <w:rPr>
-          <w:rFonts w:ascii="Consolas" w:hAnsi="Consolas" w:cs="Consolas" w:hint="eastAsia"/>
-          <w:color w:val="000000"/>
-          <w:kern w:val="0"/>
-          <w:sz w:val="22"/>
-        </w:rPr>
-        <w:t>（或者</w:t>
-      </w:r>
-      <w:r>
-        <w:rPr>
-          <w:rFonts w:ascii="Consolas" w:hAnsi="Consolas" w:cs="Consolas"/>
-          <w:color w:val="000000"/>
-          <w:kern w:val="0"/>
-          <w:sz w:val="22"/>
-        </w:rPr>
-        <w:t>在自定义方案中</w:t>
-      </w:r>
-      <w:r>
-        <w:rPr>
-          <w:rFonts w:ascii="Consolas" w:hAnsi="Consolas" w:cs="Consolas" w:hint="eastAsia"/>
-          <w:color w:val="000000"/>
-          <w:kern w:val="0"/>
-          <w:sz w:val="22"/>
-        </w:rPr>
-        <w:t>注入</w:t>
-      </w:r>
-      <w:r>
-        <w:rPr>
-          <w:rFonts w:ascii="Consolas" w:hAnsi="Consolas" w:cs="Consolas" w:hint="eastAsia"/>
-          <w:color w:val="000000"/>
-          <w:kern w:val="0"/>
-          <w:sz w:val="22"/>
-        </w:rPr>
-        <w:t xml:space="preserve"> </w:t>
-      </w:r>
-      <w:r>
-        <w:rPr>
-          <w:rFonts w:ascii="Consolas" w:hAnsi="Consolas" w:cs="Consolas"/>
-          <w:color w:val="646464"/>
-          <w:kern w:val="0"/>
-          <w:sz w:val="22"/>
-        </w:rPr>
-        <w:t>@Autowired</w:t>
-      </w:r>
-      <w:r>
-        <w:rPr>
-          <w:rFonts w:ascii="Consolas" w:hAnsi="Consolas" w:cs="Consolas"/>
-          <w:color w:val="000000"/>
-          <w:kern w:val="0"/>
-          <w:sz w:val="22"/>
-        </w:rPr>
-        <w:t xml:space="preserve"> PuppetRedisTemplate </w:t>
-      </w:r>
-      <w:r>
-        <w:rPr>
-          <w:rFonts w:ascii="Consolas" w:hAnsi="Consolas" w:cs="Consolas"/>
-          <w:color w:val="0000C0"/>
-          <w:kern w:val="0"/>
-          <w:sz w:val="22"/>
-        </w:rPr>
-        <w:t>redisTemplate</w:t>
-      </w:r>
-      <w:r>
-        <w:rPr>
-          <w:rFonts w:ascii="Consolas" w:hAnsi="Consolas" w:cs="Consolas"/>
-          <w:color w:val="000000"/>
-          <w:kern w:val="0"/>
-          <w:sz w:val="22"/>
-        </w:rPr>
-        <w:t>;</w:t>
-      </w:r>
-      <w:r>
-        <w:rPr>
-          <w:rFonts w:ascii="Consolas" w:hAnsi="Consolas" w:cs="Consolas" w:hint="eastAsia"/>
-          <w:color w:val="000000"/>
-          <w:kern w:val="0"/>
-          <w:sz w:val="22"/>
-        </w:rPr>
-        <w:t>）</w:t>
-      </w:r>
-      <w:r>
-        <w:rPr>
-          <w:rFonts w:ascii="Consolas" w:hAnsi="Consolas" w:cs="Consolas" w:hint="eastAsia"/>
-          <w:color w:val="000000"/>
-          <w:kern w:val="0"/>
-          <w:sz w:val="22"/>
-        </w:rPr>
-        <w:t>即可</w:t>
-      </w:r>
-    </w:p>
-    <w:p>
-      <w:pPr>
-        <w:pStyle w:val="2"/>
-      </w:pPr>
-      <w:r>
-        <w:t>Rabbitmq</w:t>
-      </w:r>
-      <w:r>
-        <w:t>:</w:t>
-      </w:r>
-      <w:r>
-        <w:t xml:space="preserve"> </w:t>
-      </w:r>
-      <w:r>
-        <w:rPr>
-          <w:rFonts w:hint="eastAsia"/>
-        </w:rPr>
-        <w:t>消息</w:t>
-      </w:r>
-      <w:r>
-        <w:t>队列</w:t>
-      </w:r>
-    </w:p>
-    <w:p>
-      <w:pPr>
-        <w:rPr>
-          <w:rFonts w:hint="eastAsia"/>
-        </w:rPr>
-      </w:pPr>
-      <w:r>
-        <w:rPr>
-          <w:rFonts w:hint="eastAsia"/>
-        </w:rPr>
-        <w:t>暂时</w:t>
-      </w:r>
-      <w:r>
-        <w:t>没用过</w:t>
-      </w:r>
-    </w:p>
-    <w:p>
-      <w:pPr>
-        <w:pStyle w:val="2"/>
-      </w:pPr>
-      <w:r>
-        <w:t>Freemark</w:t>
-      </w:r>
-      <w:r>
-        <w:t>:</w:t>
-      </w:r>
-      <w:r>
-        <w:t xml:space="preserve"> </w:t>
-      </w:r>
-      <w:r>
-        <w:rPr>
-          <w:rFonts w:hint="eastAsia"/>
-        </w:rPr>
-        <w:t>视图</w:t>
-      </w:r>
-      <w:r>
+    </w:p>
+    <w:p>
+      <w:pPr>
+        <w:autoSpaceDE w:val="0"/>
+        <w:autoSpaceDN w:val="0"/>
+        <w:adjustRightInd w:val="0"/>
+        <w:jc w:val="left"/>
+        <w:rPr>
+          <w:rFonts w:ascii="Consolas" w:hAnsi="Consolas" w:cs="Consolas"/>
+          <w:kern w:val="0"/>
+          <w:sz w:val="22"/>
+        </w:rPr>
+      </w:pPr>
+      <w:r>
+        <w:rPr>
+          <w:rFonts w:ascii="Consolas" w:hAnsi="Consolas" w:cs="Consolas"/>
+          <w:color w:val="000000"/>
+          <w:kern w:val="0"/>
+          <w:sz w:val="22"/>
+        </w:rPr>
+        <w:t xml:space="preserve">  </w:t>
+      </w:r>
+      <w:r>
+        <w:rPr>
+          <w:rFonts w:ascii="Consolas" w:hAnsi="Consolas" w:cs="Consolas"/>
+          <w:color w:val="00C832"/>
+          <w:kern w:val="0"/>
+          <w:sz w:val="22"/>
+        </w:rPr>
+        <w:t>freemarker:</w:t>
+      </w:r>
+    </w:p>
+    <w:p>
+      <w:pPr>
+        <w:autoSpaceDE w:val="0"/>
+        <w:autoSpaceDN w:val="0"/>
+        <w:adjustRightInd w:val="0"/>
+        <w:jc w:val="left"/>
+        <w:rPr>
+          <w:rFonts w:ascii="Consolas" w:hAnsi="Consolas" w:cs="Consolas"/>
+          <w:kern w:val="0"/>
+          <w:sz w:val="22"/>
+        </w:rPr>
+      </w:pPr>
+      <w:r>
+        <w:rPr>
+          <w:rFonts w:ascii="Consolas" w:hAnsi="Consolas" w:cs="Consolas"/>
+          <w:color w:val="000000"/>
+          <w:kern w:val="0"/>
+          <w:sz w:val="22"/>
+        </w:rPr>
+        <w:t xml:space="preserve">    </w:t>
+      </w:r>
+      <w:r>
+        <w:rPr>
+          <w:rFonts w:ascii="Consolas" w:hAnsi="Consolas" w:cs="Consolas"/>
+          <w:color w:val="00C832"/>
+          <w:kern w:val="0"/>
+          <w:sz w:val="22"/>
+        </w:rPr>
+        <w:t>template-loader-path:</w:t>
+      </w:r>
+    </w:p>
+    <w:p>
+      <w:pPr>
+        <w:autoSpaceDE w:val="0"/>
+        <w:autoSpaceDN w:val="0"/>
+        <w:adjustRightInd w:val="0"/>
+        <w:jc w:val="left"/>
+        <w:rPr>
+          <w:rFonts w:ascii="Consolas" w:hAnsi="Consolas" w:cs="Consolas"/>
+          <w:kern w:val="0"/>
+          <w:sz w:val="22"/>
+        </w:rPr>
+      </w:pPr>
+      <w:r>
+        <w:rPr>
+          <w:rFonts w:ascii="Consolas" w:hAnsi="Consolas" w:cs="Consolas"/>
+          <w:color w:val="000000"/>
+          <w:kern w:val="0"/>
+          <w:sz w:val="22"/>
+        </w:rPr>
+        <w:t xml:space="preserve">      - /views  </w:t>
+      </w:r>
+      <w:r>
+        <w:rPr>
+          <w:rFonts w:ascii="Consolas" w:hAnsi="Consolas" w:cs="Consolas"/>
+          <w:color w:val="FF0032"/>
+          <w:kern w:val="0"/>
+          <w:sz w:val="22"/>
+        </w:rPr>
+        <w:t># webapp/views/</w:t>
+      </w:r>
+    </w:p>
+    <w:p>
+      <w:pPr>
+        <w:autoSpaceDE w:val="0"/>
+        <w:autoSpaceDN w:val="0"/>
+        <w:adjustRightInd w:val="0"/>
+        <w:jc w:val="left"/>
+        <w:rPr>
+          <w:rFonts w:ascii="Consolas" w:hAnsi="Consolas" w:cs="Consolas"/>
+          <w:kern w:val="0"/>
+          <w:sz w:val="22"/>
+        </w:rPr>
+      </w:pPr>
+      <w:r>
+        <w:rPr>
+          <w:rFonts w:ascii="Consolas" w:hAnsi="Consolas" w:cs="Consolas"/>
+          <w:color w:val="000000"/>
+          <w:kern w:val="0"/>
+          <w:sz w:val="22"/>
+        </w:rPr>
+        <w:t xml:space="preserve">      - classpath:/views/</w:t>
+      </w:r>
+    </w:p>
+    <w:p>
+      <w:pPr>
+        <w:ind w:firstLine="420"/>
+        <w:rPr>
+          <w:rFonts w:ascii="Consolas" w:hAnsi="Consolas" w:cs="Consolas"/>
+          <w:color w:val="000000"/>
+          <w:kern w:val="0"/>
+          <w:sz w:val="22"/>
+        </w:rPr>
+      </w:pPr>
+      <w:r>
+        <w:rPr>
+          <w:rFonts w:ascii="Consolas" w:hAnsi="Consolas" w:cs="Consolas"/>
+          <w:color w:val="00C832"/>
+          <w:kern w:val="0"/>
+          <w:sz w:val="22"/>
+        </w:rPr>
+        <w:t>suffix:</w:t>
+      </w:r>
+      <w:r>
+        <w:rPr>
+          <w:rFonts w:ascii="Consolas" w:hAnsi="Consolas" w:cs="Consolas"/>
+          <w:color w:val="000000"/>
+          <w:kern w:val="0"/>
+          <w:sz w:val="22"/>
+        </w:rPr>
+        <w:t xml:space="preserve"> .ftl   </w:t>
+      </w:r>
+    </w:p>
+    <w:p>
+      <w:r>
+        <w:rPr>
+          <w:rFonts w:hint="eastAsia"/>
+        </w:rPr>
         <w:t>模板</w:t>
       </w:r>
-    </w:p>
+      <w:r>
+        <w:t>路径有两种</w:t>
+      </w:r>
+      <w:r>
+        <w:rPr>
+          <w:rFonts w:hint="eastAsia"/>
+        </w:rPr>
+        <w:t>搜索</w:t>
+      </w:r>
+      <w:r>
+        <w:t>方式：文件系统和类路径方式。注意</w:t>
+      </w:r>
+      <w:r>
+        <w:rPr>
+          <w:rFonts w:hint="eastAsia"/>
+        </w:rPr>
+        <w:t>文件</w:t>
+      </w:r>
+      <w:r>
+        <w:t>系统</w:t>
+      </w:r>
+      <w:r>
+        <w:rPr>
+          <w:rFonts w:hint="eastAsia"/>
+        </w:rPr>
+        <w:t>方式</w:t>
+      </w:r>
+      <w:r>
+        <w:t>的根目录是</w:t>
+      </w:r>
+      <w:r>
+        <w:rPr>
+          <w:rFonts w:hint="eastAsia"/>
+        </w:rPr>
+        <w:t>/</w:t>
+      </w:r>
+      <w:r>
+        <w:t>src/main/webapp</w:t>
+      </w:r>
+    </w:p>
+    <w:p/>
     <w:p>
       <w:pPr>
         <w:rPr>
@@ -34938,582 +37152,37 @@
           <w:rFonts w:hint="eastAsia"/>
           <w:b/>
         </w:rPr>
-        <w:t>自动化配置</w:t>
-      </w:r>
-    </w:p>
-    <w:p>
-      <w:r>
-        <w:rPr>
-          <w:rFonts w:hint="eastAsia"/>
-        </w:rPr>
-        <w:t>引入</w:t>
-      </w:r>
-      <w:r>
-        <w:t>依赖</w:t>
-      </w:r>
-    </w:p>
-    <w:p>
-      <w:pPr>
-        <w:autoSpaceDE w:val="0"/>
-        <w:autoSpaceDN w:val="0"/>
-        <w:adjustRightInd w:val="0"/>
-        <w:jc w:val="left"/>
-        <w:rPr>
-          <w:rFonts w:ascii="Consolas" w:hAnsi="Consolas" w:cs="Consolas"/>
-          <w:kern w:val="0"/>
-          <w:sz w:val="22"/>
-        </w:rPr>
-      </w:pPr>
-      <w:r>
-        <w:rPr>
-          <w:rFonts w:ascii="Consolas" w:hAnsi="Consolas" w:cs="Consolas"/>
-          <w:color w:val="008080"/>
-          <w:kern w:val="0"/>
-          <w:sz w:val="22"/>
-        </w:rPr>
-        <w:t>&lt;</w:t>
-      </w:r>
-      <w:r>
-        <w:rPr>
-          <w:rFonts w:ascii="Consolas" w:hAnsi="Consolas" w:cs="Consolas"/>
-          <w:color w:val="3F7F7F"/>
-          <w:kern w:val="0"/>
-          <w:sz w:val="22"/>
-        </w:rPr>
-        <w:t>dependency</w:t>
-      </w:r>
-      <w:r>
-        <w:rPr>
-          <w:rFonts w:ascii="Consolas" w:hAnsi="Consolas" w:cs="Consolas"/>
-          <w:color w:val="008080"/>
-          <w:kern w:val="0"/>
-          <w:sz w:val="22"/>
-        </w:rPr>
-        <w:t>&gt;</w:t>
-      </w:r>
-      <w:r>
-        <w:rPr>
-          <w:rFonts w:ascii="Consolas" w:hAnsi="Consolas" w:cs="Consolas"/>
-          <w:color w:val="000000"/>
-          <w:kern w:val="0"/>
-          <w:sz w:val="22"/>
-        </w:rPr>
-        <w:t xml:space="preserve">  </w:t>
-      </w:r>
-    </w:p>
-    <w:p>
-      <w:pPr>
-        <w:autoSpaceDE w:val="0"/>
-        <w:autoSpaceDN w:val="0"/>
-        <w:adjustRightInd w:val="0"/>
-        <w:jc w:val="left"/>
-        <w:rPr>
-          <w:rFonts w:ascii="Consolas" w:hAnsi="Consolas" w:cs="Consolas"/>
-          <w:kern w:val="0"/>
-          <w:sz w:val="22"/>
-        </w:rPr>
-      </w:pPr>
-      <w:r>
-        <w:rPr>
-          <w:rFonts w:ascii="Consolas" w:hAnsi="Consolas" w:cs="Consolas"/>
-          <w:color w:val="000000"/>
-          <w:kern w:val="0"/>
-          <w:sz w:val="22"/>
-        </w:rPr>
-        <w:tab/>
-      </w:r>
-      <w:r>
-        <w:rPr>
-          <w:rFonts w:ascii="Consolas" w:hAnsi="Consolas" w:cs="Consolas"/>
-          <w:color w:val="008080"/>
-          <w:kern w:val="0"/>
-          <w:sz w:val="22"/>
-        </w:rPr>
-        <w:t>&lt;</w:t>
-      </w:r>
-      <w:r>
-        <w:rPr>
-          <w:rFonts w:ascii="Consolas" w:hAnsi="Consolas" w:cs="Consolas"/>
-          <w:color w:val="3F7F7F"/>
-          <w:kern w:val="0"/>
-          <w:sz w:val="22"/>
-        </w:rPr>
-        <w:t>groupId</w:t>
-      </w:r>
-      <w:r>
-        <w:rPr>
-          <w:rFonts w:ascii="Consolas" w:hAnsi="Consolas" w:cs="Consolas"/>
-          <w:color w:val="008080"/>
-          <w:kern w:val="0"/>
-          <w:sz w:val="22"/>
-        </w:rPr>
-        <w:t>&gt;</w:t>
-      </w:r>
-      <w:r>
-        <w:rPr>
-          <w:rFonts w:ascii="Consolas" w:hAnsi="Consolas" w:cs="Consolas"/>
-          <w:color w:val="000000"/>
-          <w:kern w:val="0"/>
-          <w:sz w:val="22"/>
-        </w:rPr>
-        <w:t>org.springframework.boot</w:t>
-      </w:r>
-      <w:r>
-        <w:rPr>
-          <w:rFonts w:ascii="Consolas" w:hAnsi="Consolas" w:cs="Consolas"/>
-          <w:color w:val="008080"/>
-          <w:kern w:val="0"/>
-          <w:sz w:val="22"/>
-        </w:rPr>
-        <w:t>&lt;/</w:t>
-      </w:r>
-      <w:r>
-        <w:rPr>
-          <w:rFonts w:ascii="Consolas" w:hAnsi="Consolas" w:cs="Consolas"/>
-          <w:color w:val="3F7F7F"/>
-          <w:kern w:val="0"/>
-          <w:sz w:val="22"/>
-        </w:rPr>
-        <w:t>groupId</w:t>
-      </w:r>
-      <w:r>
-        <w:rPr>
-          <w:rFonts w:ascii="Consolas" w:hAnsi="Consolas" w:cs="Consolas"/>
-          <w:color w:val="008080"/>
-          <w:kern w:val="0"/>
-          <w:sz w:val="22"/>
-        </w:rPr>
-        <w:t>&gt;</w:t>
-      </w:r>
-      <w:r>
-        <w:rPr>
-          <w:rFonts w:ascii="Consolas" w:hAnsi="Consolas" w:cs="Consolas"/>
-          <w:color w:val="000000"/>
-          <w:kern w:val="0"/>
-          <w:sz w:val="22"/>
-        </w:rPr>
-        <w:t xml:space="preserve">  </w:t>
-      </w:r>
-    </w:p>
-    <w:p>
-      <w:pPr>
-        <w:autoSpaceDE w:val="0"/>
-        <w:autoSpaceDN w:val="0"/>
-        <w:adjustRightInd w:val="0"/>
-        <w:jc w:val="left"/>
-        <w:rPr>
-          <w:rFonts w:ascii="Consolas" w:hAnsi="Consolas" w:cs="Consolas"/>
-          <w:kern w:val="0"/>
-          <w:sz w:val="22"/>
-        </w:rPr>
-      </w:pPr>
-      <w:r>
-        <w:rPr>
-          <w:rFonts w:ascii="Consolas" w:hAnsi="Consolas" w:cs="Consolas"/>
-          <w:color w:val="000000"/>
-          <w:kern w:val="0"/>
-          <w:sz w:val="22"/>
-        </w:rPr>
-        <w:tab/>
-      </w:r>
-      <w:r>
-        <w:rPr>
-          <w:rFonts w:ascii="Consolas" w:hAnsi="Consolas" w:cs="Consolas"/>
-          <w:color w:val="008080"/>
-          <w:kern w:val="0"/>
-          <w:sz w:val="22"/>
-        </w:rPr>
-        <w:t>&lt;</w:t>
-      </w:r>
-      <w:r>
-        <w:rPr>
-          <w:rFonts w:ascii="Consolas" w:hAnsi="Consolas" w:cs="Consolas"/>
-          <w:color w:val="3F7F7F"/>
-          <w:kern w:val="0"/>
-          <w:sz w:val="22"/>
-        </w:rPr>
-        <w:t>artifactId</w:t>
-      </w:r>
-      <w:r>
-        <w:rPr>
-          <w:rFonts w:ascii="Consolas" w:hAnsi="Consolas" w:cs="Consolas"/>
-          <w:color w:val="008080"/>
-          <w:kern w:val="0"/>
-          <w:sz w:val="22"/>
-        </w:rPr>
-        <w:t>&gt;</w:t>
-      </w:r>
-      <w:r>
-        <w:rPr>
-          <w:rFonts w:ascii="Consolas" w:hAnsi="Consolas" w:cs="Consolas"/>
-          <w:color w:val="000000"/>
-          <w:kern w:val="0"/>
-          <w:sz w:val="22"/>
-        </w:rPr>
-        <w:t>spring-boot-starter-</w:t>
-      </w:r>
-      <w:r>
-        <w:rPr>
-          <w:rFonts w:ascii="Consolas" w:hAnsi="Consolas" w:cs="Consolas"/>
-          <w:color w:val="000000"/>
-          <w:kern w:val="0"/>
-          <w:sz w:val="22"/>
-          <w:u w:val="single"/>
-        </w:rPr>
-        <w:t>freemarker</w:t>
-      </w:r>
-      <w:r>
-        <w:rPr>
-          <w:rFonts w:ascii="Consolas" w:hAnsi="Consolas" w:cs="Consolas"/>
-          <w:color w:val="008080"/>
-          <w:kern w:val="0"/>
-          <w:sz w:val="22"/>
-        </w:rPr>
-        <w:t>&lt;/</w:t>
-      </w:r>
-      <w:r>
-        <w:rPr>
-          <w:rFonts w:ascii="Consolas" w:hAnsi="Consolas" w:cs="Consolas"/>
-          <w:color w:val="3F7F7F"/>
-          <w:kern w:val="0"/>
-          <w:sz w:val="22"/>
-        </w:rPr>
-        <w:t>artifactId</w:t>
-      </w:r>
-      <w:r>
-        <w:rPr>
-          <w:rFonts w:ascii="Consolas" w:hAnsi="Consolas" w:cs="Consolas"/>
-          <w:color w:val="008080"/>
-          <w:kern w:val="0"/>
-          <w:sz w:val="22"/>
-        </w:rPr>
-        <w:t>&gt;</w:t>
-      </w:r>
-    </w:p>
-    <w:p>
-      <w:pPr>
-        <w:rPr>
-          <w:rFonts w:ascii="Consolas" w:hAnsi="Consolas" w:cs="Consolas"/>
-          <w:color w:val="008080"/>
-          <w:kern w:val="0"/>
-          <w:sz w:val="22"/>
-        </w:rPr>
-      </w:pPr>
-      <w:r>
-        <w:rPr>
-          <w:rFonts w:ascii="Consolas" w:hAnsi="Consolas" w:cs="Consolas"/>
-          <w:color w:val="008080"/>
-          <w:kern w:val="0"/>
-          <w:sz w:val="22"/>
-        </w:rPr>
-        <w:lastRenderedPageBreak/>
-        <w:t>&lt;/</w:t>
-      </w:r>
-      <w:r>
-        <w:rPr>
-          <w:rFonts w:ascii="Consolas" w:hAnsi="Consolas" w:cs="Consolas"/>
-          <w:color w:val="3F7F7F"/>
-          <w:kern w:val="0"/>
-          <w:sz w:val="22"/>
-        </w:rPr>
-        <w:t>dependency</w:t>
-      </w:r>
-      <w:r>
-        <w:rPr>
-          <w:rFonts w:ascii="Consolas" w:hAnsi="Consolas" w:cs="Consolas"/>
-          <w:color w:val="008080"/>
-          <w:kern w:val="0"/>
-          <w:sz w:val="22"/>
-        </w:rPr>
-        <w:t>&gt;</w:t>
-      </w:r>
-    </w:p>
-    <w:p>
-      <w:r>
-        <w:rPr>
-          <w:rFonts w:hint="eastAsia"/>
-        </w:rPr>
-        <w:t>默认</w:t>
-      </w:r>
-      <w:r>
-        <w:t>模板配置</w:t>
-      </w:r>
-    </w:p>
-    <w:p>
-      <w:pPr>
-        <w:autoSpaceDE w:val="0"/>
-        <w:autoSpaceDN w:val="0"/>
-        <w:adjustRightInd w:val="0"/>
-        <w:jc w:val="left"/>
-        <w:rPr>
-          <w:rFonts w:ascii="Consolas" w:hAnsi="Consolas" w:cs="Consolas"/>
-          <w:kern w:val="0"/>
-          <w:sz w:val="22"/>
-        </w:rPr>
-      </w:pPr>
-      <w:r>
-        <w:rPr>
-          <w:rFonts w:ascii="Consolas" w:hAnsi="Consolas" w:cs="Consolas"/>
-          <w:color w:val="00C832"/>
-          <w:kern w:val="0"/>
-          <w:sz w:val="22"/>
-        </w:rPr>
-        <w:t>spring:</w:t>
-      </w:r>
-      <w:r>
-        <w:rPr>
-          <w:rFonts w:ascii="Consolas" w:hAnsi="Consolas" w:cs="Consolas"/>
-          <w:color w:val="000000"/>
-          <w:kern w:val="0"/>
-          <w:sz w:val="22"/>
-        </w:rPr>
-        <w:t xml:space="preserve"> </w:t>
-      </w:r>
-    </w:p>
-    <w:p>
-      <w:pPr>
-        <w:autoSpaceDE w:val="0"/>
-        <w:autoSpaceDN w:val="0"/>
-        <w:adjustRightInd w:val="0"/>
-        <w:jc w:val="left"/>
-        <w:rPr>
-          <w:rFonts w:ascii="Consolas" w:hAnsi="Consolas" w:cs="Consolas"/>
-          <w:kern w:val="0"/>
-          <w:sz w:val="22"/>
-        </w:rPr>
-      </w:pPr>
-      <w:r>
-        <w:rPr>
-          <w:rFonts w:ascii="Consolas" w:hAnsi="Consolas" w:cs="Consolas"/>
-          <w:color w:val="000000"/>
-          <w:kern w:val="0"/>
-          <w:sz w:val="22"/>
-        </w:rPr>
-        <w:t xml:space="preserve">  </w:t>
-      </w:r>
-      <w:r>
-        <w:rPr>
-          <w:rFonts w:ascii="Consolas" w:hAnsi="Consolas" w:cs="Consolas"/>
-          <w:color w:val="00C832"/>
-          <w:kern w:val="0"/>
-          <w:sz w:val="22"/>
-        </w:rPr>
-        <w:t>freemarker:</w:t>
-      </w:r>
-    </w:p>
-    <w:p>
-      <w:pPr>
-        <w:autoSpaceDE w:val="0"/>
-        <w:autoSpaceDN w:val="0"/>
-        <w:adjustRightInd w:val="0"/>
-        <w:jc w:val="left"/>
-        <w:rPr>
-          <w:rFonts w:ascii="Consolas" w:hAnsi="Consolas" w:cs="Consolas"/>
-          <w:kern w:val="0"/>
-          <w:sz w:val="22"/>
-        </w:rPr>
-      </w:pPr>
-      <w:r>
-        <w:rPr>
-          <w:rFonts w:ascii="Consolas" w:hAnsi="Consolas" w:cs="Consolas"/>
-          <w:color w:val="000000"/>
-          <w:kern w:val="0"/>
-          <w:sz w:val="22"/>
-        </w:rPr>
-        <w:t xml:space="preserve">    </w:t>
-      </w:r>
-      <w:r>
-        <w:rPr>
-          <w:rFonts w:ascii="Consolas" w:hAnsi="Consolas" w:cs="Consolas"/>
-          <w:color w:val="00C832"/>
-          <w:kern w:val="0"/>
-          <w:sz w:val="22"/>
-        </w:rPr>
-        <w:t>template-loader-path:</w:t>
-      </w:r>
-    </w:p>
-    <w:p>
-      <w:pPr>
-        <w:autoSpaceDE w:val="0"/>
-        <w:autoSpaceDN w:val="0"/>
-        <w:adjustRightInd w:val="0"/>
-        <w:jc w:val="left"/>
-        <w:rPr>
-          <w:rFonts w:ascii="Consolas" w:hAnsi="Consolas" w:cs="Consolas"/>
-          <w:kern w:val="0"/>
-          <w:sz w:val="22"/>
-        </w:rPr>
-      </w:pPr>
-      <w:r>
-        <w:rPr>
-          <w:rFonts w:ascii="Consolas" w:hAnsi="Consolas" w:cs="Consolas"/>
-          <w:color w:val="000000"/>
-          <w:kern w:val="0"/>
-          <w:sz w:val="22"/>
-        </w:rPr>
-        <w:t xml:space="preserve">      - /views  </w:t>
-      </w:r>
-      <w:r>
-        <w:rPr>
-          <w:rFonts w:ascii="Consolas" w:hAnsi="Consolas" w:cs="Consolas"/>
-          <w:color w:val="FF0032"/>
-          <w:kern w:val="0"/>
-          <w:sz w:val="22"/>
-        </w:rPr>
-        <w:t># webapp/views/</w:t>
-      </w:r>
-    </w:p>
-    <w:p>
-      <w:pPr>
-        <w:autoSpaceDE w:val="0"/>
-        <w:autoSpaceDN w:val="0"/>
-        <w:adjustRightInd w:val="0"/>
-        <w:jc w:val="left"/>
-        <w:rPr>
-          <w:rFonts w:ascii="Consolas" w:hAnsi="Consolas" w:cs="Consolas"/>
-          <w:kern w:val="0"/>
-          <w:sz w:val="22"/>
-        </w:rPr>
-      </w:pPr>
-      <w:r>
-        <w:rPr>
-          <w:rFonts w:ascii="Consolas" w:hAnsi="Consolas" w:cs="Consolas"/>
-          <w:color w:val="000000"/>
-          <w:kern w:val="0"/>
-          <w:sz w:val="22"/>
-        </w:rPr>
-        <w:t xml:space="preserve">      - classpath:/views/</w:t>
-      </w:r>
-    </w:p>
-    <w:p>
-      <w:pPr>
-        <w:ind w:firstLine="420"/>
-        <w:rPr>
-          <w:rFonts w:ascii="Consolas" w:hAnsi="Consolas" w:cs="Consolas"/>
-          <w:color w:val="000000"/>
-          <w:kern w:val="0"/>
-          <w:sz w:val="22"/>
-        </w:rPr>
-      </w:pPr>
-      <w:r>
-        <w:rPr>
-          <w:rFonts w:ascii="Consolas" w:hAnsi="Consolas" w:cs="Consolas"/>
-          <w:color w:val="00C832"/>
-          <w:kern w:val="0"/>
-          <w:sz w:val="22"/>
-        </w:rPr>
-        <w:t>suffix:</w:t>
-      </w:r>
-      <w:r>
-        <w:rPr>
-          <w:rFonts w:ascii="Consolas" w:hAnsi="Consolas" w:cs="Consolas"/>
-          <w:color w:val="000000"/>
-          <w:kern w:val="0"/>
-          <w:sz w:val="22"/>
-        </w:rPr>
-        <w:t xml:space="preserve"> .ftl   </w:t>
-      </w:r>
-    </w:p>
-    <w:p>
-      <w:pPr>
-        <w:rPr>
-          <w:rFonts w:hint="eastAsia"/>
-        </w:rPr>
-      </w:pPr>
-      <w:r>
-        <w:rPr>
-          <w:rFonts w:hint="eastAsia"/>
-        </w:rPr>
-        <w:t>模板</w:t>
-      </w:r>
-      <w:r>
-        <w:t>路径有两种</w:t>
-      </w:r>
-      <w:r>
-        <w:rPr>
-          <w:rFonts w:hint="eastAsia"/>
-        </w:rPr>
-        <w:t>搜索</w:t>
-      </w:r>
-      <w:r>
-        <w:t>方式：文件系统和类路径方式。注意</w:t>
-      </w:r>
-      <w:r>
-        <w:rPr>
-          <w:rFonts w:hint="eastAsia"/>
-        </w:rPr>
-        <w:t>文件</w:t>
-      </w:r>
-      <w:r>
-        <w:t>系统</w:t>
-      </w:r>
-      <w:r>
-        <w:rPr>
-          <w:rFonts w:hint="eastAsia"/>
-        </w:rPr>
-        <w:t>方式</w:t>
-      </w:r>
-      <w:r>
-        <w:t>的根目录是</w:t>
-      </w:r>
-      <w:r>
-        <w:rPr>
-          <w:rFonts w:hint="eastAsia"/>
-        </w:rPr>
-        <w:t>/</w:t>
-      </w:r>
-      <w:r>
-        <w:t>src/main/webapp</w:t>
+        <w:t>自定义</w:t>
+      </w:r>
+      <w:r>
+        <w:rPr>
+          <w:b/>
+        </w:rPr>
+        <w:t>配置</w:t>
+      </w:r>
+    </w:p>
+    <w:p>
+      <w:r>
+        <w:rPr>
+          <w:rFonts w:hint="eastAsia"/>
+        </w:rPr>
+        <w:t>包</w:t>
+      </w:r>
+      <w:r>
+        <w:t>依赖和配置文件</w:t>
+      </w:r>
+      <w:r>
+        <w:rPr>
+          <w:rFonts w:hint="eastAsia"/>
+        </w:rPr>
+        <w:t>与</w:t>
+      </w:r>
+      <w:r>
+        <w:t>之前的类似</w:t>
       </w:r>
     </w:p>
     <w:p/>
     <w:p>
-      <w:pPr>
-        <w:rPr>
-          <w:b/>
-        </w:rPr>
-      </w:pPr>
-      <w:r>
-        <w:rPr>
-          <w:rFonts w:hint="eastAsia"/>
-          <w:b/>
-        </w:rPr>
-        <w:t>自定义</w:t>
-      </w:r>
-      <w:r>
-        <w:rPr>
-          <w:b/>
-        </w:rPr>
-        <w:t>配置</w:t>
-      </w:r>
-    </w:p>
-    <w:p>
-      <w:r>
-        <w:rPr>
-          <w:rFonts w:hint="eastAsia"/>
-        </w:rPr>
-        <w:t>包</w:t>
-      </w:r>
-      <w:r>
-        <w:t>依赖和配置文件</w:t>
-      </w:r>
-      <w:r>
-        <w:rPr>
-          <w:rFonts w:hint="eastAsia"/>
-        </w:rPr>
-        <w:t>与</w:t>
-      </w:r>
-      <w:r>
-        <w:t>之前的类似</w:t>
-      </w:r>
-    </w:p>
-    <w:p/>
-    <w:p>
-      <w:pPr>
-        <w:rPr>
-          <w:rFonts w:hint="eastAsia"/>
-        </w:rPr>
-      </w:pPr>
       <w:r>
         <w:rPr>
           <w:rFonts w:hint="eastAsia"/>
@@ -35756,6 +37425,7 @@
           <w:kern w:val="0"/>
           <w:sz w:val="22"/>
         </w:rPr>
+        <w:lastRenderedPageBreak/>
         <w:tab/>
       </w:r>
       <w:r>
@@ -36612,11 +38282,6 @@
       </w:r>
     </w:p>
     <w:p>
-      <w:pPr>
-        <w:rPr>
-          <w:rFonts w:hint="eastAsia"/>
-        </w:rPr>
-      </w:pPr>
       <w:r>
         <w:rPr>
           <w:rFonts w:hint="eastAsia"/>
@@ -36708,17 +38373,10 @@
         <w:t>。</w:t>
       </w:r>
     </w:p>
-    <w:p>
-      <w:pPr>
-        <w:rPr>
-          <w:rFonts w:hint="eastAsia"/>
-        </w:rPr>
-      </w:pPr>
-    </w:p>
-    <w:p>
-      <w:pPr>
-        <w:rPr>
-          <w:rFonts w:hint="eastAsia"/>
+    <w:p/>
+    <w:p>
+      <w:pPr>
+        <w:rPr>
           <w:b/>
         </w:rPr>
       </w:pPr>
@@ -36731,16 +38389,10 @@
       </w:r>
     </w:p>
     <w:p>
-      <w:pPr>
-        <w:rPr>
-          <w:rFonts w:hint="eastAsia"/>
-        </w:rPr>
-      </w:pPr>
-      <w:r>
-        <w:rPr>
-          <w:rFonts w:hint="eastAsia"/>
-        </w:rPr>
-        <w:lastRenderedPageBreak/>
+      <w:r>
+        <w:rPr>
+          <w:rFonts w:hint="eastAsia"/>
+        </w:rPr>
         <w:t>直接</w:t>
       </w:r>
       <w:r>
@@ -36838,11 +38490,6 @@
       </w:r>
     </w:p>
     <w:p>
-      <w:pPr>
-        <w:rPr>
-          <w:rFonts w:hint="eastAsia"/>
-        </w:rPr>
-      </w:pPr>
       <w:r>
         <w:rPr>
           <w:rFonts w:hint="eastAsia"/>
@@ -36966,11 +38613,6 @@
       </w:r>
     </w:p>
     <w:p>
-      <w:pPr>
-        <w:rPr>
-          <w:rFonts w:hint="eastAsia"/>
-        </w:rPr>
-      </w:pPr>
       <w:r>
         <w:rPr>
           <w:rFonts w:ascii="Consolas" w:hAnsi="Consolas" w:cs="Consolas"/>
@@ -37029,13 +38671,7 @@
         <w:t>。</w:t>
       </w:r>
     </w:p>
-    <w:p>
-      <w:pPr>
-        <w:rPr>
-          <w:rFonts w:hint="eastAsia"/>
-        </w:rPr>
-      </w:pPr>
-    </w:p>
+    <w:p/>
     <w:p>
       <w:pPr>
         <w:pStyle w:val="2"/>
@@ -37121,7 +38757,6 @@
     <w:p>
       <w:pPr>
         <w:rPr>
-          <w:rFonts w:hint="eastAsia"/>
           <w:b/>
         </w:rPr>
       </w:pPr>
@@ -37140,11 +38775,6 @@
       </w:r>
     </w:p>
     <w:p>
-      <w:pPr>
-        <w:rPr>
-          <w:rFonts w:hint="eastAsia"/>
-        </w:rPr>
-      </w:pPr>
       <w:r>
         <w:rPr>
           <w:rFonts w:hint="eastAsia"/>
@@ -37300,6 +38930,7 @@
           <w:kern w:val="0"/>
           <w:sz w:val="22"/>
         </w:rPr>
+        <w:lastRenderedPageBreak/>
         <w:tab/>
         <w:t xml:space="preserve"> </w:t>
       </w:r>
@@ -37368,11 +38999,6 @@
       </w:r>
     </w:p>
     <w:p>
-      <w:pPr>
-        <w:rPr>
-          <w:rFonts w:hint="eastAsia"/>
-        </w:rPr>
-      </w:pPr>
       <w:r>
         <w:rPr>
           <w:rFonts w:ascii="Consolas" w:hAnsi="Consolas" w:cs="Consolas"/>
@@ -37431,7 +39057,7 @@
     <w:p>
       <w:pPr>
         <w:rPr>
-          <w:rFonts w:ascii="Consolas" w:hAnsi="Consolas" w:cs="Consolas" w:hint="eastAsia"/>
+          <w:rFonts w:ascii="Consolas" w:hAnsi="Consolas" w:cs="Consolas"/>
           <w:color w:val="646464"/>
           <w:kern w:val="0"/>
           <w:sz w:val="22"/>
@@ -37496,7 +39122,7 @@
       <w:r>
         <w:t>需要自定义的可以参考</w:t>
       </w:r>
-      <w:hyperlink r:id="rId19" w:history="1">
+      <w:hyperlink r:id="rId20" w:history="1">
         <w:r>
           <w:rPr>
             <w:rStyle w:val="a6"/>
@@ -37971,11 +39597,6 @@
       </w:r>
     </w:p>
     <w:p>
-      <w:pPr>
-        <w:rPr>
-          <w:rFonts w:hint="eastAsia"/>
-        </w:rPr>
-      </w:pPr>
       <w:r>
         <w:rPr>
           <w:rFonts w:ascii="Consolas" w:hAnsi="Consolas" w:cs="Consolas"/>
@@ -38044,11 +39665,6 @@
       </w:r>
     </w:p>
     <w:p>
-      <w:pPr>
-        <w:rPr>
-          <w:rFonts w:hint="eastAsia"/>
-        </w:rPr>
-      </w:pPr>
       <w:r>
         <w:rPr>
           <w:rFonts w:hint="eastAsia"/>
@@ -38137,11 +39753,7 @@
         <w:t>一些</w:t>
       </w:r>
       <w:r>
-        <w:t>高级管理命令，比</w:t>
-      </w:r>
-      <w:r>
-        <w:lastRenderedPageBreak/>
-        <w:t>如</w:t>
+        <w:t>高级管理命令，比如</w:t>
       </w:r>
       <w:r>
         <w:t>config</w:t>
@@ -38174,16 +39786,7 @@
           <w:kern w:val="0"/>
           <w:sz w:val="22"/>
         </w:rPr>
-        <w:t>ConfigureRedisAction</w:t>
-      </w:r>
-      <w:r>
-        <w:rPr>
-          <w:rFonts w:ascii="Consolas" w:hAnsi="Consolas" w:cs="Consolas"/>
-          <w:color w:val="000000"/>
-          <w:kern w:val="0"/>
-          <w:sz w:val="22"/>
-        </w:rPr>
-        <w:t xml:space="preserve"> bean</w:t>
+        <w:t>ConfigureRedisAction bean</w:t>
       </w:r>
       <w:r>
         <w:rPr>
@@ -38288,15 +39891,10 @@
         </w:rPr>
         <w:t>。</w:t>
       </w:r>
-      <w:bookmarkStart w:id="0" w:name="_GoBack"/>
-      <w:bookmarkEnd w:id="0"/>
     </w:p>
     <w:p>
       <w:pPr>
         <w:pStyle w:val="2"/>
-        <w:rPr>
-          <w:rFonts w:hint="eastAsia"/>
-        </w:rPr>
       </w:pPr>
       <w:r>
         <w:rPr>
@@ -38517,13 +40115,7 @@
         <w:rPr>
           <w:rFonts w:hint="eastAsia"/>
         </w:rPr>
-        <w:t>；编写模板化</w:t>
-      </w:r>
-      <w:r>
-        <w:rPr>
-          <w:rFonts w:hint="eastAsia"/>
-        </w:rPr>
-        <w:t>或</w:t>
+        <w:t>；编写模板化或</w:t>
       </w:r>
       <w:r>
         <w:t>自定义</w:t>
@@ -38541,13 +40133,7 @@
         <w:rPr>
           <w:rFonts w:hint="eastAsia"/>
         </w:rPr>
-        <w:t>；</w:t>
-      </w:r>
-      <w:r>
-        <w:rPr>
-          <w:rFonts w:hint="eastAsia"/>
-        </w:rPr>
-        <w:t>编写</w:t>
+        <w:t>；编写</w:t>
       </w:r>
       <w:r>
         <w:t>configuration</w:t>
@@ -38629,10 +40215,7 @@
         <w:t>）</w:t>
       </w:r>
       <w:r>
-        <w:t>；</w:t>
-      </w:r>
-      <w:r>
-        <w:t>在需要的地方直接注入对应的</w:t>
+        <w:t>；在需要的地方直接注入对应的</w:t>
       </w:r>
       <w:r>
         <w:t>bean</w:t>
@@ -38655,9 +40238,6 @@
     <w:p>
       <w:pPr>
         <w:ind w:firstLine="420"/>
-        <w:rPr>
-          <w:rFonts w:hint="eastAsia"/>
-        </w:rPr>
       </w:pPr>
       <w:r>
         <w:rPr>
@@ -38738,7 +40318,7 @@
       <w:r>
         <w:t>google(</w:t>
       </w:r>
-      <w:hyperlink r:id="rId20" w:history="1">
+      <w:hyperlink r:id="rId21" w:history="1">
         <w:r>
           <w:rPr>
             <w:rStyle w:val="a6"/>
@@ -38788,7 +40368,7 @@
         </w:rPr>
         <w:t>（</w:t>
       </w:r>
-      <w:hyperlink r:id="rId21" w:history="1">
+      <w:hyperlink r:id="rId22" w:history="1">
         <w:r>
           <w:rPr>
             <w:rStyle w:val="a6"/>
@@ -38806,9 +40386,6 @@
     <w:p>
       <w:pPr>
         <w:ind w:firstLine="420"/>
-        <w:rPr>
-          <w:rFonts w:hint="eastAsia"/>
-        </w:rPr>
       </w:pPr>
     </w:p>
     <w:p>
@@ -38819,6 +40396,7 @@
         <w:rPr>
           <w:rFonts w:hint="eastAsia"/>
         </w:rPr>
+        <w:lastRenderedPageBreak/>
         <w:t>关键</w:t>
       </w:r>
       <w:r>
@@ -39230,7 +40808,6 @@
         <w:rPr>
           <w:noProof/>
         </w:rPr>
-        <w:lastRenderedPageBreak/>
         <w:drawing>
           <wp:inline distT="0" distB="0" distL="0" distR="0" wp14:anchorId="26565E82" wp14:editId="5A74778B">
             <wp:extent cx="5274310" cy="2008644"/>
@@ -39249,7 +40826,7 @@
                     </pic:cNvPicPr>
                   </pic:nvPicPr>
                   <pic:blipFill>
-                    <a:blip r:embed="rId22">
+                    <a:blip r:embed="rId23">
                       <a:extLst>
                         <a:ext uri="{28A0092B-C50C-407E-A947-70E740481C1C}">
                           <a14:useLocalDpi xmlns:a14="http://schemas.microsoft.com/office/drawing/2010/main" val="0"/>
@@ -39407,6 +40984,7 @@
         <w:pStyle w:val="2"/>
       </w:pPr>
       <w:r>
+        <w:lastRenderedPageBreak/>
         <w:t>Config</w:t>
       </w:r>
       <w:r>
@@ -39502,13 +41080,7 @@
         <w:t>过滤增强</w:t>
       </w:r>
     </w:p>
-    <w:p>
-      <w:pPr>
-        <w:rPr>
-          <w:rFonts w:hint="eastAsia"/>
-        </w:rPr>
-      </w:pPr>
-    </w:p>
+    <w:p/>
     <w:p>
       <w:pPr>
         <w:pStyle w:val="2"/>
@@ -39523,13 +41095,7 @@
         <w:t>文件处理</w:t>
       </w:r>
     </w:p>
-    <w:p>
-      <w:pPr>
-        <w:rPr>
-          <w:rFonts w:hint="eastAsia"/>
-        </w:rPr>
-      </w:pPr>
-    </w:p>
+    <w:p/>
     <w:p>
       <w:pPr>
         <w:pStyle w:val="1"/>
@@ -39538,12 +41104,11 @@
         <w:rPr>
           <w:rFonts w:hint="eastAsia"/>
         </w:rPr>
-        <w:lastRenderedPageBreak/>
         <w:t>参考</w:t>
       </w:r>
     </w:p>
     <w:p>
-      <w:hyperlink r:id="rId23" w:history="1">
+      <w:hyperlink r:id="rId24" w:history="1">
         <w:r>
           <w:rPr>
             <w:rStyle w:val="a6"/>
@@ -39552,13 +41117,7 @@
         </w:r>
       </w:hyperlink>
     </w:p>
-    <w:p>
-      <w:pPr>
-        <w:rPr>
-          <w:rFonts w:hint="eastAsia"/>
-        </w:rPr>
-      </w:pPr>
-    </w:p>
+    <w:p/>
     <w:p/>
     <w:p/>
     <w:sectPr>
@@ -40417,7 +41976,6 @@
   <w:style w:type="character" w:default="1" w:styleId="a0">
     <w:name w:val="Default Paragraph Font"/>
     <w:uiPriority w:val="1"/>
-    <w:semiHidden/>
     <w:unhideWhenUsed/>
   </w:style>
   <w:style w:type="table" w:default="1" w:styleId="a1">
@@ -40878,7 +42436,7 @@
 </file>
 
 <file path=customXml/itemProps1.xml><?xml version="1.0" encoding="utf-8"?>
-<ds:datastoreItem xmlns:ds="http://schemas.openxmlformats.org/officeDocument/2006/customXml" ds:itemID="{E495430C-42A8-47A9-A909-0CCE39F7B79D}">
+<ds:datastoreItem xmlns:ds="http://schemas.openxmlformats.org/officeDocument/2006/customXml" ds:itemID="{23F5A46A-4AFB-483B-B5CC-8F92FFC007C6}">
   <ds:schemaRefs>
     <ds:schemaRef ds:uri="http://schemas.openxmlformats.org/officeDocument/2006/bibliography"/>
   </ds:schemaRefs>

--- a/microservice/springcloud学习.docx
+++ b/microservice/springcloud学习.docx
@@ -36476,9 +36476,6 @@
         <w:autoSpaceDN w:val="0"/>
         <w:adjustRightInd w:val="0"/>
         <w:jc w:val="left"/>
-        <w:rPr>
-          <w:rFonts w:hint="eastAsia"/>
-        </w:rPr>
       </w:pPr>
       <w:r>
         <w:rPr>
@@ -36575,19 +36572,11 @@
         </w:r>
       </w:hyperlink>
     </w:p>
-    <w:p>
-      <w:pPr>
-        <w:rPr>
-          <w:rFonts w:hint="eastAsia"/>
-        </w:rPr>
-      </w:pPr>
-    </w:p>
+    <w:p/>
     <w:p>
       <w:pPr>
         <w:pStyle w:val="2"/>
       </w:pPr>
-      <w:bookmarkStart w:id="0" w:name="_GoBack"/>
-      <w:bookmarkEnd w:id="0"/>
       <w:r>
         <w:t>Freemark</w:t>
       </w:r>
@@ -41095,8 +41084,1760 @@
         <w:t>文件处理</w:t>
       </w:r>
     </w:p>
+    <w:p>
+      <w:pPr>
+        <w:pStyle w:val="1"/>
+      </w:pPr>
+      <w:r>
+        <w:rPr>
+          <w:rFonts w:hint="eastAsia"/>
+        </w:rPr>
+        <w:t>问题集锦</w:t>
+      </w:r>
+    </w:p>
+    <w:p>
+      <w:pPr>
+        <w:rPr>
+          <w:rFonts w:hint="eastAsia"/>
+        </w:rPr>
+      </w:pPr>
+      <w:r>
+        <w:rPr>
+          <w:rFonts w:hint="eastAsia"/>
+        </w:rPr>
+        <w:t>1</w:t>
+      </w:r>
+      <w:r>
+        <w:rPr>
+          <w:rFonts w:hint="eastAsia"/>
+        </w:rPr>
+        <w:t>、</w:t>
+      </w:r>
+    </w:p>
+    <w:p>
+      <w:pPr>
+        <w:autoSpaceDE w:val="0"/>
+        <w:autoSpaceDN w:val="0"/>
+        <w:adjustRightInd w:val="0"/>
+        <w:jc w:val="left"/>
+        <w:rPr>
+          <w:rFonts w:ascii="Consolas" w:hAnsi="Consolas" w:cs="Consolas"/>
+          <w:kern w:val="0"/>
+          <w:sz w:val="20"/>
+          <w:szCs w:val="20"/>
+        </w:rPr>
+      </w:pPr>
+      <w:r>
+        <w:rPr>
+          <w:rFonts w:ascii="Consolas" w:hAnsi="Consolas" w:cs="Consolas"/>
+          <w:color w:val="FF0000"/>
+          <w:kern w:val="0"/>
+          <w:sz w:val="20"/>
+          <w:szCs w:val="20"/>
+        </w:rPr>
+        <w:t xml:space="preserve">Exception in thread "main" </w:t>
+      </w:r>
+      <w:r>
+        <w:rPr>
+          <w:rFonts w:ascii="Consolas" w:hAnsi="Consolas" w:cs="Consolas"/>
+          <w:color w:val="0066CC"/>
+          <w:kern w:val="0"/>
+          <w:sz w:val="20"/>
+          <w:szCs w:val="20"/>
+          <w:u w:val="single"/>
+        </w:rPr>
+        <w:t>java.lang.IllegalArgumentException</w:t>
+      </w:r>
+      <w:r>
+        <w:rPr>
+          <w:rFonts w:ascii="Consolas" w:hAnsi="Consolas" w:cs="Consolas"/>
+          <w:color w:val="FF0000"/>
+          <w:kern w:val="0"/>
+          <w:sz w:val="20"/>
+          <w:szCs w:val="20"/>
+        </w:rPr>
+        <w:t>: LoggerFactory is not a Logback LoggerContext but Logback is on the classpath. Either remove Logback or the competing implementation (class org.slf4j.impl.Log4jLoggerFactory loaded from file:/D:/repository/org/slf4j/slf4j-log4j12/1.6.1/slf4j-log4j12-1.6.1.jar). If you are using WebLogic you will need to add 'org.slf4j' to prefer-application-packages in WEB-INF/weblogic.xml Object of class [org.slf4j.impl.Log4jLoggerFactory] must be an instance of class ch.qos.logback.classic.LoggerContext</w:t>
+      </w:r>
+    </w:p>
     <w:p/>
     <w:p>
+      <w:r>
+        <w:rPr>
+          <w:noProof/>
+        </w:rPr>
+        <w:drawing>
+          <wp:inline distT="0" distB="0" distL="0" distR="0" wp14:anchorId="2B98C796" wp14:editId="36F95E2E">
+            <wp:extent cx="5274310" cy="932180"/>
+            <wp:effectExtent l="0" t="0" r="2540" b="1270"/>
+            <wp:docPr id="11" name="图片 11"/>
+            <wp:cNvGraphicFramePr>
+              <a:graphicFrameLocks xmlns:a="http://schemas.openxmlformats.org/drawingml/2006/main" noChangeAspect="1"/>
+            </wp:cNvGraphicFramePr>
+            <a:graphic xmlns:a="http://schemas.openxmlformats.org/drawingml/2006/main">
+              <a:graphicData uri="http://schemas.openxmlformats.org/drawingml/2006/picture">
+                <pic:pic xmlns:pic="http://schemas.openxmlformats.org/drawingml/2006/picture">
+                  <pic:nvPicPr>
+                    <pic:cNvPr id="1" name=""/>
+                    <pic:cNvPicPr/>
+                  </pic:nvPicPr>
+                  <pic:blipFill>
+                    <a:blip r:embed="rId24"/>
+                    <a:stretch>
+                      <a:fillRect/>
+                    </a:stretch>
+                  </pic:blipFill>
+                  <pic:spPr>
+                    <a:xfrm>
+                      <a:off x="0" y="0"/>
+                      <a:ext cx="5274310" cy="932180"/>
+                    </a:xfrm>
+                    <a:prstGeom prst="rect">
+                      <a:avLst/>
+                    </a:prstGeom>
+                  </pic:spPr>
+                </pic:pic>
+              </a:graphicData>
+            </a:graphic>
+          </wp:inline>
+        </w:drawing>
+      </w:r>
+    </w:p>
+    <w:p>
+      <w:r>
+        <w:rPr>
+          <w:rFonts w:hint="eastAsia"/>
+        </w:rPr>
+        <w:t>从</w:t>
+      </w:r>
+      <w:r>
+        <w:t>依赖树中可以看到</w:t>
+      </w:r>
+      <w:r>
+        <w:t>logback</w:t>
+      </w:r>
+      <w:r>
+        <w:t>是</w:t>
+      </w:r>
+      <w:r>
+        <w:t>spring-boot-starter-redis</w:t>
+      </w:r>
+      <w:r>
+        <w:rPr>
+          <w:rFonts w:hint="eastAsia"/>
+        </w:rPr>
+        <w:t>引入</w:t>
+      </w:r>
+      <w:r>
+        <w:t>的，解决方案有两个</w:t>
+      </w:r>
+      <w:r>
+        <w:rPr>
+          <w:rFonts w:hint="eastAsia"/>
+        </w:rPr>
+        <w:t>：</w:t>
+      </w:r>
+      <w:r>
+        <w:rPr>
+          <w:rFonts w:hint="eastAsia"/>
+        </w:rPr>
+        <w:t>1</w:t>
+      </w:r>
+      <w:r>
+        <w:rPr>
+          <w:rFonts w:hint="eastAsia"/>
+        </w:rPr>
+        <w:t>、完全</w:t>
+      </w:r>
+      <w:r>
+        <w:t>使用</w:t>
+      </w:r>
+      <w:r>
+        <w:t>logback</w:t>
+      </w:r>
+      <w:r>
+        <w:rPr>
+          <w:rFonts w:hint="eastAsia"/>
+        </w:rPr>
+        <w:t>；</w:t>
+      </w:r>
+      <w:r>
+        <w:rPr>
+          <w:rFonts w:hint="eastAsia"/>
+        </w:rPr>
+        <w:t>2</w:t>
+      </w:r>
+      <w:r>
+        <w:rPr>
+          <w:rFonts w:hint="eastAsia"/>
+        </w:rPr>
+        <w:t>、</w:t>
+      </w:r>
+      <w:r>
+        <w:t>排除</w:t>
+      </w:r>
+      <w:r>
+        <w:t>logback</w:t>
+      </w:r>
+      <w:r>
+        <w:rPr>
+          <w:rFonts w:hint="eastAsia"/>
+        </w:rPr>
+        <w:t>，</w:t>
+      </w:r>
+      <w:r>
+        <w:t>如下：</w:t>
+      </w:r>
+    </w:p>
+    <w:p>
+      <w:pPr>
+        <w:autoSpaceDE w:val="0"/>
+        <w:autoSpaceDN w:val="0"/>
+        <w:adjustRightInd w:val="0"/>
+        <w:ind w:left="420" w:firstLine="420"/>
+        <w:jc w:val="left"/>
+        <w:rPr>
+          <w:rFonts w:ascii="Consolas" w:hAnsi="Consolas" w:cs="Consolas"/>
+          <w:kern w:val="0"/>
+          <w:sz w:val="20"/>
+          <w:szCs w:val="20"/>
+        </w:rPr>
+      </w:pPr>
+      <w:r>
+        <w:rPr>
+          <w:rFonts w:ascii="Consolas" w:hAnsi="Consolas" w:cs="Consolas"/>
+          <w:color w:val="3F5FBF"/>
+          <w:kern w:val="0"/>
+          <w:sz w:val="20"/>
+          <w:szCs w:val="20"/>
+        </w:rPr>
+        <w:t xml:space="preserve">&lt;!-- </w:t>
+      </w:r>
+      <w:r>
+        <w:rPr>
+          <w:rFonts w:ascii="Consolas" w:hAnsi="Consolas" w:cs="Consolas"/>
+          <w:color w:val="3F5FBF"/>
+          <w:kern w:val="0"/>
+          <w:sz w:val="20"/>
+          <w:szCs w:val="20"/>
+          <w:u w:val="single"/>
+        </w:rPr>
+        <w:t>redis</w:t>
+      </w:r>
+      <w:r>
+        <w:rPr>
+          <w:rFonts w:ascii="Consolas" w:hAnsi="Consolas" w:cs="Consolas"/>
+          <w:color w:val="3F5FBF"/>
+          <w:kern w:val="0"/>
+          <w:sz w:val="20"/>
+          <w:szCs w:val="20"/>
+        </w:rPr>
+        <w:t xml:space="preserve"> --&gt;</w:t>
+      </w:r>
+    </w:p>
+    <w:p>
+      <w:pPr>
+        <w:autoSpaceDE w:val="0"/>
+        <w:autoSpaceDN w:val="0"/>
+        <w:adjustRightInd w:val="0"/>
+        <w:jc w:val="left"/>
+        <w:rPr>
+          <w:rFonts w:ascii="Consolas" w:hAnsi="Consolas" w:cs="Consolas"/>
+          <w:kern w:val="0"/>
+          <w:sz w:val="20"/>
+          <w:szCs w:val="20"/>
+        </w:rPr>
+      </w:pPr>
+      <w:r>
+        <w:rPr>
+          <w:rFonts w:ascii="Consolas" w:hAnsi="Consolas" w:cs="Consolas"/>
+          <w:color w:val="000000"/>
+          <w:kern w:val="0"/>
+          <w:sz w:val="20"/>
+          <w:szCs w:val="20"/>
+        </w:rPr>
+        <w:tab/>
+      </w:r>
+      <w:r>
+        <w:rPr>
+          <w:rFonts w:ascii="Consolas" w:hAnsi="Consolas" w:cs="Consolas"/>
+          <w:color w:val="000000"/>
+          <w:kern w:val="0"/>
+          <w:sz w:val="20"/>
+          <w:szCs w:val="20"/>
+        </w:rPr>
+        <w:tab/>
+      </w:r>
+      <w:r>
+        <w:rPr>
+          <w:rFonts w:ascii="Consolas" w:hAnsi="Consolas" w:cs="Consolas"/>
+          <w:color w:val="008080"/>
+          <w:kern w:val="0"/>
+          <w:sz w:val="20"/>
+          <w:szCs w:val="20"/>
+        </w:rPr>
+        <w:t>&lt;</w:t>
+      </w:r>
+      <w:r>
+        <w:rPr>
+          <w:rFonts w:ascii="Consolas" w:hAnsi="Consolas" w:cs="Consolas"/>
+          <w:color w:val="3F7F7F"/>
+          <w:kern w:val="0"/>
+          <w:sz w:val="20"/>
+          <w:szCs w:val="20"/>
+        </w:rPr>
+        <w:t>dependency</w:t>
+      </w:r>
+      <w:r>
+        <w:rPr>
+          <w:rFonts w:ascii="Consolas" w:hAnsi="Consolas" w:cs="Consolas"/>
+          <w:color w:val="008080"/>
+          <w:kern w:val="0"/>
+          <w:sz w:val="20"/>
+          <w:szCs w:val="20"/>
+        </w:rPr>
+        <w:t>&gt;</w:t>
+      </w:r>
+    </w:p>
+    <w:p>
+      <w:pPr>
+        <w:autoSpaceDE w:val="0"/>
+        <w:autoSpaceDN w:val="0"/>
+        <w:adjustRightInd w:val="0"/>
+        <w:jc w:val="left"/>
+        <w:rPr>
+          <w:rFonts w:ascii="Consolas" w:hAnsi="Consolas" w:cs="Consolas"/>
+          <w:kern w:val="0"/>
+          <w:sz w:val="20"/>
+          <w:szCs w:val="20"/>
+        </w:rPr>
+      </w:pPr>
+      <w:r>
+        <w:rPr>
+          <w:rFonts w:ascii="Consolas" w:hAnsi="Consolas" w:cs="Consolas"/>
+          <w:color w:val="000000"/>
+          <w:kern w:val="0"/>
+          <w:sz w:val="20"/>
+          <w:szCs w:val="20"/>
+        </w:rPr>
+        <w:lastRenderedPageBreak/>
+        <w:tab/>
+      </w:r>
+      <w:r>
+        <w:rPr>
+          <w:rFonts w:ascii="Consolas" w:hAnsi="Consolas" w:cs="Consolas"/>
+          <w:color w:val="000000"/>
+          <w:kern w:val="0"/>
+          <w:sz w:val="20"/>
+          <w:szCs w:val="20"/>
+        </w:rPr>
+        <w:tab/>
+        <w:t xml:space="preserve">    </w:t>
+      </w:r>
+      <w:r>
+        <w:rPr>
+          <w:rFonts w:ascii="Consolas" w:hAnsi="Consolas" w:cs="Consolas"/>
+          <w:color w:val="008080"/>
+          <w:kern w:val="0"/>
+          <w:sz w:val="20"/>
+          <w:szCs w:val="20"/>
+        </w:rPr>
+        <w:t>&lt;</w:t>
+      </w:r>
+      <w:r>
+        <w:rPr>
+          <w:rFonts w:ascii="Consolas" w:hAnsi="Consolas" w:cs="Consolas"/>
+          <w:color w:val="3F7F7F"/>
+          <w:kern w:val="0"/>
+          <w:sz w:val="20"/>
+          <w:szCs w:val="20"/>
+        </w:rPr>
+        <w:t>groupId</w:t>
+      </w:r>
+      <w:r>
+        <w:rPr>
+          <w:rFonts w:ascii="Consolas" w:hAnsi="Consolas" w:cs="Consolas"/>
+          <w:color w:val="008080"/>
+          <w:kern w:val="0"/>
+          <w:sz w:val="20"/>
+          <w:szCs w:val="20"/>
+        </w:rPr>
+        <w:t>&gt;</w:t>
+      </w:r>
+      <w:r>
+        <w:rPr>
+          <w:rFonts w:ascii="Consolas" w:hAnsi="Consolas" w:cs="Consolas"/>
+          <w:color w:val="000000"/>
+          <w:kern w:val="0"/>
+          <w:sz w:val="20"/>
+          <w:szCs w:val="20"/>
+        </w:rPr>
+        <w:t>org.springframework.boot</w:t>
+      </w:r>
+      <w:r>
+        <w:rPr>
+          <w:rFonts w:ascii="Consolas" w:hAnsi="Consolas" w:cs="Consolas"/>
+          <w:color w:val="008080"/>
+          <w:kern w:val="0"/>
+          <w:sz w:val="20"/>
+          <w:szCs w:val="20"/>
+        </w:rPr>
+        <w:t>&lt;/</w:t>
+      </w:r>
+      <w:r>
+        <w:rPr>
+          <w:rFonts w:ascii="Consolas" w:hAnsi="Consolas" w:cs="Consolas"/>
+          <w:color w:val="3F7F7F"/>
+          <w:kern w:val="0"/>
+          <w:sz w:val="20"/>
+          <w:szCs w:val="20"/>
+        </w:rPr>
+        <w:t>groupId</w:t>
+      </w:r>
+      <w:r>
+        <w:rPr>
+          <w:rFonts w:ascii="Consolas" w:hAnsi="Consolas" w:cs="Consolas"/>
+          <w:color w:val="008080"/>
+          <w:kern w:val="0"/>
+          <w:sz w:val="20"/>
+          <w:szCs w:val="20"/>
+        </w:rPr>
+        <w:t>&gt;</w:t>
+      </w:r>
+    </w:p>
+    <w:p>
+      <w:pPr>
+        <w:autoSpaceDE w:val="0"/>
+        <w:autoSpaceDN w:val="0"/>
+        <w:adjustRightInd w:val="0"/>
+        <w:jc w:val="left"/>
+        <w:rPr>
+          <w:rFonts w:ascii="Consolas" w:hAnsi="Consolas" w:cs="Consolas"/>
+          <w:kern w:val="0"/>
+          <w:sz w:val="20"/>
+          <w:szCs w:val="20"/>
+        </w:rPr>
+      </w:pPr>
+      <w:r>
+        <w:rPr>
+          <w:rFonts w:ascii="Consolas" w:hAnsi="Consolas" w:cs="Consolas"/>
+          <w:color w:val="000000"/>
+          <w:kern w:val="0"/>
+          <w:sz w:val="20"/>
+          <w:szCs w:val="20"/>
+        </w:rPr>
+        <w:tab/>
+      </w:r>
+      <w:r>
+        <w:rPr>
+          <w:rFonts w:ascii="Consolas" w:hAnsi="Consolas" w:cs="Consolas"/>
+          <w:color w:val="000000"/>
+          <w:kern w:val="0"/>
+          <w:sz w:val="20"/>
+          <w:szCs w:val="20"/>
+        </w:rPr>
+        <w:tab/>
+        <w:t xml:space="preserve">    </w:t>
+      </w:r>
+      <w:r>
+        <w:rPr>
+          <w:rFonts w:ascii="Consolas" w:hAnsi="Consolas" w:cs="Consolas"/>
+          <w:color w:val="008080"/>
+          <w:kern w:val="0"/>
+          <w:sz w:val="20"/>
+          <w:szCs w:val="20"/>
+        </w:rPr>
+        <w:t>&lt;</w:t>
+      </w:r>
+      <w:r>
+        <w:rPr>
+          <w:rFonts w:ascii="Consolas" w:hAnsi="Consolas" w:cs="Consolas"/>
+          <w:color w:val="3F7F7F"/>
+          <w:kern w:val="0"/>
+          <w:sz w:val="20"/>
+          <w:szCs w:val="20"/>
+        </w:rPr>
+        <w:t>artifactId</w:t>
+      </w:r>
+      <w:r>
+        <w:rPr>
+          <w:rFonts w:ascii="Consolas" w:hAnsi="Consolas" w:cs="Consolas"/>
+          <w:color w:val="008080"/>
+          <w:kern w:val="0"/>
+          <w:sz w:val="20"/>
+          <w:szCs w:val="20"/>
+        </w:rPr>
+        <w:t>&gt;</w:t>
+      </w:r>
+      <w:r>
+        <w:rPr>
+          <w:rFonts w:ascii="Consolas" w:hAnsi="Consolas" w:cs="Consolas"/>
+          <w:color w:val="000000"/>
+          <w:kern w:val="0"/>
+          <w:sz w:val="20"/>
+          <w:szCs w:val="20"/>
+        </w:rPr>
+        <w:t>spring-boot-starter-</w:t>
+      </w:r>
+      <w:r>
+        <w:rPr>
+          <w:rFonts w:ascii="Consolas" w:hAnsi="Consolas" w:cs="Consolas"/>
+          <w:color w:val="000000"/>
+          <w:kern w:val="0"/>
+          <w:sz w:val="20"/>
+          <w:szCs w:val="20"/>
+          <w:u w:val="single"/>
+        </w:rPr>
+        <w:t>redis</w:t>
+      </w:r>
+      <w:r>
+        <w:rPr>
+          <w:rFonts w:ascii="Consolas" w:hAnsi="Consolas" w:cs="Consolas"/>
+          <w:color w:val="008080"/>
+          <w:kern w:val="0"/>
+          <w:sz w:val="20"/>
+          <w:szCs w:val="20"/>
+        </w:rPr>
+        <w:t>&lt;/</w:t>
+      </w:r>
+      <w:r>
+        <w:rPr>
+          <w:rFonts w:ascii="Consolas" w:hAnsi="Consolas" w:cs="Consolas"/>
+          <w:color w:val="3F7F7F"/>
+          <w:kern w:val="0"/>
+          <w:sz w:val="20"/>
+          <w:szCs w:val="20"/>
+        </w:rPr>
+        <w:t>artifactId</w:t>
+      </w:r>
+      <w:r>
+        <w:rPr>
+          <w:rFonts w:ascii="Consolas" w:hAnsi="Consolas" w:cs="Consolas"/>
+          <w:color w:val="008080"/>
+          <w:kern w:val="0"/>
+          <w:sz w:val="20"/>
+          <w:szCs w:val="20"/>
+        </w:rPr>
+        <w:t>&gt;</w:t>
+      </w:r>
+    </w:p>
+    <w:p>
+      <w:pPr>
+        <w:autoSpaceDE w:val="0"/>
+        <w:autoSpaceDN w:val="0"/>
+        <w:adjustRightInd w:val="0"/>
+        <w:jc w:val="left"/>
+        <w:rPr>
+          <w:rFonts w:ascii="Consolas" w:hAnsi="Consolas" w:cs="Consolas"/>
+          <w:kern w:val="0"/>
+          <w:sz w:val="20"/>
+          <w:szCs w:val="20"/>
+        </w:rPr>
+      </w:pPr>
+      <w:r>
+        <w:rPr>
+          <w:rFonts w:ascii="Consolas" w:hAnsi="Consolas" w:cs="Consolas"/>
+          <w:color w:val="000000"/>
+          <w:kern w:val="0"/>
+          <w:sz w:val="20"/>
+          <w:szCs w:val="20"/>
+        </w:rPr>
+        <w:tab/>
+      </w:r>
+      <w:r>
+        <w:rPr>
+          <w:rFonts w:ascii="Consolas" w:hAnsi="Consolas" w:cs="Consolas"/>
+          <w:color w:val="000000"/>
+          <w:kern w:val="0"/>
+          <w:sz w:val="20"/>
+          <w:szCs w:val="20"/>
+        </w:rPr>
+        <w:tab/>
+        <w:t xml:space="preserve">    </w:t>
+      </w:r>
+      <w:r>
+        <w:rPr>
+          <w:rFonts w:ascii="Consolas" w:hAnsi="Consolas" w:cs="Consolas"/>
+          <w:color w:val="3F5FBF"/>
+          <w:kern w:val="0"/>
+          <w:sz w:val="20"/>
+          <w:szCs w:val="20"/>
+        </w:rPr>
+        <w:t xml:space="preserve">&lt;!-- </w:t>
+      </w:r>
+      <w:r>
+        <w:rPr>
+          <w:rFonts w:ascii="Consolas" w:hAnsi="Consolas" w:cs="Consolas"/>
+          <w:color w:val="3F5FBF"/>
+          <w:kern w:val="0"/>
+          <w:sz w:val="20"/>
+          <w:szCs w:val="20"/>
+        </w:rPr>
+        <w:t>项目中使用的是</w:t>
+      </w:r>
+      <w:r>
+        <w:rPr>
+          <w:rFonts w:ascii="Consolas" w:hAnsi="Consolas" w:cs="Consolas"/>
+          <w:color w:val="3F5FBF"/>
+          <w:kern w:val="0"/>
+          <w:sz w:val="20"/>
+          <w:szCs w:val="20"/>
+        </w:rPr>
+        <w:t xml:space="preserve">slf4j+log4j </w:t>
+      </w:r>
+      <w:r>
+        <w:rPr>
+          <w:rFonts w:ascii="Consolas" w:hAnsi="Consolas" w:cs="Consolas"/>
+          <w:color w:val="3F5FBF"/>
+          <w:kern w:val="0"/>
+          <w:sz w:val="20"/>
+          <w:szCs w:val="20"/>
+        </w:rPr>
+        <w:t>和</w:t>
+      </w:r>
+      <w:r>
+        <w:rPr>
+          <w:rFonts w:ascii="Consolas" w:hAnsi="Consolas" w:cs="Consolas"/>
+          <w:color w:val="3F5FBF"/>
+          <w:kern w:val="0"/>
+          <w:sz w:val="20"/>
+          <w:szCs w:val="20"/>
+          <w:u w:val="single"/>
+        </w:rPr>
+        <w:t>logback</w:t>
+      </w:r>
+      <w:r>
+        <w:rPr>
+          <w:rFonts w:ascii="Consolas" w:hAnsi="Consolas" w:cs="Consolas"/>
+          <w:color w:val="3F5FBF"/>
+          <w:kern w:val="0"/>
+          <w:sz w:val="20"/>
+          <w:szCs w:val="20"/>
+        </w:rPr>
+        <w:t>冲突</w:t>
+      </w:r>
+      <w:r>
+        <w:rPr>
+          <w:rFonts w:ascii="Consolas" w:hAnsi="Consolas" w:cs="Consolas"/>
+          <w:color w:val="3F5FBF"/>
+          <w:kern w:val="0"/>
+          <w:sz w:val="20"/>
+          <w:szCs w:val="20"/>
+        </w:rPr>
+        <w:t xml:space="preserve"> --&gt;</w:t>
+      </w:r>
+    </w:p>
+    <w:p>
+      <w:pPr>
+        <w:autoSpaceDE w:val="0"/>
+        <w:autoSpaceDN w:val="0"/>
+        <w:adjustRightInd w:val="0"/>
+        <w:jc w:val="left"/>
+        <w:rPr>
+          <w:rFonts w:ascii="Consolas" w:hAnsi="Consolas" w:cs="Consolas"/>
+          <w:kern w:val="0"/>
+          <w:sz w:val="20"/>
+          <w:szCs w:val="20"/>
+        </w:rPr>
+      </w:pPr>
+      <w:r>
+        <w:rPr>
+          <w:rFonts w:ascii="Consolas" w:hAnsi="Consolas" w:cs="Consolas"/>
+          <w:color w:val="000000"/>
+          <w:kern w:val="0"/>
+          <w:sz w:val="20"/>
+          <w:szCs w:val="20"/>
+        </w:rPr>
+        <w:tab/>
+      </w:r>
+      <w:r>
+        <w:rPr>
+          <w:rFonts w:ascii="Consolas" w:hAnsi="Consolas" w:cs="Consolas"/>
+          <w:color w:val="000000"/>
+          <w:kern w:val="0"/>
+          <w:sz w:val="20"/>
+          <w:szCs w:val="20"/>
+        </w:rPr>
+        <w:tab/>
+        <w:t xml:space="preserve">    </w:t>
+      </w:r>
+      <w:r>
+        <w:rPr>
+          <w:rFonts w:ascii="Consolas" w:hAnsi="Consolas" w:cs="Consolas"/>
+          <w:color w:val="008080"/>
+          <w:kern w:val="0"/>
+          <w:sz w:val="20"/>
+          <w:szCs w:val="20"/>
+        </w:rPr>
+        <w:t>&lt;</w:t>
+      </w:r>
+      <w:r>
+        <w:rPr>
+          <w:rFonts w:ascii="Consolas" w:hAnsi="Consolas" w:cs="Consolas"/>
+          <w:color w:val="3F7F7F"/>
+          <w:kern w:val="0"/>
+          <w:sz w:val="20"/>
+          <w:szCs w:val="20"/>
+        </w:rPr>
+        <w:t>exclusions</w:t>
+      </w:r>
+      <w:r>
+        <w:rPr>
+          <w:rFonts w:ascii="Consolas" w:hAnsi="Consolas" w:cs="Consolas"/>
+          <w:color w:val="008080"/>
+          <w:kern w:val="0"/>
+          <w:sz w:val="20"/>
+          <w:szCs w:val="20"/>
+        </w:rPr>
+        <w:t>&gt;</w:t>
+      </w:r>
+    </w:p>
+    <w:p>
+      <w:pPr>
+        <w:autoSpaceDE w:val="0"/>
+        <w:autoSpaceDN w:val="0"/>
+        <w:adjustRightInd w:val="0"/>
+        <w:jc w:val="left"/>
+        <w:rPr>
+          <w:rFonts w:ascii="Consolas" w:hAnsi="Consolas" w:cs="Consolas"/>
+          <w:kern w:val="0"/>
+          <w:sz w:val="20"/>
+          <w:szCs w:val="20"/>
+        </w:rPr>
+      </w:pPr>
+      <w:r>
+        <w:rPr>
+          <w:rFonts w:ascii="Consolas" w:hAnsi="Consolas" w:cs="Consolas"/>
+          <w:color w:val="000000"/>
+          <w:kern w:val="0"/>
+          <w:sz w:val="20"/>
+          <w:szCs w:val="20"/>
+        </w:rPr>
+        <w:t xml:space="preserve">                </w:t>
+      </w:r>
+      <w:r>
+        <w:rPr>
+          <w:rFonts w:ascii="Consolas" w:hAnsi="Consolas" w:cs="Consolas"/>
+          <w:color w:val="008080"/>
+          <w:kern w:val="0"/>
+          <w:sz w:val="20"/>
+          <w:szCs w:val="20"/>
+        </w:rPr>
+        <w:t>&lt;</w:t>
+      </w:r>
+      <w:r>
+        <w:rPr>
+          <w:rFonts w:ascii="Consolas" w:hAnsi="Consolas" w:cs="Consolas"/>
+          <w:color w:val="3F7F7F"/>
+          <w:kern w:val="0"/>
+          <w:sz w:val="20"/>
+          <w:szCs w:val="20"/>
+        </w:rPr>
+        <w:t>exclusion</w:t>
+      </w:r>
+      <w:r>
+        <w:rPr>
+          <w:rFonts w:ascii="Consolas" w:hAnsi="Consolas" w:cs="Consolas"/>
+          <w:color w:val="008080"/>
+          <w:kern w:val="0"/>
+          <w:sz w:val="20"/>
+          <w:szCs w:val="20"/>
+        </w:rPr>
+        <w:t>&gt;</w:t>
+      </w:r>
+    </w:p>
+    <w:p>
+      <w:pPr>
+        <w:autoSpaceDE w:val="0"/>
+        <w:autoSpaceDN w:val="0"/>
+        <w:adjustRightInd w:val="0"/>
+        <w:jc w:val="left"/>
+        <w:rPr>
+          <w:rFonts w:ascii="Consolas" w:hAnsi="Consolas" w:cs="Consolas"/>
+          <w:kern w:val="0"/>
+          <w:sz w:val="20"/>
+          <w:szCs w:val="20"/>
+        </w:rPr>
+      </w:pPr>
+      <w:r>
+        <w:rPr>
+          <w:rFonts w:ascii="Consolas" w:hAnsi="Consolas" w:cs="Consolas"/>
+          <w:color w:val="000000"/>
+          <w:kern w:val="0"/>
+          <w:sz w:val="20"/>
+          <w:szCs w:val="20"/>
+        </w:rPr>
+        <w:t xml:space="preserve">                    </w:t>
+      </w:r>
+      <w:r>
+        <w:rPr>
+          <w:rFonts w:ascii="Consolas" w:hAnsi="Consolas" w:cs="Consolas"/>
+          <w:color w:val="008080"/>
+          <w:kern w:val="0"/>
+          <w:sz w:val="20"/>
+          <w:szCs w:val="20"/>
+        </w:rPr>
+        <w:t>&lt;</w:t>
+      </w:r>
+      <w:r>
+        <w:rPr>
+          <w:rFonts w:ascii="Consolas" w:hAnsi="Consolas" w:cs="Consolas"/>
+          <w:color w:val="3F7F7F"/>
+          <w:kern w:val="0"/>
+          <w:sz w:val="20"/>
+          <w:szCs w:val="20"/>
+        </w:rPr>
+        <w:t>groupId</w:t>
+      </w:r>
+      <w:r>
+        <w:rPr>
+          <w:rFonts w:ascii="Consolas" w:hAnsi="Consolas" w:cs="Consolas"/>
+          <w:color w:val="008080"/>
+          <w:kern w:val="0"/>
+          <w:sz w:val="20"/>
+          <w:szCs w:val="20"/>
+        </w:rPr>
+        <w:t>&gt;</w:t>
+      </w:r>
+      <w:r>
+        <w:rPr>
+          <w:rFonts w:ascii="Consolas" w:hAnsi="Consolas" w:cs="Consolas"/>
+          <w:color w:val="000000"/>
+          <w:kern w:val="0"/>
+          <w:sz w:val="20"/>
+          <w:szCs w:val="20"/>
+        </w:rPr>
+        <w:t>ch.qos.logback</w:t>
+      </w:r>
+      <w:r>
+        <w:rPr>
+          <w:rFonts w:ascii="Consolas" w:hAnsi="Consolas" w:cs="Consolas"/>
+          <w:color w:val="008080"/>
+          <w:kern w:val="0"/>
+          <w:sz w:val="20"/>
+          <w:szCs w:val="20"/>
+        </w:rPr>
+        <w:t>&lt;/</w:t>
+      </w:r>
+      <w:r>
+        <w:rPr>
+          <w:rFonts w:ascii="Consolas" w:hAnsi="Consolas" w:cs="Consolas"/>
+          <w:color w:val="3F7F7F"/>
+          <w:kern w:val="0"/>
+          <w:sz w:val="20"/>
+          <w:szCs w:val="20"/>
+        </w:rPr>
+        <w:t>groupId</w:t>
+      </w:r>
+      <w:r>
+        <w:rPr>
+          <w:rFonts w:ascii="Consolas" w:hAnsi="Consolas" w:cs="Consolas"/>
+          <w:color w:val="008080"/>
+          <w:kern w:val="0"/>
+          <w:sz w:val="20"/>
+          <w:szCs w:val="20"/>
+        </w:rPr>
+        <w:t>&gt;</w:t>
+      </w:r>
+    </w:p>
+    <w:p>
+      <w:pPr>
+        <w:autoSpaceDE w:val="0"/>
+        <w:autoSpaceDN w:val="0"/>
+        <w:adjustRightInd w:val="0"/>
+        <w:jc w:val="left"/>
+        <w:rPr>
+          <w:rFonts w:ascii="Consolas" w:hAnsi="Consolas" w:cs="Consolas"/>
+          <w:kern w:val="0"/>
+          <w:sz w:val="20"/>
+          <w:szCs w:val="20"/>
+        </w:rPr>
+      </w:pPr>
+      <w:r>
+        <w:rPr>
+          <w:rFonts w:ascii="Consolas" w:hAnsi="Consolas" w:cs="Consolas"/>
+          <w:color w:val="000000"/>
+          <w:kern w:val="0"/>
+          <w:sz w:val="20"/>
+          <w:szCs w:val="20"/>
+        </w:rPr>
+        <w:t xml:space="preserve">                    </w:t>
+      </w:r>
+      <w:r>
+        <w:rPr>
+          <w:rFonts w:ascii="Consolas" w:hAnsi="Consolas" w:cs="Consolas"/>
+          <w:color w:val="008080"/>
+          <w:kern w:val="0"/>
+          <w:sz w:val="20"/>
+          <w:szCs w:val="20"/>
+        </w:rPr>
+        <w:t>&lt;</w:t>
+      </w:r>
+      <w:r>
+        <w:rPr>
+          <w:rFonts w:ascii="Consolas" w:hAnsi="Consolas" w:cs="Consolas"/>
+          <w:color w:val="3F7F7F"/>
+          <w:kern w:val="0"/>
+          <w:sz w:val="20"/>
+          <w:szCs w:val="20"/>
+        </w:rPr>
+        <w:t>artifactId</w:t>
+      </w:r>
+      <w:r>
+        <w:rPr>
+          <w:rFonts w:ascii="Consolas" w:hAnsi="Consolas" w:cs="Consolas"/>
+          <w:color w:val="008080"/>
+          <w:kern w:val="0"/>
+          <w:sz w:val="20"/>
+          <w:szCs w:val="20"/>
+        </w:rPr>
+        <w:t>&gt;</w:t>
+      </w:r>
+      <w:r>
+        <w:rPr>
+          <w:rFonts w:ascii="Consolas" w:hAnsi="Consolas" w:cs="Consolas"/>
+          <w:color w:val="000000"/>
+          <w:kern w:val="0"/>
+          <w:sz w:val="20"/>
+          <w:szCs w:val="20"/>
+          <w:u w:val="single"/>
+        </w:rPr>
+        <w:t>logback</w:t>
+      </w:r>
+      <w:r>
+        <w:rPr>
+          <w:rFonts w:ascii="Consolas" w:hAnsi="Consolas" w:cs="Consolas"/>
+          <w:color w:val="000000"/>
+          <w:kern w:val="0"/>
+          <w:sz w:val="20"/>
+          <w:szCs w:val="20"/>
+        </w:rPr>
+        <w:t>-core</w:t>
+      </w:r>
+      <w:r>
+        <w:rPr>
+          <w:rFonts w:ascii="Consolas" w:hAnsi="Consolas" w:cs="Consolas"/>
+          <w:color w:val="008080"/>
+          <w:kern w:val="0"/>
+          <w:sz w:val="20"/>
+          <w:szCs w:val="20"/>
+        </w:rPr>
+        <w:t>&lt;/</w:t>
+      </w:r>
+      <w:r>
+        <w:rPr>
+          <w:rFonts w:ascii="Consolas" w:hAnsi="Consolas" w:cs="Consolas"/>
+          <w:color w:val="3F7F7F"/>
+          <w:kern w:val="0"/>
+          <w:sz w:val="20"/>
+          <w:szCs w:val="20"/>
+        </w:rPr>
+        <w:t>artifactId</w:t>
+      </w:r>
+      <w:r>
+        <w:rPr>
+          <w:rFonts w:ascii="Consolas" w:hAnsi="Consolas" w:cs="Consolas"/>
+          <w:color w:val="008080"/>
+          <w:kern w:val="0"/>
+          <w:sz w:val="20"/>
+          <w:szCs w:val="20"/>
+        </w:rPr>
+        <w:t>&gt;</w:t>
+      </w:r>
+    </w:p>
+    <w:p>
+      <w:pPr>
+        <w:autoSpaceDE w:val="0"/>
+        <w:autoSpaceDN w:val="0"/>
+        <w:adjustRightInd w:val="0"/>
+        <w:jc w:val="left"/>
+        <w:rPr>
+          <w:rFonts w:ascii="Consolas" w:hAnsi="Consolas" w:cs="Consolas"/>
+          <w:kern w:val="0"/>
+          <w:sz w:val="20"/>
+          <w:szCs w:val="20"/>
+        </w:rPr>
+      </w:pPr>
+      <w:r>
+        <w:rPr>
+          <w:rFonts w:ascii="Consolas" w:hAnsi="Consolas" w:cs="Consolas"/>
+          <w:color w:val="000000"/>
+          <w:kern w:val="0"/>
+          <w:sz w:val="20"/>
+          <w:szCs w:val="20"/>
+        </w:rPr>
+        <w:t xml:space="preserve">                </w:t>
+      </w:r>
+      <w:r>
+        <w:rPr>
+          <w:rFonts w:ascii="Consolas" w:hAnsi="Consolas" w:cs="Consolas"/>
+          <w:color w:val="008080"/>
+          <w:kern w:val="0"/>
+          <w:sz w:val="20"/>
+          <w:szCs w:val="20"/>
+        </w:rPr>
+        <w:t>&lt;/</w:t>
+      </w:r>
+      <w:r>
+        <w:rPr>
+          <w:rFonts w:ascii="Consolas" w:hAnsi="Consolas" w:cs="Consolas"/>
+          <w:color w:val="3F7F7F"/>
+          <w:kern w:val="0"/>
+          <w:sz w:val="20"/>
+          <w:szCs w:val="20"/>
+        </w:rPr>
+        <w:t>exclusion</w:t>
+      </w:r>
+      <w:r>
+        <w:rPr>
+          <w:rFonts w:ascii="Consolas" w:hAnsi="Consolas" w:cs="Consolas"/>
+          <w:color w:val="008080"/>
+          <w:kern w:val="0"/>
+          <w:sz w:val="20"/>
+          <w:szCs w:val="20"/>
+        </w:rPr>
+        <w:t>&gt;</w:t>
+      </w:r>
+    </w:p>
+    <w:p>
+      <w:pPr>
+        <w:autoSpaceDE w:val="0"/>
+        <w:autoSpaceDN w:val="0"/>
+        <w:adjustRightInd w:val="0"/>
+        <w:jc w:val="left"/>
+        <w:rPr>
+          <w:rFonts w:ascii="Consolas" w:hAnsi="Consolas" w:cs="Consolas"/>
+          <w:kern w:val="0"/>
+          <w:sz w:val="20"/>
+          <w:szCs w:val="20"/>
+        </w:rPr>
+      </w:pPr>
+      <w:r>
+        <w:rPr>
+          <w:rFonts w:ascii="Consolas" w:hAnsi="Consolas" w:cs="Consolas"/>
+          <w:color w:val="000000"/>
+          <w:kern w:val="0"/>
+          <w:sz w:val="20"/>
+          <w:szCs w:val="20"/>
+        </w:rPr>
+        <w:t xml:space="preserve">                </w:t>
+      </w:r>
+      <w:r>
+        <w:rPr>
+          <w:rFonts w:ascii="Consolas" w:hAnsi="Consolas" w:cs="Consolas"/>
+          <w:color w:val="008080"/>
+          <w:kern w:val="0"/>
+          <w:sz w:val="20"/>
+          <w:szCs w:val="20"/>
+        </w:rPr>
+        <w:t>&lt;</w:t>
+      </w:r>
+      <w:r>
+        <w:rPr>
+          <w:rFonts w:ascii="Consolas" w:hAnsi="Consolas" w:cs="Consolas"/>
+          <w:color w:val="3F7F7F"/>
+          <w:kern w:val="0"/>
+          <w:sz w:val="20"/>
+          <w:szCs w:val="20"/>
+        </w:rPr>
+        <w:t>exclusion</w:t>
+      </w:r>
+      <w:r>
+        <w:rPr>
+          <w:rFonts w:ascii="Consolas" w:hAnsi="Consolas" w:cs="Consolas"/>
+          <w:color w:val="008080"/>
+          <w:kern w:val="0"/>
+          <w:sz w:val="20"/>
+          <w:szCs w:val="20"/>
+        </w:rPr>
+        <w:t>&gt;</w:t>
+      </w:r>
+    </w:p>
+    <w:p>
+      <w:pPr>
+        <w:autoSpaceDE w:val="0"/>
+        <w:autoSpaceDN w:val="0"/>
+        <w:adjustRightInd w:val="0"/>
+        <w:jc w:val="left"/>
+        <w:rPr>
+          <w:rFonts w:ascii="Consolas" w:hAnsi="Consolas" w:cs="Consolas"/>
+          <w:kern w:val="0"/>
+          <w:sz w:val="20"/>
+          <w:szCs w:val="20"/>
+        </w:rPr>
+      </w:pPr>
+      <w:r>
+        <w:rPr>
+          <w:rFonts w:ascii="Consolas" w:hAnsi="Consolas" w:cs="Consolas"/>
+          <w:color w:val="000000"/>
+          <w:kern w:val="0"/>
+          <w:sz w:val="20"/>
+          <w:szCs w:val="20"/>
+        </w:rPr>
+        <w:t xml:space="preserve">                    </w:t>
+      </w:r>
+      <w:r>
+        <w:rPr>
+          <w:rFonts w:ascii="Consolas" w:hAnsi="Consolas" w:cs="Consolas"/>
+          <w:color w:val="008080"/>
+          <w:kern w:val="0"/>
+          <w:sz w:val="20"/>
+          <w:szCs w:val="20"/>
+        </w:rPr>
+        <w:t>&lt;</w:t>
+      </w:r>
+      <w:r>
+        <w:rPr>
+          <w:rFonts w:ascii="Consolas" w:hAnsi="Consolas" w:cs="Consolas"/>
+          <w:color w:val="3F7F7F"/>
+          <w:kern w:val="0"/>
+          <w:sz w:val="20"/>
+          <w:szCs w:val="20"/>
+        </w:rPr>
+        <w:t>groupId</w:t>
+      </w:r>
+      <w:r>
+        <w:rPr>
+          <w:rFonts w:ascii="Consolas" w:hAnsi="Consolas" w:cs="Consolas"/>
+          <w:color w:val="008080"/>
+          <w:kern w:val="0"/>
+          <w:sz w:val="20"/>
+          <w:szCs w:val="20"/>
+        </w:rPr>
+        <w:t>&gt;</w:t>
+      </w:r>
+      <w:r>
+        <w:rPr>
+          <w:rFonts w:ascii="Consolas" w:hAnsi="Consolas" w:cs="Consolas"/>
+          <w:color w:val="000000"/>
+          <w:kern w:val="0"/>
+          <w:sz w:val="20"/>
+          <w:szCs w:val="20"/>
+        </w:rPr>
+        <w:t>ch.qos.logback</w:t>
+      </w:r>
+      <w:r>
+        <w:rPr>
+          <w:rFonts w:ascii="Consolas" w:hAnsi="Consolas" w:cs="Consolas"/>
+          <w:color w:val="008080"/>
+          <w:kern w:val="0"/>
+          <w:sz w:val="20"/>
+          <w:szCs w:val="20"/>
+        </w:rPr>
+        <w:t>&lt;/</w:t>
+      </w:r>
+      <w:r>
+        <w:rPr>
+          <w:rFonts w:ascii="Consolas" w:hAnsi="Consolas" w:cs="Consolas"/>
+          <w:color w:val="3F7F7F"/>
+          <w:kern w:val="0"/>
+          <w:sz w:val="20"/>
+          <w:szCs w:val="20"/>
+        </w:rPr>
+        <w:t>groupId</w:t>
+      </w:r>
+      <w:r>
+        <w:rPr>
+          <w:rFonts w:ascii="Consolas" w:hAnsi="Consolas" w:cs="Consolas"/>
+          <w:color w:val="008080"/>
+          <w:kern w:val="0"/>
+          <w:sz w:val="20"/>
+          <w:szCs w:val="20"/>
+        </w:rPr>
+        <w:t>&gt;</w:t>
+      </w:r>
+    </w:p>
+    <w:p>
+      <w:pPr>
+        <w:autoSpaceDE w:val="0"/>
+        <w:autoSpaceDN w:val="0"/>
+        <w:adjustRightInd w:val="0"/>
+        <w:jc w:val="left"/>
+        <w:rPr>
+          <w:rFonts w:ascii="Consolas" w:hAnsi="Consolas" w:cs="Consolas"/>
+          <w:kern w:val="0"/>
+          <w:sz w:val="20"/>
+          <w:szCs w:val="20"/>
+        </w:rPr>
+      </w:pPr>
+      <w:r>
+        <w:rPr>
+          <w:rFonts w:ascii="Consolas" w:hAnsi="Consolas" w:cs="Consolas"/>
+          <w:color w:val="000000"/>
+          <w:kern w:val="0"/>
+          <w:sz w:val="20"/>
+          <w:szCs w:val="20"/>
+        </w:rPr>
+        <w:t xml:space="preserve">                    </w:t>
+      </w:r>
+      <w:r>
+        <w:rPr>
+          <w:rFonts w:ascii="Consolas" w:hAnsi="Consolas" w:cs="Consolas"/>
+          <w:color w:val="008080"/>
+          <w:kern w:val="0"/>
+          <w:sz w:val="20"/>
+          <w:szCs w:val="20"/>
+        </w:rPr>
+        <w:t>&lt;</w:t>
+      </w:r>
+      <w:r>
+        <w:rPr>
+          <w:rFonts w:ascii="Consolas" w:hAnsi="Consolas" w:cs="Consolas"/>
+          <w:color w:val="3F7F7F"/>
+          <w:kern w:val="0"/>
+          <w:sz w:val="20"/>
+          <w:szCs w:val="20"/>
+        </w:rPr>
+        <w:t>artifactId</w:t>
+      </w:r>
+      <w:r>
+        <w:rPr>
+          <w:rFonts w:ascii="Consolas" w:hAnsi="Consolas" w:cs="Consolas"/>
+          <w:color w:val="008080"/>
+          <w:kern w:val="0"/>
+          <w:sz w:val="20"/>
+          <w:szCs w:val="20"/>
+        </w:rPr>
+        <w:t>&gt;</w:t>
+      </w:r>
+      <w:r>
+        <w:rPr>
+          <w:rFonts w:ascii="Consolas" w:hAnsi="Consolas" w:cs="Consolas"/>
+          <w:color w:val="000000"/>
+          <w:kern w:val="0"/>
+          <w:sz w:val="20"/>
+          <w:szCs w:val="20"/>
+          <w:u w:val="single"/>
+        </w:rPr>
+        <w:t>logback</w:t>
+      </w:r>
+      <w:r>
+        <w:rPr>
+          <w:rFonts w:ascii="Consolas" w:hAnsi="Consolas" w:cs="Consolas"/>
+          <w:color w:val="000000"/>
+          <w:kern w:val="0"/>
+          <w:sz w:val="20"/>
+          <w:szCs w:val="20"/>
+        </w:rPr>
+        <w:t>-classic</w:t>
+      </w:r>
+      <w:r>
+        <w:rPr>
+          <w:rFonts w:ascii="Consolas" w:hAnsi="Consolas" w:cs="Consolas"/>
+          <w:color w:val="008080"/>
+          <w:kern w:val="0"/>
+          <w:sz w:val="20"/>
+          <w:szCs w:val="20"/>
+        </w:rPr>
+        <w:t>&lt;/</w:t>
+      </w:r>
+      <w:r>
+        <w:rPr>
+          <w:rFonts w:ascii="Consolas" w:hAnsi="Consolas" w:cs="Consolas"/>
+          <w:color w:val="3F7F7F"/>
+          <w:kern w:val="0"/>
+          <w:sz w:val="20"/>
+          <w:szCs w:val="20"/>
+        </w:rPr>
+        <w:t>artifactId</w:t>
+      </w:r>
+      <w:r>
+        <w:rPr>
+          <w:rFonts w:ascii="Consolas" w:hAnsi="Consolas" w:cs="Consolas"/>
+          <w:color w:val="008080"/>
+          <w:kern w:val="0"/>
+          <w:sz w:val="20"/>
+          <w:szCs w:val="20"/>
+        </w:rPr>
+        <w:t>&gt;</w:t>
+      </w:r>
+    </w:p>
+    <w:p>
+      <w:pPr>
+        <w:autoSpaceDE w:val="0"/>
+        <w:autoSpaceDN w:val="0"/>
+        <w:adjustRightInd w:val="0"/>
+        <w:jc w:val="left"/>
+        <w:rPr>
+          <w:rFonts w:ascii="Consolas" w:hAnsi="Consolas" w:cs="Consolas"/>
+          <w:kern w:val="0"/>
+          <w:sz w:val="20"/>
+          <w:szCs w:val="20"/>
+        </w:rPr>
+      </w:pPr>
+      <w:r>
+        <w:rPr>
+          <w:rFonts w:ascii="Consolas" w:hAnsi="Consolas" w:cs="Consolas"/>
+          <w:color w:val="000000"/>
+          <w:kern w:val="0"/>
+          <w:sz w:val="20"/>
+          <w:szCs w:val="20"/>
+        </w:rPr>
+        <w:t xml:space="preserve">                </w:t>
+      </w:r>
+      <w:r>
+        <w:rPr>
+          <w:rFonts w:ascii="Consolas" w:hAnsi="Consolas" w:cs="Consolas"/>
+          <w:color w:val="008080"/>
+          <w:kern w:val="0"/>
+          <w:sz w:val="20"/>
+          <w:szCs w:val="20"/>
+        </w:rPr>
+        <w:t>&lt;/</w:t>
+      </w:r>
+      <w:r>
+        <w:rPr>
+          <w:rFonts w:ascii="Consolas" w:hAnsi="Consolas" w:cs="Consolas"/>
+          <w:color w:val="3F7F7F"/>
+          <w:kern w:val="0"/>
+          <w:sz w:val="20"/>
+          <w:szCs w:val="20"/>
+        </w:rPr>
+        <w:t>exclusion</w:t>
+      </w:r>
+      <w:r>
+        <w:rPr>
+          <w:rFonts w:ascii="Consolas" w:hAnsi="Consolas" w:cs="Consolas"/>
+          <w:color w:val="008080"/>
+          <w:kern w:val="0"/>
+          <w:sz w:val="20"/>
+          <w:szCs w:val="20"/>
+        </w:rPr>
+        <w:t>&gt;</w:t>
+      </w:r>
+    </w:p>
+    <w:p>
+      <w:pPr>
+        <w:autoSpaceDE w:val="0"/>
+        <w:autoSpaceDN w:val="0"/>
+        <w:adjustRightInd w:val="0"/>
+        <w:jc w:val="left"/>
+        <w:rPr>
+          <w:rFonts w:ascii="Consolas" w:hAnsi="Consolas" w:cs="Consolas"/>
+          <w:kern w:val="0"/>
+          <w:sz w:val="20"/>
+          <w:szCs w:val="20"/>
+        </w:rPr>
+      </w:pPr>
+      <w:r>
+        <w:rPr>
+          <w:rFonts w:ascii="Consolas" w:hAnsi="Consolas" w:cs="Consolas"/>
+          <w:color w:val="000000"/>
+          <w:kern w:val="0"/>
+          <w:sz w:val="20"/>
+          <w:szCs w:val="20"/>
+        </w:rPr>
+        <w:t xml:space="preserve">                </w:t>
+      </w:r>
+      <w:r>
+        <w:rPr>
+          <w:rFonts w:ascii="Consolas" w:hAnsi="Consolas" w:cs="Consolas"/>
+          <w:color w:val="008080"/>
+          <w:kern w:val="0"/>
+          <w:sz w:val="20"/>
+          <w:szCs w:val="20"/>
+        </w:rPr>
+        <w:t>&lt;</w:t>
+      </w:r>
+      <w:r>
+        <w:rPr>
+          <w:rFonts w:ascii="Consolas" w:hAnsi="Consolas" w:cs="Consolas"/>
+          <w:color w:val="3F7F7F"/>
+          <w:kern w:val="0"/>
+          <w:sz w:val="20"/>
+          <w:szCs w:val="20"/>
+        </w:rPr>
+        <w:t>exclusion</w:t>
+      </w:r>
+      <w:r>
+        <w:rPr>
+          <w:rFonts w:ascii="Consolas" w:hAnsi="Consolas" w:cs="Consolas"/>
+          <w:color w:val="008080"/>
+          <w:kern w:val="0"/>
+          <w:sz w:val="20"/>
+          <w:szCs w:val="20"/>
+        </w:rPr>
+        <w:t>&gt;</w:t>
+      </w:r>
+    </w:p>
+    <w:p>
+      <w:pPr>
+        <w:autoSpaceDE w:val="0"/>
+        <w:autoSpaceDN w:val="0"/>
+        <w:adjustRightInd w:val="0"/>
+        <w:jc w:val="left"/>
+        <w:rPr>
+          <w:rFonts w:ascii="Consolas" w:hAnsi="Consolas" w:cs="Consolas"/>
+          <w:kern w:val="0"/>
+          <w:sz w:val="20"/>
+          <w:szCs w:val="20"/>
+        </w:rPr>
+      </w:pPr>
+      <w:r>
+        <w:rPr>
+          <w:rFonts w:ascii="Consolas" w:hAnsi="Consolas" w:cs="Consolas"/>
+          <w:color w:val="000000"/>
+          <w:kern w:val="0"/>
+          <w:sz w:val="20"/>
+          <w:szCs w:val="20"/>
+        </w:rPr>
+        <w:t xml:space="preserve">                    </w:t>
+      </w:r>
+      <w:r>
+        <w:rPr>
+          <w:rFonts w:ascii="Consolas" w:hAnsi="Consolas" w:cs="Consolas"/>
+          <w:color w:val="008080"/>
+          <w:kern w:val="0"/>
+          <w:sz w:val="20"/>
+          <w:szCs w:val="20"/>
+        </w:rPr>
+        <w:t>&lt;</w:t>
+      </w:r>
+      <w:r>
+        <w:rPr>
+          <w:rFonts w:ascii="Consolas" w:hAnsi="Consolas" w:cs="Consolas"/>
+          <w:color w:val="3F7F7F"/>
+          <w:kern w:val="0"/>
+          <w:sz w:val="20"/>
+          <w:szCs w:val="20"/>
+        </w:rPr>
+        <w:t>groupId</w:t>
+      </w:r>
+      <w:r>
+        <w:rPr>
+          <w:rFonts w:ascii="Consolas" w:hAnsi="Consolas" w:cs="Consolas"/>
+          <w:color w:val="008080"/>
+          <w:kern w:val="0"/>
+          <w:sz w:val="20"/>
+          <w:szCs w:val="20"/>
+        </w:rPr>
+        <w:t>&gt;</w:t>
+      </w:r>
+      <w:r>
+        <w:rPr>
+          <w:rFonts w:ascii="Consolas" w:hAnsi="Consolas" w:cs="Consolas"/>
+          <w:color w:val="000000"/>
+          <w:kern w:val="0"/>
+          <w:sz w:val="20"/>
+          <w:szCs w:val="20"/>
+        </w:rPr>
+        <w:t>org.springframework</w:t>
+      </w:r>
+      <w:r>
+        <w:rPr>
+          <w:rFonts w:ascii="Consolas" w:hAnsi="Consolas" w:cs="Consolas"/>
+          <w:color w:val="008080"/>
+          <w:kern w:val="0"/>
+          <w:sz w:val="20"/>
+          <w:szCs w:val="20"/>
+        </w:rPr>
+        <w:t>&lt;/</w:t>
+      </w:r>
+      <w:r>
+        <w:rPr>
+          <w:rFonts w:ascii="Consolas" w:hAnsi="Consolas" w:cs="Consolas"/>
+          <w:color w:val="3F7F7F"/>
+          <w:kern w:val="0"/>
+          <w:sz w:val="20"/>
+          <w:szCs w:val="20"/>
+        </w:rPr>
+        <w:t>groupId</w:t>
+      </w:r>
+      <w:r>
+        <w:rPr>
+          <w:rFonts w:ascii="Consolas" w:hAnsi="Consolas" w:cs="Consolas"/>
+          <w:color w:val="008080"/>
+          <w:kern w:val="0"/>
+          <w:sz w:val="20"/>
+          <w:szCs w:val="20"/>
+        </w:rPr>
+        <w:t>&gt;</w:t>
+      </w:r>
+    </w:p>
+    <w:p>
+      <w:pPr>
+        <w:autoSpaceDE w:val="0"/>
+        <w:autoSpaceDN w:val="0"/>
+        <w:adjustRightInd w:val="0"/>
+        <w:jc w:val="left"/>
+        <w:rPr>
+          <w:rFonts w:ascii="Consolas" w:hAnsi="Consolas" w:cs="Consolas"/>
+          <w:kern w:val="0"/>
+          <w:sz w:val="20"/>
+          <w:szCs w:val="20"/>
+        </w:rPr>
+      </w:pPr>
+      <w:r>
+        <w:rPr>
+          <w:rFonts w:ascii="Consolas" w:hAnsi="Consolas" w:cs="Consolas"/>
+          <w:color w:val="000000"/>
+          <w:kern w:val="0"/>
+          <w:sz w:val="20"/>
+          <w:szCs w:val="20"/>
+        </w:rPr>
+        <w:t xml:space="preserve">                    </w:t>
+      </w:r>
+      <w:r>
+        <w:rPr>
+          <w:rFonts w:ascii="Consolas" w:hAnsi="Consolas" w:cs="Consolas"/>
+          <w:color w:val="008080"/>
+          <w:kern w:val="0"/>
+          <w:sz w:val="20"/>
+          <w:szCs w:val="20"/>
+        </w:rPr>
+        <w:t>&lt;</w:t>
+      </w:r>
+      <w:r>
+        <w:rPr>
+          <w:rFonts w:ascii="Consolas" w:hAnsi="Consolas" w:cs="Consolas"/>
+          <w:color w:val="3F7F7F"/>
+          <w:kern w:val="0"/>
+          <w:sz w:val="20"/>
+          <w:szCs w:val="20"/>
+        </w:rPr>
+        <w:t>artifactId</w:t>
+      </w:r>
+      <w:r>
+        <w:rPr>
+          <w:rFonts w:ascii="Consolas" w:hAnsi="Consolas" w:cs="Consolas"/>
+          <w:color w:val="008080"/>
+          <w:kern w:val="0"/>
+          <w:sz w:val="20"/>
+          <w:szCs w:val="20"/>
+        </w:rPr>
+        <w:t>&gt;</w:t>
+      </w:r>
+      <w:r>
+        <w:rPr>
+          <w:rFonts w:ascii="Consolas" w:hAnsi="Consolas" w:cs="Consolas"/>
+          <w:color w:val="000000"/>
+          <w:kern w:val="0"/>
+          <w:sz w:val="20"/>
+          <w:szCs w:val="20"/>
+        </w:rPr>
+        <w:t>spring</w:t>
+      </w:r>
+      <w:r>
+        <w:rPr>
+          <w:rFonts w:ascii="Consolas" w:hAnsi="Consolas" w:cs="Consolas"/>
+          <w:color w:val="008080"/>
+          <w:kern w:val="0"/>
+          <w:sz w:val="20"/>
+          <w:szCs w:val="20"/>
+        </w:rPr>
+        <w:t>&lt;/</w:t>
+      </w:r>
+      <w:r>
+        <w:rPr>
+          <w:rFonts w:ascii="Consolas" w:hAnsi="Consolas" w:cs="Consolas"/>
+          <w:color w:val="3F7F7F"/>
+          <w:kern w:val="0"/>
+          <w:sz w:val="20"/>
+          <w:szCs w:val="20"/>
+        </w:rPr>
+        <w:t>artifactId</w:t>
+      </w:r>
+      <w:r>
+        <w:rPr>
+          <w:rFonts w:ascii="Consolas" w:hAnsi="Consolas" w:cs="Consolas"/>
+          <w:color w:val="008080"/>
+          <w:kern w:val="0"/>
+          <w:sz w:val="20"/>
+          <w:szCs w:val="20"/>
+        </w:rPr>
+        <w:t>&gt;</w:t>
+      </w:r>
+    </w:p>
+    <w:p>
+      <w:pPr>
+        <w:autoSpaceDE w:val="0"/>
+        <w:autoSpaceDN w:val="0"/>
+        <w:adjustRightInd w:val="0"/>
+        <w:jc w:val="left"/>
+        <w:rPr>
+          <w:rFonts w:ascii="Consolas" w:hAnsi="Consolas" w:cs="Consolas"/>
+          <w:kern w:val="0"/>
+          <w:sz w:val="20"/>
+          <w:szCs w:val="20"/>
+        </w:rPr>
+      </w:pPr>
+      <w:r>
+        <w:rPr>
+          <w:rFonts w:ascii="Consolas" w:hAnsi="Consolas" w:cs="Consolas"/>
+          <w:color w:val="000000"/>
+          <w:kern w:val="0"/>
+          <w:sz w:val="20"/>
+          <w:szCs w:val="20"/>
+        </w:rPr>
+        <w:t xml:space="preserve">                </w:t>
+      </w:r>
+      <w:r>
+        <w:rPr>
+          <w:rFonts w:ascii="Consolas" w:hAnsi="Consolas" w:cs="Consolas"/>
+          <w:color w:val="008080"/>
+          <w:kern w:val="0"/>
+          <w:sz w:val="20"/>
+          <w:szCs w:val="20"/>
+        </w:rPr>
+        <w:t>&lt;/</w:t>
+      </w:r>
+      <w:r>
+        <w:rPr>
+          <w:rFonts w:ascii="Consolas" w:hAnsi="Consolas" w:cs="Consolas"/>
+          <w:color w:val="3F7F7F"/>
+          <w:kern w:val="0"/>
+          <w:sz w:val="20"/>
+          <w:szCs w:val="20"/>
+        </w:rPr>
+        <w:t>exclusion</w:t>
+      </w:r>
+      <w:r>
+        <w:rPr>
+          <w:rFonts w:ascii="Consolas" w:hAnsi="Consolas" w:cs="Consolas"/>
+          <w:color w:val="008080"/>
+          <w:kern w:val="0"/>
+          <w:sz w:val="20"/>
+          <w:szCs w:val="20"/>
+        </w:rPr>
+        <w:t>&gt;</w:t>
+      </w:r>
+    </w:p>
+    <w:p>
+      <w:pPr>
+        <w:autoSpaceDE w:val="0"/>
+        <w:autoSpaceDN w:val="0"/>
+        <w:adjustRightInd w:val="0"/>
+        <w:jc w:val="left"/>
+        <w:rPr>
+          <w:rFonts w:ascii="Consolas" w:hAnsi="Consolas" w:cs="Consolas"/>
+          <w:kern w:val="0"/>
+          <w:sz w:val="20"/>
+          <w:szCs w:val="20"/>
+        </w:rPr>
+      </w:pPr>
+      <w:r>
+        <w:rPr>
+          <w:rFonts w:ascii="Consolas" w:hAnsi="Consolas" w:cs="Consolas"/>
+          <w:color w:val="000000"/>
+          <w:kern w:val="0"/>
+          <w:sz w:val="20"/>
+          <w:szCs w:val="20"/>
+        </w:rPr>
+        <w:t xml:space="preserve">            </w:t>
+      </w:r>
+      <w:r>
+        <w:rPr>
+          <w:rFonts w:ascii="Consolas" w:hAnsi="Consolas" w:cs="Consolas"/>
+          <w:color w:val="008080"/>
+          <w:kern w:val="0"/>
+          <w:sz w:val="20"/>
+          <w:szCs w:val="20"/>
+        </w:rPr>
+        <w:t>&lt;/</w:t>
+      </w:r>
+      <w:r>
+        <w:rPr>
+          <w:rFonts w:ascii="Consolas" w:hAnsi="Consolas" w:cs="Consolas"/>
+          <w:color w:val="3F7F7F"/>
+          <w:kern w:val="0"/>
+          <w:sz w:val="20"/>
+          <w:szCs w:val="20"/>
+        </w:rPr>
+        <w:t>exclusions</w:t>
+      </w:r>
+      <w:r>
+        <w:rPr>
+          <w:rFonts w:ascii="Consolas" w:hAnsi="Consolas" w:cs="Consolas"/>
+          <w:color w:val="008080"/>
+          <w:kern w:val="0"/>
+          <w:sz w:val="20"/>
+          <w:szCs w:val="20"/>
+        </w:rPr>
+        <w:t>&gt;</w:t>
+      </w:r>
+    </w:p>
+    <w:p>
+      <w:pPr>
+        <w:rPr>
+          <w:rFonts w:ascii="Consolas" w:hAnsi="Consolas" w:cs="Consolas"/>
+          <w:color w:val="008080"/>
+          <w:kern w:val="0"/>
+          <w:sz w:val="20"/>
+          <w:szCs w:val="20"/>
+        </w:rPr>
+      </w:pPr>
+      <w:r>
+        <w:rPr>
+          <w:rFonts w:ascii="Consolas" w:hAnsi="Consolas" w:cs="Consolas"/>
+          <w:color w:val="000000"/>
+          <w:kern w:val="0"/>
+          <w:sz w:val="20"/>
+          <w:szCs w:val="20"/>
+        </w:rPr>
+        <w:tab/>
+      </w:r>
+      <w:r>
+        <w:rPr>
+          <w:rFonts w:ascii="Consolas" w:hAnsi="Consolas" w:cs="Consolas"/>
+          <w:color w:val="000000"/>
+          <w:kern w:val="0"/>
+          <w:sz w:val="20"/>
+          <w:szCs w:val="20"/>
+        </w:rPr>
+        <w:tab/>
+      </w:r>
+      <w:r>
+        <w:rPr>
+          <w:rFonts w:ascii="Consolas" w:hAnsi="Consolas" w:cs="Consolas"/>
+          <w:color w:val="008080"/>
+          <w:kern w:val="0"/>
+          <w:sz w:val="20"/>
+          <w:szCs w:val="20"/>
+        </w:rPr>
+        <w:t>&lt;/</w:t>
+      </w:r>
+      <w:r>
+        <w:rPr>
+          <w:rFonts w:ascii="Consolas" w:hAnsi="Consolas" w:cs="Consolas"/>
+          <w:color w:val="3F7F7F"/>
+          <w:kern w:val="0"/>
+          <w:sz w:val="20"/>
+          <w:szCs w:val="20"/>
+        </w:rPr>
+        <w:t>dependency</w:t>
+      </w:r>
+      <w:r>
+        <w:rPr>
+          <w:rFonts w:ascii="Consolas" w:hAnsi="Consolas" w:cs="Consolas"/>
+          <w:color w:val="008080"/>
+          <w:kern w:val="0"/>
+          <w:sz w:val="20"/>
+          <w:szCs w:val="20"/>
+        </w:rPr>
+        <w:t>&gt;</w:t>
+      </w:r>
+    </w:p>
+    <w:p/>
+    <w:p>
+      <w:r>
+        <w:t>2</w:t>
+      </w:r>
+      <w:r>
+        <w:rPr>
+          <w:rFonts w:hint="eastAsia"/>
+        </w:rPr>
+        <w:t>、</w:t>
+      </w:r>
+    </w:p>
+    <w:p>
+      <w:pPr>
+        <w:rPr>
+          <w:rFonts w:hint="eastAsia"/>
+        </w:rPr>
+      </w:pPr>
+      <w:bookmarkStart w:id="0" w:name="_GoBack"/>
+      <w:bookmarkEnd w:id="0"/>
+    </w:p>
+    <w:p>
       <w:pPr>
         <w:pStyle w:val="1"/>
       </w:pPr>
@@ -41108,7 +42849,7 @@
       </w:r>
     </w:p>
     <w:p>
-      <w:hyperlink r:id="rId24" w:history="1">
+      <w:hyperlink r:id="rId25" w:history="1">
         <w:r>
           <w:rPr>
             <w:rStyle w:val="a6"/>
@@ -41976,6 +43717,7 @@
   <w:style w:type="character" w:default="1" w:styleId="a0">
     <w:name w:val="Default Paragraph Font"/>
     <w:uiPriority w:val="1"/>
+    <w:semiHidden/>
     <w:unhideWhenUsed/>
   </w:style>
   <w:style w:type="table" w:default="1" w:styleId="a1">
@@ -42436,7 +44178,7 @@
 </file>
 
 <file path=customXml/itemProps1.xml><?xml version="1.0" encoding="utf-8"?>
-<ds:datastoreItem xmlns:ds="http://schemas.openxmlformats.org/officeDocument/2006/customXml" ds:itemID="{23F5A46A-4AFB-483B-B5CC-8F92FFC007C6}">
+<ds:datastoreItem xmlns:ds="http://schemas.openxmlformats.org/officeDocument/2006/customXml" ds:itemID="{E530E3E1-B0C7-4AF0-82BB-6ED2E185937A}">
   <ds:schemaRefs>
     <ds:schemaRef ds:uri="http://schemas.openxmlformats.org/officeDocument/2006/bibliography"/>
   </ds:schemaRefs>
